--- a/rapport.docx
+++ b/rapport.docx
@@ -1,14 +1,12 @@
 
 <file path=word/document.xml><?xml version="1.0" encoding="utf-8"?>
-<w:document xmlns:o="urn:schemas-microsoft-com:office:office" xmlns:r="http://schemas.openxmlformats.org/officeDocument/2006/relationships" xmlns:v="urn:schemas-microsoft-com:vml" xmlns:w="http://schemas.openxmlformats.org/wordprocessingml/2006/main" xmlns:w10="urn:schemas-microsoft-com:office:word" xmlns:wp="http://schemas.openxmlformats.org/drawingml/2006/wordprocessingDrawing" xmlns:wps="http://schemas.microsoft.com/office/word/2010/wordprocessingShape" xmlns:wpg="http://schemas.microsoft.com/office/word/2010/wordprocessingGroup" xmlns:mc="http://schemas.openxmlformats.org/markup-compatibility/2006" xmlns:wp14="http://schemas.microsoft.com/office/word/2010/wordprocessingDrawing" xmlns:w14="http://schemas.microsoft.com/office/word/2010/wordml" mc:Ignorable="w14 wp14">
+<w:document xmlns:wpc="http://schemas.microsoft.com/office/word/2010/wordprocessingCanvas" xmlns:mo="http://schemas.microsoft.com/office/mac/office/2008/main" xmlns:mc="http://schemas.openxmlformats.org/markup-compatibility/2006" xmlns:mv="urn:schemas-microsoft-com:mac:vml" xmlns:o="urn:schemas-microsoft-com:office:office" xmlns:r="http://schemas.openxmlformats.org/officeDocument/2006/relationships" xmlns:m="http://schemas.openxmlformats.org/officeDocument/2006/math" xmlns:v="urn:schemas-microsoft-com:vml" xmlns:wp14="http://schemas.microsoft.com/office/word/2010/wordprocessingDrawing" xmlns:wp="http://schemas.openxmlformats.org/drawingml/2006/wordprocessingDrawing" xmlns:w10="urn:schemas-microsoft-com:office:word" xmlns:w="http://schemas.openxmlformats.org/wordprocessingml/2006/main" xmlns:w14="http://schemas.microsoft.com/office/word/2010/wordml" xmlns:w15="http://schemas.microsoft.com/office/word/2012/wordml" xmlns:wpg="http://schemas.microsoft.com/office/word/2010/wordprocessingGroup" xmlns:wpi="http://schemas.microsoft.com/office/word/2010/wordprocessingInk" xmlns:wne="http://schemas.microsoft.com/office/word/2006/wordml" xmlns:wps="http://schemas.microsoft.com/office/word/2010/wordprocessingShape" mc:Ignorable="w14 w15 wp14">
   <w:body>
     <w:p>
       <w:pPr>
-        <w:pStyle w:val="Normal"/>
         <w:jc w:val="center"/>
         <w:rPr>
           <w:rFonts w:ascii="Cambria" w:hAnsi="Cambria" w:cs="Times New Roman"/>
-          <w:b/>
           <w:b/>
           <w:smallCaps/>
           <w:sz w:val="44"/>
@@ -17,7 +15,7 @@
       </w:pPr>
       <w:r>
         <w:rPr>
-          <w:rFonts w:cs="Times New Roman" w:ascii="Cambria" w:hAnsi="Cambria"/>
+          <w:rFonts w:ascii="Cambria" w:hAnsi="Cambria" w:cs="Times New Roman"/>
           <w:b/>
           <w:smallCaps/>
           <w:sz w:val="44"/>
@@ -28,41 +26,32 @@
     </w:p>
     <w:p>
       <w:pPr>
-        <w:pStyle w:val="Normal"/>
         <w:jc w:val="center"/>
         <w:rPr>
           <w:rFonts w:ascii="Cambria" w:hAnsi="Cambria" w:cs="Times New Roman"/>
-          <w:b/>
           <w:b/>
           <w:sz w:val="48"/>
           <w:szCs w:val="28"/>
         </w:rPr>
       </w:pPr>
-      <w:r>
-        <w:rPr>
-          <w:rFonts w:cs="Times New Roman" w:ascii="Cambria" w:hAnsi="Cambria"/>
+    </w:p>
+    <w:p>
+      <w:pPr>
+        <w:jc w:val="center"/>
+        <w:rPr>
+          <w:rFonts w:ascii="Cambria" w:hAnsi="Cambria" w:cs="Times New Roman"/>
           <w:b/>
           <w:sz w:val="48"/>
           <w:szCs w:val="28"/>
         </w:rPr>
-      </w:r>
-    </w:p>
-    <w:p>
-      <w:pPr>
-        <w:pStyle w:val="Normal"/>
-        <w:jc w:val="center"/>
-        <w:rPr>
-          <w:rFonts w:ascii="Cambria" w:hAnsi="Cambria" w:cs="Times New Roman"/>
-          <w:b/>
-          <w:b/>
-          <w:sz w:val="48"/>
-          <w:szCs w:val="28"/>
-        </w:rPr>
-      </w:pPr>
-      <w:r>
-        <w:rPr/>
+      </w:pPr>
+      <w:r>
+        <w:rPr>
+          <w:noProof/>
+          <w:lang w:eastAsia="fr-FR"/>
+        </w:rPr>
         <w:drawing>
-          <wp:inline distT="0" distB="0" distL="0" distR="0">
+          <wp:inline distT="0" distB="0" distL="0" distR="0" wp14:anchorId="7A3BF1FC" wp14:editId="68BF56AB">
             <wp:extent cx="1428115" cy="2017395"/>
             <wp:effectExtent l="0" t="0" r="0" b="0"/>
             <wp:docPr id="1" name="Image 4" descr="http://upload.wikimedia.org/wikipedia/commons/a/ab/Sedesucl.jpg"/>
@@ -79,7 +68,7 @@
                     </pic:cNvPicPr>
                   </pic:nvPicPr>
                   <pic:blipFill>
-                    <a:blip r:embed="rId2"/>
+                    <a:blip r:embed="rId7"/>
                     <a:stretch>
                       <a:fillRect/>
                     </a:stretch>
@@ -102,31 +91,19 @@
     </w:p>
     <w:p>
       <w:pPr>
-        <w:pStyle w:val="Normal"/>
         <w:rPr>
           <w:rFonts w:ascii="Cambria" w:hAnsi="Cambria" w:cs="Times New Roman"/>
-          <w:b/>
           <w:b/>
           <w:sz w:val="48"/>
           <w:szCs w:val="28"/>
         </w:rPr>
       </w:pPr>
-      <w:r>
-        <w:rPr>
-          <w:rFonts w:cs="Times New Roman" w:ascii="Cambria" w:hAnsi="Cambria"/>
-          <w:b/>
-          <w:sz w:val="48"/>
-          <w:szCs w:val="28"/>
-        </w:rPr>
-      </w:r>
-    </w:p>
-    <w:p>
-      <w:pPr>
-        <w:pStyle w:val="Normal"/>
+    </w:p>
+    <w:p>
+      <w:pPr>
         <w:jc w:val="center"/>
         <w:rPr>
           <w:rFonts w:ascii="Cambria" w:hAnsi="Cambria" w:cs="Times New Roman"/>
-          <w:b/>
           <w:b/>
           <w:bCs/>
           <w:caps/>
@@ -136,7 +113,7 @@
       </w:pPr>
       <w:r>
         <w:rPr>
-          <w:rFonts w:cs="Times New Roman" w:ascii="Cambria" w:hAnsi="Cambria"/>
+          <w:rFonts w:ascii="Cambria" w:hAnsi="Cambria" w:cs="Times New Roman"/>
           <w:b/>
           <w:bCs/>
           <w:caps/>
@@ -148,49 +125,28 @@
     </w:p>
     <w:p>
       <w:pPr>
-        <w:pStyle w:val="Normal"/>
         <w:jc w:val="center"/>
         <w:rPr>
           <w:rFonts w:ascii="Cambria" w:hAnsi="Cambria" w:cs="Times New Roman"/>
-          <w:b/>
           <w:b/>
           <w:sz w:val="48"/>
           <w:szCs w:val="28"/>
         </w:rPr>
       </w:pPr>
-      <w:r>
-        <w:rPr>
-          <w:rFonts w:cs="Times New Roman" w:ascii="Cambria" w:hAnsi="Cambria"/>
+    </w:p>
+    <w:p>
+      <w:pPr>
+        <w:jc w:val="center"/>
+        <w:rPr>
+          <w:rFonts w:ascii="Cambria" w:hAnsi="Cambria" w:cs="Times New Roman"/>
           <w:b/>
           <w:sz w:val="48"/>
           <w:szCs w:val="28"/>
         </w:rPr>
-      </w:r>
-    </w:p>
-    <w:p>
-      <w:pPr>
-        <w:pStyle w:val="Normal"/>
-        <w:jc w:val="center"/>
-        <w:rPr>
-          <w:rFonts w:ascii="Cambria" w:hAnsi="Cambria" w:cs="Times New Roman"/>
-          <w:b/>
-          <w:b/>
-          <w:sz w:val="48"/>
-          <w:szCs w:val="28"/>
-        </w:rPr>
-      </w:pPr>
-      <w:r>
-        <w:rPr>
-          <w:rFonts w:cs="Times New Roman" w:ascii="Cambria" w:hAnsi="Cambria"/>
-          <w:b/>
-          <w:sz w:val="48"/>
-          <w:szCs w:val="28"/>
-        </w:rPr>
-      </w:r>
-    </w:p>
-    <w:p>
-      <w:pPr>
-        <w:pStyle w:val="Normal"/>
+      </w:pPr>
+    </w:p>
+    <w:p>
+      <w:pPr>
         <w:jc w:val="center"/>
         <w:rPr>
           <w:rFonts w:ascii="Cambria" w:hAnsi="Cambria" w:cs="Times New Roman"/>
@@ -199,7 +155,7 @@
       </w:pPr>
       <w:r>
         <w:rPr>
-          <w:rFonts w:cs="Times New Roman" w:ascii="Cambria" w:hAnsi="Cambria"/>
+          <w:rFonts w:ascii="Cambria" w:hAnsi="Cambria" w:cs="Times New Roman"/>
           <w:sz w:val="36"/>
         </w:rPr>
         <w:t>Bastin Julien – Detry Damien</w:t>
@@ -207,22 +163,21 @@
     </w:p>
     <w:p>
       <w:pPr>
-        <w:pStyle w:val="Normal"/>
-        <w:rPr>
-          <w:rFonts w:ascii="Times New Roman" w:hAnsi="Times New Roman" w:eastAsia="Times New Roman" w:cs="Times New Roman"/>
+        <w:rPr>
+          <w:rFonts w:ascii="Times New Roman" w:eastAsia="Times New Roman" w:hAnsi="Times New Roman" w:cs="Times New Roman"/>
           <w:lang w:eastAsia="fr-FR"/>
         </w:rPr>
       </w:pPr>
       <w:r>
         <w:rPr>
-          <w:rFonts w:cs="Times New Roman" w:ascii="Cambria" w:hAnsi="Cambria"/>
+          <w:rFonts w:ascii="Cambria" w:hAnsi="Cambria" w:cs="Times New Roman"/>
           <w:sz w:val="36"/>
         </w:rPr>
         <w:t xml:space="preserve">                                   </w:t>
       </w:r>
       <w:r>
         <w:rPr>
-          <w:rFonts w:eastAsia="Times New Roman" w:cs="Times New Roman" w:ascii="Times New Roman" w:hAnsi="Times New Roman"/>
+          <w:rFonts w:ascii="Times New Roman" w:eastAsia="Times New Roman" w:hAnsi="Times New Roman" w:cs="Times New Roman"/>
           <w:lang w:eastAsia="fr-FR"/>
         </w:rPr>
         <w:t>81031400                        91451400</w:t>
@@ -230,7 +185,6 @@
     </w:p>
     <w:p>
       <w:pPr>
-        <w:pStyle w:val="Normal"/>
         <w:pBdr>
           <w:top w:val="single" w:sz="12" w:space="1" w:color="00000A"/>
         </w:pBdr>
@@ -239,328 +193,195 @@
           <w:rFonts w:ascii="Cambria" w:hAnsi="Cambria" w:cs="Times New Roman"/>
         </w:rPr>
       </w:pPr>
-      <w:r>
-        <w:rPr>
-          <w:rFonts w:cs="Times New Roman" w:ascii="Cambria" w:hAnsi="Cambria"/>
-        </w:rPr>
-      </w:r>
-    </w:p>
-    <w:p>
-      <w:pPr>
-        <w:pStyle w:val="Normal"/>
+    </w:p>
+    <w:p>
+      <w:pPr>
         <w:jc w:val="center"/>
         <w:rPr>
           <w:rFonts w:ascii="Cambria" w:hAnsi="Cambria" w:cs="Times New Roman"/>
         </w:rPr>
       </w:pPr>
-      <w:r>
-        <w:rPr>
-          <w:rFonts w:cs="Times New Roman" w:ascii="Cambria" w:hAnsi="Cambria"/>
-        </w:rPr>
-      </w:r>
-    </w:p>
-    <w:p>
-      <w:pPr>
-        <w:pStyle w:val="Normal"/>
+    </w:p>
+    <w:p>
+      <w:pPr>
         <w:jc w:val="center"/>
         <w:rPr>
           <w:rFonts w:ascii="Cambria" w:hAnsi="Cambria" w:cs="Times New Roman"/>
         </w:rPr>
       </w:pPr>
-      <w:r>
-        <w:rPr>
-          <w:rFonts w:cs="Times New Roman" w:ascii="Cambria" w:hAnsi="Cambria"/>
-        </w:rPr>
-      </w:r>
-    </w:p>
-    <w:p>
-      <w:pPr>
-        <w:pStyle w:val="Normal"/>
+    </w:p>
+    <w:p>
+      <w:pPr>
         <w:jc w:val="center"/>
         <w:rPr>
           <w:rFonts w:ascii="Cambria" w:hAnsi="Cambria" w:cs="Times New Roman"/>
         </w:rPr>
       </w:pPr>
-      <w:r>
-        <w:rPr>
-          <w:rFonts w:cs="Times New Roman" w:ascii="Cambria" w:hAnsi="Cambria"/>
-        </w:rPr>
-      </w:r>
-    </w:p>
-    <w:p>
-      <w:pPr>
-        <w:pStyle w:val="Normal"/>
+    </w:p>
+    <w:p>
+      <w:pPr>
         <w:jc w:val="center"/>
         <w:rPr>
           <w:rFonts w:ascii="Cambria" w:hAnsi="Cambria" w:cs="Times New Roman"/>
         </w:rPr>
       </w:pPr>
-      <w:r>
-        <w:rPr>
-          <w:rFonts w:cs="Times New Roman" w:ascii="Cambria" w:hAnsi="Cambria"/>
-        </w:rPr>
-      </w:r>
-    </w:p>
-    <w:p>
-      <w:pPr>
-        <w:pStyle w:val="Normal"/>
+    </w:p>
+    <w:p>
+      <w:pPr>
         <w:jc w:val="center"/>
         <w:rPr>
           <w:rFonts w:ascii="Cambria" w:hAnsi="Cambria" w:cs="Times New Roman"/>
         </w:rPr>
       </w:pPr>
-      <w:r>
-        <w:rPr>
-          <w:rFonts w:cs="Times New Roman" w:ascii="Cambria" w:hAnsi="Cambria"/>
-        </w:rPr>
-      </w:r>
-    </w:p>
-    <w:p>
-      <w:pPr>
-        <w:pStyle w:val="Normal"/>
+    </w:p>
+    <w:p>
+      <w:pPr>
         <w:jc w:val="center"/>
         <w:rPr>
           <w:rFonts w:ascii="Cambria" w:hAnsi="Cambria" w:cs="Times New Roman"/>
         </w:rPr>
       </w:pPr>
-      <w:r>
-        <w:rPr>
-          <w:rFonts w:cs="Times New Roman" w:ascii="Cambria" w:hAnsi="Cambria"/>
-        </w:rPr>
-      </w:r>
-    </w:p>
-    <w:p>
-      <w:pPr>
-        <w:pStyle w:val="Normal"/>
+    </w:p>
+    <w:p>
+      <w:pPr>
         <w:jc w:val="center"/>
         <w:rPr>
           <w:rFonts w:ascii="Cambria" w:hAnsi="Cambria" w:cs="Times New Roman"/>
         </w:rPr>
       </w:pPr>
-      <w:r>
-        <w:rPr>
-          <w:rFonts w:cs="Times New Roman" w:ascii="Cambria" w:hAnsi="Cambria"/>
-        </w:rPr>
-      </w:r>
-    </w:p>
-    <w:p>
-      <w:pPr>
-        <w:pStyle w:val="Normal"/>
+    </w:p>
+    <w:p>
+      <w:pPr>
         <w:jc w:val="center"/>
         <w:rPr>
           <w:rFonts w:ascii="Cambria" w:hAnsi="Cambria" w:cs="Times New Roman"/>
         </w:rPr>
       </w:pPr>
-      <w:r>
-        <w:rPr>
-          <w:rFonts w:cs="Times New Roman" w:ascii="Cambria" w:hAnsi="Cambria"/>
-        </w:rPr>
-      </w:r>
-    </w:p>
-    <w:p>
-      <w:pPr>
-        <w:pStyle w:val="Normal"/>
+    </w:p>
+    <w:p>
+      <w:pPr>
         <w:jc w:val="center"/>
         <w:rPr>
           <w:rFonts w:ascii="Cambria" w:hAnsi="Cambria" w:cs="Times New Roman"/>
         </w:rPr>
       </w:pPr>
-      <w:r>
-        <w:rPr>
-          <w:rFonts w:cs="Times New Roman" w:ascii="Cambria" w:hAnsi="Cambria"/>
-        </w:rPr>
-      </w:r>
-    </w:p>
-    <w:p>
-      <w:pPr>
-        <w:pStyle w:val="Normal"/>
+    </w:p>
+    <w:p>
+      <w:pPr>
         <w:jc w:val="center"/>
         <w:rPr>
           <w:rFonts w:ascii="Cambria" w:hAnsi="Cambria" w:cs="Times New Roman"/>
         </w:rPr>
       </w:pPr>
-      <w:r>
-        <w:rPr>
-          <w:rFonts w:cs="Times New Roman" w:ascii="Cambria" w:hAnsi="Cambria"/>
-        </w:rPr>
-      </w:r>
-    </w:p>
-    <w:p>
-      <w:pPr>
-        <w:pStyle w:val="Normal"/>
+    </w:p>
+    <w:p>
+      <w:pPr>
         <w:jc w:val="center"/>
         <w:rPr>
           <w:rFonts w:ascii="Cambria" w:hAnsi="Cambria" w:cs="Times New Roman"/>
         </w:rPr>
       </w:pPr>
-      <w:r>
-        <w:rPr>
-          <w:rFonts w:cs="Times New Roman" w:ascii="Cambria" w:hAnsi="Cambria"/>
-        </w:rPr>
-      </w:r>
-    </w:p>
-    <w:p>
-      <w:pPr>
-        <w:pStyle w:val="Normal"/>
+    </w:p>
+    <w:p>
+      <w:pPr>
         <w:jc w:val="center"/>
         <w:rPr>
           <w:rFonts w:ascii="Cambria" w:hAnsi="Cambria" w:cs="Times New Roman"/>
         </w:rPr>
       </w:pPr>
-      <w:r>
-        <w:rPr>
-          <w:rFonts w:cs="Times New Roman" w:ascii="Cambria" w:hAnsi="Cambria"/>
-        </w:rPr>
-      </w:r>
-    </w:p>
-    <w:p>
-      <w:pPr>
-        <w:pStyle w:val="Normal"/>
+    </w:p>
+    <w:p>
+      <w:pPr>
         <w:jc w:val="center"/>
         <w:rPr>
           <w:rFonts w:ascii="Cambria" w:hAnsi="Cambria" w:cs="Times New Roman"/>
         </w:rPr>
       </w:pPr>
-      <w:r>
-        <w:rPr>
-          <w:rFonts w:cs="Times New Roman" w:ascii="Cambria" w:hAnsi="Cambria"/>
-        </w:rPr>
-      </w:r>
-    </w:p>
-    <w:p>
-      <w:pPr>
-        <w:pStyle w:val="Normal"/>
+    </w:p>
+    <w:p>
+      <w:pPr>
         <w:jc w:val="center"/>
         <w:rPr>
           <w:rFonts w:ascii="Cambria" w:hAnsi="Cambria" w:cs="Times New Roman"/>
         </w:rPr>
       </w:pPr>
-      <w:r>
-        <w:rPr>
-          <w:rFonts w:cs="Times New Roman" w:ascii="Cambria" w:hAnsi="Cambria"/>
-        </w:rPr>
-      </w:r>
-    </w:p>
-    <w:p>
-      <w:pPr>
-        <w:pStyle w:val="Normal"/>
+    </w:p>
+    <w:p>
+      <w:pPr>
         <w:jc w:val="center"/>
         <w:rPr>
           <w:rFonts w:ascii="Cambria" w:hAnsi="Cambria" w:cs="Times New Roman"/>
         </w:rPr>
       </w:pPr>
-      <w:r>
-        <w:rPr>
-          <w:rFonts w:cs="Times New Roman" w:ascii="Cambria" w:hAnsi="Cambria"/>
-        </w:rPr>
-      </w:r>
-    </w:p>
-    <w:p>
-      <w:pPr>
-        <w:pStyle w:val="Normal"/>
+    </w:p>
+    <w:p>
+      <w:pPr>
         <w:jc w:val="center"/>
         <w:rPr>
           <w:rFonts w:ascii="Cambria" w:hAnsi="Cambria" w:cs="Times New Roman"/>
         </w:rPr>
       </w:pPr>
-      <w:r>
-        <w:rPr>
-          <w:rFonts w:cs="Times New Roman" w:ascii="Cambria" w:hAnsi="Cambria"/>
-        </w:rPr>
-      </w:r>
-    </w:p>
-    <w:p>
-      <w:pPr>
-        <w:pStyle w:val="Normal"/>
+    </w:p>
+    <w:p>
+      <w:pPr>
         <w:jc w:val="center"/>
         <w:rPr>
           <w:rFonts w:ascii="Cambria" w:hAnsi="Cambria" w:cs="Times New Roman"/>
         </w:rPr>
       </w:pPr>
-      <w:r>
-        <w:rPr>
-          <w:rFonts w:cs="Times New Roman" w:ascii="Cambria" w:hAnsi="Cambria"/>
-        </w:rPr>
-      </w:r>
-    </w:p>
-    <w:p>
-      <w:pPr>
-        <w:pStyle w:val="Normal"/>
+    </w:p>
+    <w:p>
+      <w:pPr>
         <w:jc w:val="center"/>
         <w:rPr>
           <w:rFonts w:ascii="Cambria" w:hAnsi="Cambria" w:cs="Times New Roman"/>
         </w:rPr>
       </w:pPr>
-      <w:r>
-        <w:rPr>
-          <w:rFonts w:cs="Times New Roman" w:ascii="Cambria" w:hAnsi="Cambria"/>
-        </w:rPr>
-      </w:r>
-    </w:p>
-    <w:p>
-      <w:pPr>
-        <w:pStyle w:val="Normal"/>
+    </w:p>
+    <w:p>
+      <w:pPr>
         <w:jc w:val="center"/>
         <w:rPr>
           <w:rFonts w:ascii="Cambria" w:hAnsi="Cambria" w:cs="Times New Roman"/>
         </w:rPr>
       </w:pPr>
-      <w:r>
-        <w:rPr>
-          <w:rFonts w:cs="Times New Roman" w:ascii="Cambria" w:hAnsi="Cambria"/>
-        </w:rPr>
-      </w:r>
-    </w:p>
-    <w:p>
-      <w:pPr>
-        <w:pStyle w:val="Normal"/>
+    </w:p>
+    <w:p>
+      <w:pPr>
         <w:jc w:val="center"/>
         <w:rPr>
           <w:rFonts w:ascii="Cambria" w:hAnsi="Cambria" w:cs="Times New Roman"/>
         </w:rPr>
       </w:pPr>
-      <w:r>
-        <w:rPr>
-          <w:rFonts w:cs="Times New Roman" w:ascii="Cambria" w:hAnsi="Cambria"/>
-        </w:rPr>
-      </w:r>
-    </w:p>
-    <w:p>
-      <w:pPr>
-        <w:pStyle w:val="Normal"/>
-        <w:pBdr/>
+    </w:p>
+    <w:p>
+      <w:pPr>
         <w:jc w:val="center"/>
         <w:rPr>
-          <w:rStyle w:val="Pagenumber"/>
-        </w:rPr>
-      </w:pPr>
-      <w:r>
-        <w:rPr/>
-      </w:r>
-    </w:p>
-    <w:p>
-      <w:pPr>
+          <w:rStyle w:val="Numrodepage"/>
+        </w:rPr>
+      </w:pPr>
+    </w:p>
+    <w:p>
+      <w:pPr>
+        <w:tabs>
+          <w:tab w:val="center" w:pos="4536"/>
+          <w:tab w:val="right" w:pos="9072"/>
+        </w:tabs>
+        <w:rPr>
+          <w:rFonts w:ascii="Cambria" w:hAnsi="Cambria"/>
+          <w:i/>
+          <w:iCs/>
+        </w:rPr>
         <w:sectPr>
-          <w:footerReference w:type="default" r:id="rId3"/>
-          <w:type w:val="nextPage"/>
+          <w:footerReference w:type="default" r:id="rId8"/>
           <w:pgSz w:w="11906" w:h="16838"/>
-          <w:pgMar w:left="1417" w:right="1417" w:header="0" w:top="1417" w:footer="708" w:bottom="1417" w:gutter="0"/>
-          <w:pgNumType w:start="1" w:fmt="decimal"/>
-          <w:formProt w:val="false"/>
-          <w:textDirection w:val="lrTb"/>
-          <w:docGrid w:type="default" w:linePitch="360" w:charSpace="4294961151"/>
+          <w:pgMar w:top="1417" w:right="1417" w:bottom="1417" w:left="1417" w:header="0" w:footer="708" w:gutter="0"/>
+          <w:pgNumType w:start="1"/>
+          <w:cols w:space="720"/>
+          <w:formProt w:val="0"/>
+          <w:docGrid w:linePitch="360" w:charSpace="-6145"/>
         </w:sectPr>
-        <w:pStyle w:val="Normal"/>
-        <w:tabs>
-          <w:tab w:val="center" w:pos="4536" w:leader="none"/>
-          <w:tab w:val="right" w:pos="9072" w:leader="none"/>
-        </w:tabs>
-        <w:rPr>
-          <w:rFonts w:ascii="Cambria" w:hAnsi="Cambria"/>
-          <w:i/>
-          <w:i/>
-          <w:iCs/>
-        </w:rPr>
       </w:pPr>
       <w:r>
         <w:rPr>
@@ -574,20 +395,14 @@
     </w:p>
     <w:p>
       <w:pPr>
-        <w:pStyle w:val="Normal"/>
-        <w:rPr>
-          <w:lang w:val="nl-BE"/>
-        </w:rPr>
-      </w:pPr>
-      <w:r>
-        <w:rPr>
-          <w:lang w:val="nl-BE"/>
-        </w:rPr>
-      </w:r>
-    </w:p>
-    <w:p>
-      <w:pPr>
-        <w:pStyle w:val="ListParagraph"/>
+        <w:rPr>
+          <w:lang w:val="nl-BE"/>
+        </w:rPr>
+      </w:pPr>
+    </w:p>
+    <w:p>
+      <w:pPr>
+        <w:pStyle w:val="Pardeliste"/>
         <w:numPr>
           <w:ilvl w:val="0"/>
           <w:numId w:val="1"/>
@@ -609,20 +424,15 @@
     </w:p>
     <w:p>
       <w:pPr>
-        <w:pStyle w:val="ListParagraph"/>
-        <w:rPr>
-          <w:lang w:val="nl-BE"/>
-        </w:rPr>
-      </w:pPr>
-      <w:r>
-        <w:rPr>
-          <w:lang w:val="nl-BE"/>
-        </w:rPr>
-      </w:r>
-    </w:p>
-    <w:p>
-      <w:pPr>
-        <w:pStyle w:val="ListParagraph"/>
+        <w:pStyle w:val="Pardeliste"/>
+        <w:rPr>
+          <w:lang w:val="nl-BE"/>
+        </w:rPr>
+      </w:pPr>
+    </w:p>
+    <w:p>
+      <w:pPr>
+        <w:pStyle w:val="Pardeliste"/>
         <w:numPr>
           <w:ilvl w:val="1"/>
           <w:numId w:val="1"/>
@@ -640,20 +450,13 @@
     </w:p>
     <w:p>
       <w:pPr>
-        <w:pStyle w:val="Normal"/>
-        <w:rPr>
-          <w:lang w:val="nl-BE"/>
-        </w:rPr>
-      </w:pPr>
-      <w:r>
-        <w:rPr>
-          <w:lang w:val="nl-BE"/>
-        </w:rPr>
-      </w:r>
-    </w:p>
-    <w:p>
-      <w:pPr>
-        <w:pStyle w:val="Normal"/>
+        <w:rPr>
+          <w:lang w:val="nl-BE"/>
+        </w:rPr>
+      </w:pPr>
+    </w:p>
+    <w:p>
+      <w:pPr>
         <w:rPr>
           <w:lang w:val="nl-BE"/>
         </w:rPr>
@@ -674,87 +477,44 @@
     </w:p>
     <w:p>
       <w:pPr>
-        <w:pStyle w:val="Normal"/>
-        <w:rPr>
-          <w:lang w:val="nl-BE"/>
-        </w:rPr>
-      </w:pPr>
-      <w:r>
-        <w:rPr>
-          <w:lang w:val="nl-BE"/>
-        </w:rPr>
-      </w:r>
-    </w:p>
-    <w:p>
-      <w:pPr>
-        <w:pStyle w:val="Normal"/>
-        <w:rPr/>
-      </w:pPr>
-      <w:r>
-        <w:rPr>
-          <w:lang w:val="nl-BE"/>
-        </w:rPr>
-        <w:t xml:space="preserve">Dans cette fonction principale, nous retrouvons </w:t>
-      </w:r>
-      <w:r>
-        <w:rPr>
-          <w:lang w:val="nl-BE"/>
-        </w:rPr>
-        <w:t>8</w:t>
-      </w:r>
-      <w:r>
-        <w:rPr>
-          <w:lang w:val="nl-BE"/>
-        </w:rPr>
-        <w:t xml:space="preserve"> sous fonctions qui sont les suivantes :</w:t>
-      </w:r>
-    </w:p>
-    <w:p>
-      <w:pPr>
-        <w:pStyle w:val="Normal"/>
-        <w:rPr>
-          <w:lang w:val="nl-BE"/>
-        </w:rPr>
-      </w:pPr>
-      <w:r>
-        <w:rPr>
-          <w:lang w:val="nl-BE"/>
-        </w:rPr>
-      </w:r>
-    </w:p>
-    <w:p>
-      <w:pPr>
-        <w:pStyle w:val="ListParagraph"/>
+        <w:rPr>
+          <w:lang w:val="nl-BE"/>
+        </w:rPr>
+      </w:pPr>
+    </w:p>
+    <w:p>
+      <w:r>
+        <w:rPr>
+          <w:lang w:val="nl-BE"/>
+        </w:rPr>
+        <w:t>Dans cette fonction principale, nous retrouvons 8 sous fonctions qui sont les suivantes :</w:t>
+      </w:r>
+    </w:p>
+    <w:p>
+      <w:pPr>
+        <w:rPr>
+          <w:lang w:val="nl-BE"/>
+        </w:rPr>
+      </w:pPr>
+    </w:p>
+    <w:p>
+      <w:pPr>
+        <w:pStyle w:val="Pardeliste"/>
         <w:numPr>
           <w:ilvl w:val="0"/>
           <w:numId w:val="2"/>
         </w:numPr>
-        <w:rPr/>
-      </w:pPr>
-      <w:r>
-        <w:rPr>
-          <w:i/>
-          <w:lang w:val="nl-BE"/>
-        </w:rPr>
-        <w:t>Value</w:t>
-      </w:r>
-      <w:r>
-        <w:rPr>
-          <w:i/>
-          <w:lang w:val="nl-BE"/>
-        </w:rPr>
-        <w:t>T</w:t>
-      </w:r>
-      <w:r>
-        <w:rPr>
-          <w:i/>
-          <w:lang w:val="nl-BE"/>
-        </w:rPr>
-        <w:t xml:space="preserve">oFloat  </w:t>
-      </w:r>
-      <w:r>
-        <w:rPr>
-          <w:rFonts w:eastAsia="Wingdings" w:cs="Wingdings" w:ascii="Wingdings" w:hAnsi="Wingdings"/>
+      </w:pPr>
+      <w:r>
+        <w:rPr>
+          <w:i/>
+          <w:lang w:val="nl-BE"/>
+        </w:rPr>
+        <w:t xml:space="preserve">ValueToFloat  </w:t>
+      </w:r>
+      <w:r>
+        <w:rPr>
+          <w:rFonts w:ascii="Wingdings" w:eastAsia="Wingdings" w:hAnsi="Wingdings" w:cs="Wingdings"/>
           <w:lang w:val="nl-BE"/>
         </w:rPr>
         <w:t></w:t>
@@ -763,111 +523,31 @@
         <w:rPr>
           <w:lang w:val="nl-BE"/>
         </w:rPr>
-        <w:t xml:space="preserve"> Fonction qui </w:t>
-      </w:r>
-      <w:r>
-        <w:rPr>
-          <w:lang w:val="nl-BE"/>
-        </w:rPr>
-        <w:t>transforme une &lt;value&gt; en</w:t>
-      </w:r>
-      <w:r>
-        <w:rPr>
-          <w:lang w:val="nl-BE"/>
-        </w:rPr>
-        <w:t xml:space="preserve"> </w:t>
-      </w:r>
-      <w:r>
-        <w:rPr>
-          <w:lang w:val="nl-BE"/>
-        </w:rPr>
-        <w:t>&lt;</w:t>
-      </w:r>
-      <w:r>
-        <w:rPr>
-          <w:lang w:val="nl-BE"/>
-        </w:rPr>
-        <w:t>float</w:t>
-      </w:r>
-      <w:r>
-        <w:rPr>
-          <w:lang w:val="nl-BE"/>
-        </w:rPr>
-        <w:t>&gt;</w:t>
-      </w:r>
-      <w:r>
-        <w:rPr>
-          <w:lang w:val="nl-BE"/>
-        </w:rPr>
-        <w:t xml:space="preserve">. Si il y a des </w:t>
-      </w:r>
-      <w:r>
-        <w:rPr>
-          <w:lang w:val="nl-BE"/>
-        </w:rPr>
-        <w:t>opérations</w:t>
-      </w:r>
-      <w:r>
-        <w:rPr>
-          <w:lang w:val="nl-BE"/>
-        </w:rPr>
-        <w:t xml:space="preserve"> </w:t>
-      </w:r>
-      <w:r>
-        <w:rPr>
-          <w:lang w:val="nl-BE"/>
-        </w:rPr>
-        <w:t>à</w:t>
-      </w:r>
-      <w:r>
-        <w:rPr>
-          <w:lang w:val="nl-BE"/>
-        </w:rPr>
-        <w:t xml:space="preserve"> effecuer dans </w:t>
-      </w:r>
-      <w:r>
-        <w:rPr>
-          <w:lang w:val="nl-BE"/>
-        </w:rPr>
-        <w:t>la &lt;value&gt; passée en argument</w:t>
-      </w:r>
-      <w:r>
-        <w:rPr>
-          <w:lang w:val="nl-BE"/>
-        </w:rPr>
-        <w:t xml:space="preserve">, la fonction va calculer le résultat </w:t>
-      </w:r>
-      <w:r>
-        <w:rPr>
-          <w:lang w:val="nl-BE"/>
-        </w:rPr>
-        <w:t>de manière récursive et renvoyer le résultat final en &lt;float&gt;.</w:t>
-      </w:r>
-    </w:p>
-    <w:p>
-      <w:pPr>
-        <w:pStyle w:val="ListParagraph"/>
-        <w:rPr>
-          <w:i/>
-          <w:i/>
-          <w:lang w:val="nl-BE"/>
-        </w:rPr>
-      </w:pPr>
-      <w:r>
-        <w:rPr>
-          <w:i/>
-          <w:lang w:val="nl-BE"/>
-        </w:rPr>
-      </w:r>
-    </w:p>
-    <w:p>
-      <w:pPr>
-        <w:pStyle w:val="ListParagraph"/>
+        <w:t xml:space="preserve"> Fonction qui transforme une &lt;value&gt; en &lt;float&gt;. Si il y a des opérations à effecuer dans la &lt;value&gt; passée en argument, la fonction va calculer le ré</w:t>
+      </w:r>
+      <w:r>
+        <w:rPr>
+          <w:lang w:val="nl-BE"/>
+        </w:rPr>
+        <w:t>sultat de manière récursive et renvoyer le résultat final en &lt;float&gt;.</w:t>
+      </w:r>
+    </w:p>
+    <w:p>
+      <w:pPr>
+        <w:pStyle w:val="Pardeliste"/>
+        <w:rPr>
+          <w:i/>
+          <w:lang w:val="nl-BE"/>
+        </w:rPr>
+      </w:pPr>
+    </w:p>
+    <w:p>
+      <w:pPr>
+        <w:pStyle w:val="Pardeliste"/>
         <w:numPr>
           <w:ilvl w:val="0"/>
           <w:numId w:val="2"/>
         </w:numPr>
-        <w:rPr/>
       </w:pPr>
       <w:r>
         <w:rPr>
@@ -878,7 +558,7 @@
       </w:r>
       <w:r>
         <w:rPr>
-          <w:rFonts w:eastAsia="Wingdings" w:cs="Wingdings" w:ascii="Wingdings" w:hAnsi="Wingdings"/>
+          <w:rFonts w:ascii="Wingdings" w:eastAsia="Wingdings" w:hAnsi="Wingdings" w:cs="Wingdings"/>
           <w:lang w:val="nl-BE"/>
         </w:rPr>
         <w:t></w:t>
@@ -887,111 +567,30 @@
         <w:rPr>
           <w:lang w:val="nl-BE"/>
         </w:rPr>
-        <w:t xml:space="preserve"> Fonction qui </w:t>
-      </w:r>
-      <w:r>
-        <w:rPr>
-          <w:lang w:val="nl-BE"/>
-        </w:rPr>
-        <w:t>transforme une &lt;formula&gt; en</w:t>
-      </w:r>
-      <w:r>
-        <w:rPr>
-          <w:lang w:val="nl-BE"/>
-        </w:rPr>
-        <w:t xml:space="preserve"> </w:t>
-      </w:r>
-      <w:r>
-        <w:rPr>
-          <w:lang w:val="nl-BE"/>
-        </w:rPr>
-        <w:t>&lt;</w:t>
-      </w:r>
-      <w:r>
-        <w:rPr>
-          <w:lang w:val="nl-BE"/>
-        </w:rPr>
-        <w:t>float</w:t>
-      </w:r>
-      <w:r>
-        <w:rPr>
-          <w:lang w:val="nl-BE"/>
-        </w:rPr>
-        <w:t>&gt;</w:t>
-      </w:r>
-      <w:r>
-        <w:rPr>
-          <w:lang w:val="nl-BE"/>
-        </w:rPr>
-        <w:t xml:space="preserve">. Si il y a des </w:t>
-      </w:r>
-      <w:r>
-        <w:rPr>
-          <w:lang w:val="nl-BE"/>
-        </w:rPr>
-        <w:t>opérations</w:t>
-      </w:r>
-      <w:r>
-        <w:rPr>
-          <w:lang w:val="nl-BE"/>
-        </w:rPr>
-        <w:t xml:space="preserve"> </w:t>
-      </w:r>
-      <w:r>
-        <w:rPr>
-          <w:lang w:val="nl-BE"/>
-        </w:rPr>
-        <w:t>à</w:t>
-      </w:r>
-      <w:r>
-        <w:rPr>
-          <w:lang w:val="nl-BE"/>
-        </w:rPr>
-        <w:t xml:space="preserve"> effecuer dans </w:t>
-      </w:r>
-      <w:r>
-        <w:rPr>
-          <w:lang w:val="nl-BE"/>
-        </w:rPr>
-        <w:t>la &lt;formula&gt; passée en argument</w:t>
-      </w:r>
-      <w:r>
-        <w:rPr>
-          <w:lang w:val="nl-BE"/>
-        </w:rPr>
-        <w:t xml:space="preserve">, la fonction va calculer le résultat </w:t>
-      </w:r>
-      <w:r>
-        <w:rPr>
-          <w:lang w:val="nl-BE"/>
-        </w:rPr>
-        <w:t>de manière récursive et renvoyer le résultat final en &lt;float&gt;.</w:t>
-      </w:r>
-    </w:p>
-    <w:p>
-      <w:pPr>
-        <w:pStyle w:val="Normal"/>
-        <w:rPr>
-          <w:i/>
-          <w:i/>
-          <w:lang w:val="nl-BE"/>
-        </w:rPr>
-      </w:pPr>
-      <w:r>
-        <w:rPr>
-          <w:i/>
-          <w:lang w:val="nl-BE"/>
-        </w:rPr>
-      </w:r>
-    </w:p>
-    <w:p>
-      <w:pPr>
-        <w:pStyle w:val="ListParagraph"/>
+        <w:t xml:space="preserve"> Fonction qui transforme une &lt;formula&gt; en &lt;float&gt;. Si il y a des opérations à effecuer dans la &lt;formula&gt; passée en argument, la fonction va calculer le résultat de </w:t>
+      </w:r>
+      <w:r>
+        <w:rPr>
+          <w:lang w:val="nl-BE"/>
+        </w:rPr>
+        <w:t>manière récursive et renvoyer le résultat final en &lt;float&gt;.</w:t>
+      </w:r>
+    </w:p>
+    <w:p>
+      <w:pPr>
+        <w:rPr>
+          <w:i/>
+          <w:lang w:val="nl-BE"/>
+        </w:rPr>
+      </w:pPr>
+    </w:p>
+    <w:p>
+      <w:pPr>
+        <w:pStyle w:val="Pardeliste"/>
         <w:numPr>
           <w:ilvl w:val="0"/>
           <w:numId w:val="2"/>
         </w:numPr>
-        <w:rPr/>
       </w:pPr>
       <w:r>
         <w:rPr>
@@ -1002,7 +601,7 @@
       </w:r>
       <w:r>
         <w:rPr>
-          <w:rFonts w:eastAsia="Wingdings" w:cs="Wingdings" w:ascii="Wingdings" w:hAnsi="Wingdings"/>
+          <w:rFonts w:ascii="Wingdings" w:eastAsia="Wingdings" w:hAnsi="Wingdings" w:cs="Wingdings"/>
           <w:lang w:val="nl-BE"/>
         </w:rPr>
         <w:t></w:t>
@@ -1011,54 +610,19 @@
         <w:rPr>
           <w:lang w:val="nl-BE"/>
         </w:rPr>
-        <w:t xml:space="preserve"> Fonction qui prend un &lt;RealUniverseItem&gt; et ses coordon</w:t>
-      </w:r>
-      <w:r>
-        <w:rPr>
-          <w:lang w:val="nl-BE"/>
-        </w:rPr>
-        <w:t>n</w:t>
-      </w:r>
-      <w:r>
-        <w:rPr>
-          <w:lang w:val="nl-BE"/>
-        </w:rPr>
-        <w:t xml:space="preserve">ées </w:t>
-      </w:r>
-      <w:r>
-        <w:rPr>
-          <w:lang w:val="nl-BE"/>
-        </w:rPr>
-        <w:t>de base</w:t>
-      </w:r>
-      <w:r>
-        <w:rPr>
-          <w:lang w:val="nl-BE"/>
-        </w:rPr>
-        <w:t xml:space="preserve"> en paramètre. </w:t>
-      </w:r>
-      <w:r>
-        <w:rPr>
-          <w:lang w:val="nl-BE"/>
-        </w:rPr>
-        <w:t xml:space="preserve">Elle effectue de manière récursive des opérations sur les coordonnées en fonction de la transformation lue </w:t>
-      </w:r>
-      <w:r>
-        <w:rPr>
-          <w:lang w:val="nl-BE"/>
-        </w:rPr>
-        <w:t>et renvoie au final une liste de fonction qui place les items sur la carte.</w:t>
-      </w:r>
-    </w:p>
-    <w:p>
-      <w:pPr>
-        <w:pStyle w:val="ListParagraph"/>
-        <w:numPr>
-          <w:ilvl w:val="0"/>
-          <w:numId w:val="0"/>
-        </w:numPr>
-        <w:ind w:left="1440" w:hanging="0"/>
-        <w:rPr/>
+        <w:t xml:space="preserve"> Fonction qui prend un &lt;RealUniverseItem&gt; et ses coordonnées de base en paramètre. Elle effectue de manière récursive des opérations sur les coordonnées en fonction de la transformation lue</w:t>
+      </w:r>
+      <w:r>
+        <w:rPr>
+          <w:lang w:val="nl-BE"/>
+        </w:rPr>
+        <w:t xml:space="preserve"> et renvoie au final une liste de fonction qui place les items sur la carte.</w:t>
+      </w:r>
+    </w:p>
+    <w:p>
+      <w:pPr>
+        <w:pStyle w:val="Pardeliste"/>
+        <w:ind w:left="1440"/>
       </w:pPr>
       <w:r>
         <w:rPr>
@@ -1071,8 +635,6 @@
       </w:r>
       <w:r>
         <w:rPr>
-          <w:b w:val="false"/>
-          <w:bCs w:val="false"/>
           <w:u w:val="single"/>
           <w:lang w:val="nl-BE"/>
         </w:rPr>
@@ -1080,97 +642,70 @@
       </w:r>
       <w:r>
         <w:rPr>
-          <w:b w:val="false"/>
-          <w:bCs w:val="false"/>
-          <w:u w:val="none"/>
           <w:lang w:val="nl-BE"/>
         </w:rPr>
         <w:t xml:space="preserve">Nous nous somme rendu compte trop tard que nous ne respections pas la priorité des opérations. </w:t>
       </w:r>
       <w:r>
         <w:rPr>
-          <w:b w:val="false"/>
-          <w:bCs w:val="false"/>
           <w:i/>
           <w:iCs/>
-          <w:u w:val="none"/>
           <w:lang w:val="nl-BE"/>
         </w:rPr>
         <w:t>Exemple:</w:t>
       </w:r>
       <w:r>
         <w:rPr>
-          <w:b w:val="false"/>
-          <w:bCs w:val="false"/>
-          <w:i w:val="false"/>
-          <w:iCs w:val="false"/>
-          <w:u w:val="none"/>
           <w:lang w:val="nl-BE"/>
         </w:rPr>
         <w:t xml:space="preserve"> si nous avons </w:t>
       </w:r>
       <w:r>
         <w:rPr>
-          <w:b w:val="false"/>
-          <w:bCs w:val="false"/>
           <w:i/>
           <w:iCs/>
-          <w:u w:val="none"/>
-          <w:lang w:val="nl-BE"/>
-        </w:rPr>
-        <w:t xml:space="preserve">scale(rx:2.0 ry:3.0 1:[translate(dx:20.0 dy:30.0 1:[primitive(kind:road)])]) </w:t>
-      </w:r>
-      <w:r>
-        <w:rPr>
-          <w:b w:val="false"/>
-          <w:bCs w:val="false"/>
-          <w:i w:val="false"/>
-          <w:iCs w:val="false"/>
-          <w:u w:val="none"/>
+          <w:lang w:val="nl-BE"/>
+        </w:rPr>
+        <w:t>scale(rx:2.0 ry:3.0 1:[translate(dx:20.0 dy:30.0 1</w:t>
+      </w:r>
+      <w:r>
+        <w:rPr>
+          <w:i/>
+          <w:iCs/>
+          <w:lang w:val="nl-BE"/>
+        </w:rPr>
+        <w:t xml:space="preserve">:[primitive(kind:road)])]) </w:t>
+      </w:r>
+      <w:r>
+        <w:rPr>
           <w:lang w:val="nl-BE"/>
         </w:rPr>
         <w:t xml:space="preserve">la fonction va d’abord effectuer le </w:t>
       </w:r>
       <w:r>
         <w:rPr>
-          <w:b w:val="false"/>
-          <w:bCs w:val="false"/>
           <w:i/>
           <w:iCs/>
-          <w:u w:val="none"/>
           <w:lang w:val="nl-BE"/>
         </w:rPr>
         <w:t>scale</w:t>
       </w:r>
       <w:r>
         <w:rPr>
-          <w:b w:val="false"/>
-          <w:bCs w:val="false"/>
-          <w:i w:val="false"/>
-          <w:iCs w:val="false"/>
-          <w:u w:val="none"/>
           <w:lang w:val="nl-BE"/>
         </w:rPr>
         <w:t xml:space="preserve"> et ensuite le </w:t>
       </w:r>
       <w:r>
         <w:rPr>
-          <w:b w:val="false"/>
-          <w:bCs w:val="false"/>
           <w:i/>
           <w:iCs/>
-          <w:u w:val="none"/>
           <w:lang w:val="nl-BE"/>
         </w:rPr>
         <w:t>translate</w:t>
       </w:r>
       <w:r>
         <w:rPr>
-          <w:b w:val="false"/>
-          <w:bCs w:val="false"/>
-          <w:i w:val="false"/>
-          <w:iCs w:val="false"/>
-          <w:u w:val="none"/>
           <w:lang w:val="nl-BE"/>
         </w:rPr>
         <w:t xml:space="preserve"> sur les coordonnées de base.</w:t>
@@ -1178,28 +713,19 @@
     </w:p>
     <w:p>
       <w:pPr>
-        <w:pStyle w:val="Normal"/>
-        <w:rPr>
-          <w:i/>
-          <w:i/>
-          <w:lang w:val="nl-BE"/>
-        </w:rPr>
-      </w:pPr>
-      <w:r>
-        <w:rPr>
-          <w:i/>
-          <w:lang w:val="nl-BE"/>
-        </w:rPr>
-      </w:r>
-    </w:p>
-    <w:p>
-      <w:pPr>
-        <w:pStyle w:val="ListParagraph"/>
+        <w:rPr>
+          <w:i/>
+          <w:lang w:val="nl-BE"/>
+        </w:rPr>
+      </w:pPr>
+    </w:p>
+    <w:p>
+      <w:pPr>
+        <w:pStyle w:val="Pardeliste"/>
         <w:numPr>
           <w:ilvl w:val="0"/>
           <w:numId w:val="2"/>
         </w:numPr>
-        <w:rPr/>
       </w:pPr>
       <w:r>
         <w:rPr>
@@ -1210,7 +736,7 @@
       </w:r>
       <w:r>
         <w:rPr>
-          <w:rFonts w:eastAsia="Wingdings" w:cs="Wingdings" w:ascii="Wingdings" w:hAnsi="Wingdings"/>
+          <w:rFonts w:ascii="Wingdings" w:eastAsia="Wingdings" w:hAnsi="Wingdings" w:cs="Wingdings"/>
           <w:lang w:val="nl-BE"/>
         </w:rPr>
         <w:t></w:t>
@@ -1219,69 +745,30 @@
         <w:rPr>
           <w:lang w:val="nl-BE"/>
         </w:rPr>
-        <w:t xml:space="preserve"> Focntion qui prends un &lt;PokeUniversePOI&gt; et ses co</w:t>
-      </w:r>
-      <w:r>
-        <w:rPr>
-          <w:lang w:val="nl-BE"/>
-        </w:rPr>
-        <w:t>o</w:t>
-      </w:r>
-      <w:r>
-        <w:rPr>
-          <w:lang w:val="nl-BE"/>
-        </w:rPr>
-        <w:t xml:space="preserve">rdonnées </w:t>
-      </w:r>
-      <w:r>
-        <w:rPr>
-          <w:lang w:val="nl-BE"/>
-        </w:rPr>
-        <w:t>de bases</w:t>
-      </w:r>
-      <w:r>
-        <w:rPr>
-          <w:lang w:val="nl-BE"/>
-        </w:rPr>
-        <w:t xml:space="preserve"> en paramètre. </w:t>
-      </w:r>
-      <w:r>
-        <w:rPr>
-          <w:lang w:val="nl-BE"/>
-        </w:rPr>
-        <w:t xml:space="preserve">Elle effectue de manière récursive des opérations sur les coordonnées en fonction de la transformation lue </w:t>
-      </w:r>
-      <w:r>
-        <w:rPr>
-          <w:lang w:val="nl-BE"/>
-        </w:rPr>
-        <w:t>et renvoie au final une liste de fonction qui place les items sur la carte.</w:t>
-      </w:r>
-    </w:p>
-    <w:p>
-      <w:pPr>
-        <w:pStyle w:val="Normal"/>
-        <w:rPr>
-          <w:i/>
-          <w:i/>
-          <w:lang w:val="nl-BE"/>
-        </w:rPr>
-      </w:pPr>
-      <w:r>
-        <w:rPr>
-          <w:i/>
-          <w:lang w:val="nl-BE"/>
-        </w:rPr>
-      </w:r>
-    </w:p>
-    <w:p>
-      <w:pPr>
-        <w:pStyle w:val="ListParagraph"/>
+        <w:t xml:space="preserve"> Focntion qui prends un &lt;PokeUniversePOI&gt; et ses coordonnées de bases en paramètre. Elle effectue de manière récursive des opé</w:t>
+      </w:r>
+      <w:r>
+        <w:rPr>
+          <w:lang w:val="nl-BE"/>
+        </w:rPr>
+        <w:t>rations sur les coordonnées en fonction de la transformation lue et renvoie au final une liste de fonction qui place les items sur la carte.</w:t>
+      </w:r>
+    </w:p>
+    <w:p>
+      <w:pPr>
+        <w:rPr>
+          <w:i/>
+          <w:lang w:val="nl-BE"/>
+        </w:rPr>
+      </w:pPr>
+    </w:p>
+    <w:p>
+      <w:pPr>
+        <w:pStyle w:val="Pardeliste"/>
         <w:numPr>
           <w:ilvl w:val="0"/>
           <w:numId w:val="2"/>
         </w:numPr>
-        <w:rPr/>
       </w:pPr>
       <w:r>
         <w:rPr>
@@ -1292,7 +779,7 @@
       </w:r>
       <w:r>
         <w:rPr>
-          <w:rFonts w:eastAsia="Wingdings" w:cs="Wingdings" w:ascii="Wingdings" w:hAnsi="Wingdings"/>
+          <w:rFonts w:ascii="Wingdings" w:eastAsia="Wingdings" w:hAnsi="Wingdings" w:cs="Wingdings"/>
           <w:lang w:val="nl-BE"/>
         </w:rPr>
         <w:t></w:t>
@@ -1301,39 +788,30 @@
         <w:rPr>
           <w:lang w:val="nl-BE"/>
         </w:rPr>
-        <w:t xml:space="preserve"> Fonction qui parcours </w:t>
-      </w:r>
-      <w:r>
-        <w:rPr>
-          <w:lang w:val="nl-BE"/>
-        </w:rPr>
-        <w:t>un élément de la liste Map.ru et qui renvoie la liste des fonctions générées par cet élément.</w:t>
-      </w:r>
-    </w:p>
-    <w:p>
-      <w:pPr>
-        <w:pStyle w:val="Normal"/>
-        <w:rPr>
-          <w:i/>
-          <w:i/>
-          <w:lang w:val="nl-BE"/>
-        </w:rPr>
-      </w:pPr>
-      <w:r>
-        <w:rPr>
-          <w:i/>
-          <w:lang w:val="nl-BE"/>
-        </w:rPr>
-      </w:r>
-    </w:p>
-    <w:p>
-      <w:pPr>
-        <w:pStyle w:val="ListParagraph"/>
+        <w:t xml:space="preserve"> Fonction qui parcours un élément de la liste Map.ru et qui renvoie la liste des fonctions générées par c</w:t>
+      </w:r>
+      <w:r>
+        <w:rPr>
+          <w:lang w:val="nl-BE"/>
+        </w:rPr>
+        <w:t>et élément.</w:t>
+      </w:r>
+    </w:p>
+    <w:p>
+      <w:pPr>
+        <w:rPr>
+          <w:i/>
+          <w:lang w:val="nl-BE"/>
+        </w:rPr>
+      </w:pPr>
+    </w:p>
+    <w:p>
+      <w:pPr>
+        <w:pStyle w:val="Pardeliste"/>
         <w:numPr>
           <w:ilvl w:val="0"/>
           <w:numId w:val="2"/>
         </w:numPr>
-        <w:rPr/>
       </w:pPr>
       <w:r>
         <w:rPr>
@@ -1344,7 +822,7 @@
       </w:r>
       <w:r>
         <w:rPr>
-          <w:rFonts w:eastAsia="Wingdings" w:cs="Wingdings" w:ascii="Wingdings" w:hAnsi="Wingdings"/>
+          <w:rFonts w:ascii="Wingdings" w:eastAsia="Wingdings" w:hAnsi="Wingdings" w:cs="Wingdings"/>
           <w:lang w:val="nl-BE"/>
         </w:rPr>
         <w:t></w:t>
@@ -1353,39 +831,24 @@
         <w:rPr>
           <w:lang w:val="nl-BE"/>
         </w:rPr>
-        <w:t xml:space="preserve"> Fonction qui parcours </w:t>
-      </w:r>
-      <w:r>
-        <w:rPr>
-          <w:lang w:val="nl-BE"/>
-        </w:rPr>
-        <w:t>un élément de la liste Map.pu et qui renvoie la liste des fonctions générées par cet élément.</w:t>
-      </w:r>
-    </w:p>
-    <w:p>
-      <w:pPr>
-        <w:pStyle w:val="ListParagraph"/>
-        <w:numPr>
-          <w:ilvl w:val="0"/>
-          <w:numId w:val="0"/>
-        </w:numPr>
-        <w:ind w:left="720" w:hanging="0"/>
-        <w:rPr>
-          <w:lang w:val="nl-BE"/>
-        </w:rPr>
-      </w:pPr>
-      <w:r>
-        <w:rPr/>
-      </w:r>
-    </w:p>
-    <w:p>
-      <w:pPr>
-        <w:pStyle w:val="ListParagraph"/>
+        <w:t xml:space="preserve"> Fonction qui parcours un élément de la liste Map.pu et qui renvoie la liste des fonctions générées par cet élément.</w:t>
+      </w:r>
+    </w:p>
+    <w:p>
+      <w:pPr>
+        <w:pStyle w:val="Pardeliste"/>
+        <w:rPr>
+          <w:lang w:val="nl-BE"/>
+        </w:rPr>
+      </w:pPr>
+    </w:p>
+    <w:p>
+      <w:pPr>
+        <w:pStyle w:val="Pardeliste"/>
         <w:numPr>
           <w:ilvl w:val="0"/>
           <w:numId w:val="2"/>
         </w:numPr>
-        <w:rPr/>
       </w:pPr>
       <w:r>
         <w:rPr>
@@ -1397,7 +860,7 @@
       <w:bookmarkStart w:id="0" w:name="__DdeLink__151_1312428751"/>
       <w:r>
         <w:rPr>
-          <w:rFonts w:eastAsia="Wingdings" w:cs="Wingdings" w:ascii="Wingdings" w:hAnsi="Wingdings"/>
+          <w:rFonts w:ascii="Wingdings" w:eastAsia="Wingdings" w:hAnsi="Wingdings" w:cs="Wingdings"/>
           <w:lang w:val="nl-BE"/>
         </w:rPr>
         <w:t></w:t>
@@ -1412,30 +875,21 @@
     </w:p>
     <w:p>
       <w:pPr>
-        <w:pStyle w:val="ListParagraph"/>
-        <w:numPr>
-          <w:ilvl w:val="0"/>
-          <w:numId w:val="0"/>
-        </w:numPr>
-        <w:ind w:left="720" w:hanging="0"/>
-        <w:rPr>
-          <w:lang w:val="nl-BE"/>
-        </w:rPr>
-      </w:pPr>
-      <w:r>
-        <w:rPr/>
-      </w:r>
-    </w:p>
-    <w:p>
-      <w:pPr>
-        <w:pStyle w:val="ListParagraph"/>
+        <w:pStyle w:val="Pardeliste"/>
+        <w:rPr>
+          <w:lang w:val="nl-BE"/>
+        </w:rPr>
+      </w:pPr>
+    </w:p>
+    <w:p>
+      <w:pPr>
+        <w:pStyle w:val="Pardeliste"/>
         <w:numPr>
           <w:ilvl w:val="0"/>
           <w:numId w:val="2"/>
         </w:numPr>
         <w:rPr>
           <w:i/>
-          <w:i/>
           <w:iCs/>
         </w:rPr>
       </w:pPr>
@@ -1457,9 +911,7 @@
       </w:r>
       <w:r>
         <w:rPr>
-          <w:rFonts w:eastAsia="Wingdings" w:cs="Wingdings" w:ascii="Wingdings" w:hAnsi="Wingdings"/>
-          <w:i w:val="false"/>
-          <w:iCs w:val="false"/>
+          <w:rFonts w:ascii="Wingdings" w:eastAsia="Wingdings" w:hAnsi="Wingdings" w:cs="Wingdings"/>
           <w:lang w:val="nl-BE"/>
         </w:rPr>
         <w:t></w:t>
@@ -1474,8 +926,6 @@
       </w:r>
       <w:r>
         <w:rPr>
-          <w:i w:val="false"/>
-          <w:iCs w:val="false"/>
           <w:lang w:val="nl-BE"/>
         </w:rPr>
         <w:t>Fonction qui parcours la liste des éléments de Map.pu et crée une liste des fonction à renvoyer</w:t>
@@ -1483,36 +933,22 @@
     </w:p>
     <w:p>
       <w:pPr>
-        <w:pStyle w:val="ListParagraph"/>
-        <w:rPr>
-          <w:i/>
-          <w:i/>
-          <w:lang w:val="nl-BE"/>
-        </w:rPr>
-      </w:pPr>
-      <w:r>
-        <w:rPr>
-          <w:i/>
-          <w:lang w:val="nl-BE"/>
-        </w:rPr>
-      </w:r>
-    </w:p>
-    <w:p>
-      <w:pPr>
-        <w:pStyle w:val="Normal"/>
-        <w:rPr>
-          <w:lang w:val="nl-BE"/>
-        </w:rPr>
-      </w:pPr>
-      <w:r>
-        <w:rPr>
-          <w:lang w:val="nl-BE"/>
-        </w:rPr>
-      </w:r>
-    </w:p>
-    <w:p>
-      <w:pPr>
-        <w:pStyle w:val="Normal"/>
+        <w:pStyle w:val="Pardeliste"/>
+        <w:rPr>
+          <w:i/>
+          <w:lang w:val="nl-BE"/>
+        </w:rPr>
+      </w:pPr>
+    </w:p>
+    <w:p>
+      <w:pPr>
+        <w:rPr>
+          <w:lang w:val="nl-BE"/>
+        </w:rPr>
+      </w:pPr>
+    </w:p>
+    <w:p>
+      <w:pPr>
         <w:rPr>
           <w:u w:val="single"/>
           <w:lang w:val="nl-BE"/>
@@ -1528,49 +964,42 @@
     </w:p>
     <w:p>
       <w:pPr>
-        <w:pStyle w:val="Normal"/>
         <w:rPr>
           <w:u w:val="single"/>
           <w:lang w:val="nl-BE"/>
         </w:rPr>
       </w:pPr>
-      <w:r>
-        <w:rPr>
-          <w:u w:val="single"/>
-          <w:lang w:val="nl-BE"/>
-        </w:rPr>
-      </w:r>
-    </w:p>
-    <w:p>
-      <w:pPr>
-        <w:pStyle w:val="Normal"/>
-        <w:rPr>
-          <w:lang w:val="nl-BE"/>
-        </w:rPr>
-      </w:pPr>
-      <w:r>
-        <w:rPr>
-          <w:lang w:val="nl-BE"/>
-        </w:rPr>
-        <w:t>La fonction CheckMap est la fonction qui va globalement vérifier que la map est bien définie avec les bons types et valeurs pour les champs des records. Dans cette seconde fonction, nous retrouvons 5 sous fonctions :</w:t>
-      </w:r>
-    </w:p>
-    <w:p>
-      <w:pPr>
-        <w:pStyle w:val="Normal"/>
-        <w:rPr>
-          <w:lang w:val="nl-BE"/>
-        </w:rPr>
-      </w:pPr>
-      <w:r>
-        <w:rPr>
-          <w:lang w:val="nl-BE"/>
-        </w:rPr>
-      </w:r>
-    </w:p>
-    <w:p>
-      <w:pPr>
-        <w:pStyle w:val="ListParagraph"/>
+    </w:p>
+    <w:p>
+      <w:pPr>
+        <w:rPr>
+          <w:lang w:val="nl-BE"/>
+        </w:rPr>
+      </w:pPr>
+      <w:r>
+        <w:rPr>
+          <w:lang w:val="nl-BE"/>
+        </w:rPr>
+        <w:lastRenderedPageBreak/>
+        <w:t xml:space="preserve">La fonction CheckMap est la fonction qui va globalement vérifier que la map est bien définie avec les bons types et valeurs </w:t>
+      </w:r>
+      <w:r>
+        <w:rPr>
+          <w:lang w:val="nl-BE"/>
+        </w:rPr>
+        <w:t>pour les champs des records. Dans cette seconde fonction, nous retrouvons 5 sous fonctions :</w:t>
+      </w:r>
+    </w:p>
+    <w:p>
+      <w:pPr>
+        <w:rPr>
+          <w:lang w:val="nl-BE"/>
+        </w:rPr>
+      </w:pPr>
+    </w:p>
+    <w:p>
+      <w:pPr>
+        <w:pStyle w:val="Pardeliste"/>
         <w:numPr>
           <w:ilvl w:val="0"/>
           <w:numId w:val="2"/>
@@ -1594,7 +1023,7 @@
       </w:r>
       <w:r>
         <w:rPr>
-          <w:rFonts w:eastAsia="Wingdings" w:cs="Wingdings" w:ascii="Wingdings" w:hAnsi="Wingdings"/>
+          <w:rFonts w:ascii="Wingdings" w:eastAsia="Wingdings" w:hAnsi="Wingdings" w:cs="Wingdings"/>
           <w:lang w:val="nl-BE"/>
         </w:rPr>
         <w:t></w:t>
@@ -1603,25 +1032,26 @@
         <w:rPr>
           <w:lang w:val="nl-BE"/>
         </w:rPr>
-        <w:t xml:space="preserve"> Fonction qui teste la validité des éléments du PokeUniverse. Elle parcours la liste des PokeItem, si ceux-ci correspondent au types définit, la fonction renverra true.</w:t>
-      </w:r>
-    </w:p>
-    <w:p>
-      <w:pPr>
-        <w:pStyle w:val="ListParagraph"/>
-        <w:rPr>
-          <w:lang w:val="nl-BE"/>
-        </w:rPr>
-      </w:pPr>
-      <w:r>
-        <w:rPr>
-          <w:lang w:val="nl-BE"/>
-        </w:rPr>
-      </w:r>
-    </w:p>
-    <w:p>
-      <w:pPr>
-        <w:pStyle w:val="ListParagraph"/>
+        <w:t xml:space="preserve"> Fonction qui teste la validité des éléments du PokeUniverse. Elle parcours la liste des PokeItem, si ceux-ci correspondent au types définit, la fonction </w:t>
+      </w:r>
+      <w:r>
+        <w:rPr>
+          <w:lang w:val="nl-BE"/>
+        </w:rPr>
+        <w:t>renverra true.</w:t>
+      </w:r>
+    </w:p>
+    <w:p>
+      <w:pPr>
+        <w:pStyle w:val="Pardeliste"/>
+        <w:rPr>
+          <w:lang w:val="nl-BE"/>
+        </w:rPr>
+      </w:pPr>
+    </w:p>
+    <w:p>
+      <w:pPr>
+        <w:pStyle w:val="Pardeliste"/>
         <w:numPr>
           <w:ilvl w:val="0"/>
           <w:numId w:val="2"/>
@@ -1645,7 +1075,7 @@
       </w:r>
       <w:r>
         <w:rPr>
-          <w:rFonts w:eastAsia="Wingdings" w:cs="Wingdings" w:ascii="Wingdings" w:hAnsi="Wingdings"/>
+          <w:rFonts w:ascii="Wingdings" w:eastAsia="Wingdings" w:hAnsi="Wingdings" w:cs="Wingdings"/>
           <w:lang w:val="nl-BE"/>
         </w:rPr>
         <w:t></w:t>
@@ -1659,20 +1089,14 @@
     </w:p>
     <w:p>
       <w:pPr>
-        <w:pStyle w:val="Normal"/>
-        <w:rPr>
-          <w:lang w:val="nl-BE"/>
-        </w:rPr>
-      </w:pPr>
-      <w:r>
-        <w:rPr>
-          <w:lang w:val="nl-BE"/>
-        </w:rPr>
-      </w:r>
-    </w:p>
-    <w:p>
-      <w:pPr>
-        <w:pStyle w:val="ListParagraph"/>
+        <w:rPr>
+          <w:lang w:val="nl-BE"/>
+        </w:rPr>
+      </w:pPr>
+    </w:p>
+    <w:p>
+      <w:pPr>
+        <w:pStyle w:val="Pardeliste"/>
         <w:numPr>
           <w:ilvl w:val="0"/>
           <w:numId w:val="2"/>
@@ -1696,7 +1120,7 @@
       </w:r>
       <w:r>
         <w:rPr>
-          <w:rFonts w:eastAsia="Wingdings" w:cs="Wingdings" w:ascii="Wingdings" w:hAnsi="Wingdings"/>
+          <w:rFonts w:ascii="Wingdings" w:eastAsia="Wingdings" w:hAnsi="Wingdings" w:cs="Wingdings"/>
           <w:lang w:val="nl-BE"/>
         </w:rPr>
         <w:t></w:t>
@@ -1705,25 +1129,25 @@
         <w:rPr>
           <w:lang w:val="nl-BE"/>
         </w:rPr>
-        <w:t xml:space="preserve"> Fonction qui parcoure récursivement le éléments de la liste RealUniverse et qui créer une liste de fonction qui place chaque éléments sur la map en fonction de ses coordonées pendant un certain laps de temps.</w:t>
-      </w:r>
-    </w:p>
-    <w:p>
-      <w:pPr>
-        <w:pStyle w:val="Normal"/>
-        <w:rPr>
-          <w:lang w:val="nl-BE"/>
-        </w:rPr>
-      </w:pPr>
-      <w:r>
-        <w:rPr>
-          <w:lang w:val="nl-BE"/>
-        </w:rPr>
-      </w:r>
-    </w:p>
-    <w:p>
-      <w:pPr>
-        <w:pStyle w:val="ListParagraph"/>
+        <w:t xml:space="preserve"> Fonction qui parcoure récursivement le éléments de la l</w:t>
+      </w:r>
+      <w:r>
+        <w:rPr>
+          <w:lang w:val="nl-BE"/>
+        </w:rPr>
+        <w:t>iste RealUniverse et qui créer une liste de fonction qui place chaque éléments sur la map en fonction de ses coordonées pendant un certain laps de temps.</w:t>
+      </w:r>
+    </w:p>
+    <w:p>
+      <w:pPr>
+        <w:rPr>
+          <w:lang w:val="nl-BE"/>
+        </w:rPr>
+      </w:pPr>
+    </w:p>
+    <w:p>
+      <w:pPr>
+        <w:pStyle w:val="Pardeliste"/>
         <w:numPr>
           <w:ilvl w:val="0"/>
           <w:numId w:val="2"/>
@@ -1747,7 +1171,7 @@
       </w:r>
       <w:r>
         <w:rPr>
-          <w:rFonts w:eastAsia="Wingdings" w:cs="Wingdings" w:ascii="Wingdings" w:hAnsi="Wingdings"/>
+          <w:rFonts w:ascii="Wingdings" w:eastAsia="Wingdings" w:hAnsi="Wingdings" w:cs="Wingdings"/>
           <w:lang w:val="nl-BE"/>
         </w:rPr>
         <w:t></w:t>
@@ -1756,25 +1180,25 @@
         <w:rPr>
           <w:lang w:val="nl-BE"/>
         </w:rPr>
-        <w:t xml:space="preserve"> Fonction qui parcoure récursivement le éléments de la liste RealUniverse et qui créer une liste de fonction qui place chaque éléments sur la map en fonction de ses coordonées.</w:t>
-      </w:r>
-    </w:p>
-    <w:p>
-      <w:pPr>
-        <w:pStyle w:val="Normal"/>
-        <w:rPr>
-          <w:lang w:val="nl-BE"/>
-        </w:rPr>
-      </w:pPr>
-      <w:r>
-        <w:rPr>
-          <w:lang w:val="nl-BE"/>
-        </w:rPr>
-      </w:r>
-    </w:p>
-    <w:p>
-      <w:pPr>
-        <w:pStyle w:val="ListParagraph"/>
+        <w:t xml:space="preserve"> Fonction qui parcoure récursivement le éléments de la liste RealUniverse et qui créer une list</w:t>
+      </w:r>
+      <w:r>
+        <w:rPr>
+          <w:lang w:val="nl-BE"/>
+        </w:rPr>
+        <w:t>e de fonction qui place chaque éléments sur la map en fonction de ses coordonées.</w:t>
+      </w:r>
+    </w:p>
+    <w:p>
+      <w:pPr>
+        <w:rPr>
+          <w:lang w:val="nl-BE"/>
+        </w:rPr>
+      </w:pPr>
+    </w:p>
+    <w:p>
+      <w:pPr>
+        <w:pStyle w:val="Pardeliste"/>
         <w:numPr>
           <w:ilvl w:val="0"/>
           <w:numId w:val="2"/>
@@ -1798,7 +1222,7 @@
       </w:r>
       <w:r>
         <w:rPr>
-          <w:rFonts w:eastAsia="Wingdings" w:cs="Wingdings" w:ascii="Wingdings" w:hAnsi="Wingdings"/>
+          <w:rFonts w:ascii="Wingdings" w:eastAsia="Wingdings" w:hAnsi="Wingdings" w:cs="Wingdings"/>
           <w:lang w:val="nl-BE"/>
         </w:rPr>
         <w:t></w:t>
@@ -1812,33 +1236,21 @@
     </w:p>
     <w:p>
       <w:pPr>
-        <w:pStyle w:val="Normal"/>
-        <w:rPr>
-          <w:lang w:val="nl-BE"/>
-        </w:rPr>
-      </w:pPr>
-      <w:r>
-        <w:rPr>
-          <w:lang w:val="nl-BE"/>
-        </w:rPr>
-      </w:r>
-    </w:p>
-    <w:p>
-      <w:pPr>
-        <w:pStyle w:val="Normal"/>
-        <w:rPr>
-          <w:lang w:val="nl-BE"/>
-        </w:rPr>
-      </w:pPr>
-      <w:r>
-        <w:rPr>
-          <w:lang w:val="nl-BE"/>
-        </w:rPr>
-      </w:r>
-    </w:p>
-    <w:p>
-      <w:pPr>
-        <w:pStyle w:val="ListParagraph"/>
+        <w:rPr>
+          <w:lang w:val="nl-BE"/>
+        </w:rPr>
+      </w:pPr>
+    </w:p>
+    <w:p>
+      <w:pPr>
+        <w:rPr>
+          <w:lang w:val="nl-BE"/>
+        </w:rPr>
+      </w:pPr>
+    </w:p>
+    <w:p>
+      <w:pPr>
+        <w:pStyle w:val="Pardeliste"/>
         <w:numPr>
           <w:ilvl w:val="1"/>
           <w:numId w:val="1"/>
@@ -1856,94 +1268,56 @@
     </w:p>
     <w:p>
       <w:pPr>
-        <w:pStyle w:val="Normal"/>
-        <w:rPr>
-          <w:lang w:val="nl-BE"/>
-        </w:rPr>
-      </w:pPr>
-      <w:r>
-        <w:rPr>
-          <w:lang w:val="nl-BE"/>
-        </w:rPr>
-      </w:r>
-    </w:p>
-    <w:p>
-      <w:pPr>
-        <w:pStyle w:val="Normal"/>
-        <w:rPr>
-          <w:lang w:val="nl-BE"/>
-        </w:rPr>
-      </w:pPr>
-      <w:r>
-        <w:rPr>
-          <w:lang w:val="nl-BE"/>
-        </w:rPr>
-        <w:t>Tout le programme se base sur l’idée que nous séparons le RealUniverse et le PokeUniverse pour ensuite exécuter les différentes fonctions desssus. Nous avons écrit le programme de cette manière car les différents type de champs ne sont pas les même dans les deux cas. Il est également plus simple de créer des fonctions spécifiques pour chacuns de ces deux univers.</w:t>
-      </w:r>
-    </w:p>
-    <w:p>
-      <w:pPr>
-        <w:pStyle w:val="Normal"/>
-        <w:rPr/>
-      </w:pPr>
-      <w:r>
-        <w:rPr>
-          <w:lang w:val="nl-BE"/>
-        </w:rPr>
-        <w:t xml:space="preserve">Nous avons donc créer une fonction spécifique </w:t>
-      </w:r>
-      <w:r>
-        <w:rPr>
-          <w:lang w:val="nl-BE"/>
-        </w:rPr>
-        <w:t>à</w:t>
-      </w:r>
-      <w:r>
-        <w:rPr>
-          <w:lang w:val="nl-BE"/>
-        </w:rPr>
-        <w:t xml:space="preserve"> chaque univers. Peut être </w:t>
-      </w:r>
-      <w:r>
-        <w:rPr>
-          <w:lang w:val="nl-BE"/>
-        </w:rPr>
-        <w:t>aurions-nous</w:t>
-      </w:r>
-      <w:r>
-        <w:rPr>
-          <w:lang w:val="nl-BE"/>
-        </w:rPr>
-        <w:t xml:space="preserve"> pu trouv</w:t>
-      </w:r>
-      <w:r>
-        <w:rPr>
-          <w:lang w:val="nl-BE"/>
-        </w:rPr>
-        <w:t>er</w:t>
-      </w:r>
-      <w:r>
-        <w:rPr>
-          <w:lang w:val="nl-BE"/>
-        </w:rPr>
-        <w:t xml:space="preserve"> </w:t>
-      </w:r>
-      <w:r>
-        <w:rPr>
-          <w:lang w:val="nl-BE"/>
-        </w:rPr>
-        <w:t>une solution pour rassembler ces deux univers mais nous n’avons pas trouvé cette solution.</w:t>
-      </w:r>
-    </w:p>
-    <w:p>
-      <w:pPr>
-        <w:pStyle w:val="Normal"/>
-        <w:rPr>
-          <w:lang w:val="nl-BE"/>
-        </w:rPr>
-      </w:pPr>
-      <w:bookmarkStart w:id="1" w:name="_GoBack"/>
-      <w:bookmarkEnd w:id="1"/>
+        <w:rPr>
+          <w:lang w:val="nl-BE"/>
+        </w:rPr>
+      </w:pPr>
+    </w:p>
+    <w:p>
+      <w:pPr>
+        <w:rPr>
+          <w:lang w:val="nl-BE"/>
+        </w:rPr>
+      </w:pPr>
+      <w:r>
+        <w:rPr>
+          <w:lang w:val="nl-BE"/>
+        </w:rPr>
+        <w:t xml:space="preserve">Tout le programme </w:t>
+      </w:r>
+      <w:r>
+        <w:rPr>
+          <w:lang w:val="nl-BE"/>
+        </w:rPr>
+        <w:t>se base sur l’idée que nous séparons le RealUniverse et le PokeUniverse pour ensuite exécuter les différentes fonctions desssus. Nous avons écrit le programme de cette manière car les différents type de champs ne sont pas les même dans les deux cas. Il est</w:t>
+      </w:r>
+      <w:r>
+        <w:rPr>
+          <w:lang w:val="nl-BE"/>
+        </w:rPr>
+        <w:t xml:space="preserve"> également plus simple de créer des fonctions spécifiques pour chacuns de ces deux univers.</w:t>
+      </w:r>
+    </w:p>
+    <w:p>
+      <w:r>
+        <w:rPr>
+          <w:lang w:val="nl-BE"/>
+        </w:rPr>
+        <w:t>Nous avons donc créer une fonction spécifique à chaque univers. Peut être aurions-nous pu trouver une solution pour rassembler ces deux univers mais nous n’avons pa</w:t>
+      </w:r>
+      <w:r>
+        <w:rPr>
+          <w:lang w:val="nl-BE"/>
+        </w:rPr>
+        <w:t>s trouvé cette solution.</w:t>
+      </w:r>
+    </w:p>
+    <w:p>
+      <w:pPr>
+        <w:rPr>
+          <w:lang w:val="nl-BE"/>
+        </w:rPr>
+      </w:pPr>
       <w:r>
         <w:rPr>
           <w:lang w:val="nl-BE"/>
@@ -1953,20 +1327,14 @@
     </w:p>
     <w:p>
       <w:pPr>
-        <w:pStyle w:val="Normal"/>
-        <w:rPr>
-          <w:lang w:val="nl-BE"/>
-        </w:rPr>
-      </w:pPr>
-      <w:r>
-        <w:rPr>
-          <w:lang w:val="nl-BE"/>
-        </w:rPr>
-      </w:r>
-    </w:p>
-    <w:p>
-      <w:pPr>
-        <w:pStyle w:val="ListParagraph"/>
+        <w:rPr>
+          <w:lang w:val="nl-BE"/>
+        </w:rPr>
+      </w:pPr>
+    </w:p>
+    <w:p>
+      <w:pPr>
+        <w:pStyle w:val="Pardeliste"/>
         <w:numPr>
           <w:ilvl w:val="1"/>
           <w:numId w:val="1"/>
@@ -1984,33 +1352,268 @@
     </w:p>
     <w:p>
       <w:pPr>
-        <w:pStyle w:val="Normal"/>
-        <w:rPr>
-          <w:lang w:val="nl-BE"/>
-        </w:rPr>
-      </w:pPr>
-      <w:r>
-        <w:rPr>
-          <w:lang w:val="nl-BE"/>
-        </w:rPr>
-      </w:r>
-    </w:p>
-    <w:p>
-      <w:pPr>
-        <w:pStyle w:val="Normal"/>
-        <w:rPr>
-          <w:lang w:val="nl-BE"/>
-        </w:rPr>
-      </w:pPr>
-      <w:r>
-        <w:rPr>
-          <w:lang w:val="nl-BE"/>
-        </w:rPr>
-      </w:r>
-    </w:p>
-    <w:p>
-      <w:pPr>
-        <w:pStyle w:val="ListParagraph"/>
+        <w:rPr>
+          <w:lang w:val="nl-BE"/>
+        </w:rPr>
+      </w:pPr>
+    </w:p>
+    <w:p>
+      <w:pPr>
+        <w:rPr>
+          <w:rFonts w:ascii="Arial" w:eastAsia="Times New Roman" w:hAnsi="Arial" w:cs="Arial"/>
+          <w:color w:val="222222"/>
+          <w:shd w:val="clear" w:color="auto" w:fill="FFFFFF"/>
+          <w:lang w:eastAsia="fr-FR"/>
+        </w:rPr>
+      </w:pPr>
+      <w:r>
+        <w:rPr>
+          <w:lang w:val="nl-BE"/>
+        </w:rPr>
+        <w:t xml:space="preserve">La plupart des fonction que nous avons définies se font en une complexité de </w:t>
+      </w:r>
+      <w:r>
+        <w:rPr>
+          <w:rFonts w:ascii="Arial" w:eastAsia="Times New Roman" w:hAnsi="Arial" w:cs="Arial"/>
+          <w:color w:val="222222"/>
+          <w:shd w:val="clear" w:color="auto" w:fill="FFFFFF"/>
+          <w:lang w:eastAsia="fr-FR"/>
+        </w:rPr>
+        <w:t>θ</w:t>
+      </w:r>
+      <w:r>
+        <w:rPr>
+          <w:rFonts w:ascii="Arial" w:eastAsia="Times New Roman" w:hAnsi="Arial" w:cs="Arial"/>
+          <w:color w:val="222222"/>
+          <w:shd w:val="clear" w:color="auto" w:fill="FFFFFF"/>
+          <w:lang w:eastAsia="fr-FR"/>
+        </w:rPr>
+        <w:t>(n) car il s’agit de fonction qui parcoure une liste de records (n étant la taille de la liste).</w:t>
+      </w:r>
+    </w:p>
+    <w:p>
+      <w:pPr>
+        <w:rPr>
+          <w:rFonts w:ascii="Arial" w:eastAsia="Times New Roman" w:hAnsi="Arial" w:cs="Arial"/>
+          <w:i/>
+          <w:color w:val="222222"/>
+          <w:shd w:val="clear" w:color="auto" w:fill="FFFFFF"/>
+          <w:lang w:eastAsia="fr-FR"/>
+        </w:rPr>
+      </w:pPr>
+      <w:r>
+        <w:rPr>
+          <w:rFonts w:ascii="Arial" w:eastAsia="Times New Roman" w:hAnsi="Arial" w:cs="Arial"/>
+          <w:color w:val="222222"/>
+          <w:shd w:val="clear" w:color="auto" w:fill="FFFFFF"/>
+          <w:lang w:eastAsia="fr-FR"/>
+        </w:rPr>
+        <w:t xml:space="preserve">Les fonctions de cette complexité étant : </w:t>
+      </w:r>
+      <w:r>
+        <w:rPr>
+          <w:rFonts w:ascii="Arial" w:eastAsia="Times New Roman" w:hAnsi="Arial" w:cs="Arial"/>
+          <w:i/>
+          <w:color w:val="222222"/>
+          <w:shd w:val="clear" w:color="auto" w:fill="FFFFFF"/>
+          <w:lang w:eastAsia="fr-FR"/>
+        </w:rPr>
+        <w:t>Append, Flatten, ValueToFloat, FormulaToFloat.</w:t>
+      </w:r>
+    </w:p>
+    <w:p>
+      <w:pPr>
+        <w:rPr>
+          <w:rFonts w:ascii="Arial" w:eastAsia="Times New Roman" w:hAnsi="Arial" w:cs="Arial"/>
+          <w:color w:val="222222"/>
+          <w:shd w:val="clear" w:color="auto" w:fill="FFFFFF"/>
+          <w:lang w:eastAsia="fr-FR"/>
+        </w:rPr>
+      </w:pPr>
+      <w:r>
+        <w:rPr>
+          <w:rFonts w:ascii="Arial" w:eastAsia="Times New Roman" w:hAnsi="Arial" w:cs="Arial"/>
+          <w:color w:val="222222"/>
+          <w:shd w:val="clear" w:color="auto" w:fill="FFFFFF"/>
+          <w:lang w:eastAsia="fr-FR"/>
+        </w:rPr>
+        <w:t xml:space="preserve">Pour les autres fonctions, il s’agit également de parcours de liste mais cette fois-ci, en utilisant d’autre fonctions à chaque appel récursif. C’est pourquoi les complexités de ces autres fonctions sont en </w:t>
+      </w:r>
+      <w:r>
+        <w:rPr>
+          <w:rFonts w:ascii="Arial" w:eastAsia="Times New Roman" w:hAnsi="Arial" w:cs="Arial"/>
+          <w:color w:val="222222"/>
+          <w:shd w:val="clear" w:color="auto" w:fill="FFFFFF"/>
+          <w:lang w:eastAsia="fr-FR"/>
+        </w:rPr>
+        <w:t>θ</w:t>
+      </w:r>
+      <w:r>
+        <w:rPr>
+          <w:rFonts w:ascii="Arial" w:eastAsia="Times New Roman" w:hAnsi="Arial" w:cs="Arial"/>
+          <w:color w:val="222222"/>
+          <w:shd w:val="clear" w:color="auto" w:fill="FFFFFF"/>
+          <w:lang w:eastAsia="fr-FR"/>
+        </w:rPr>
+        <w:t>(n</w:t>
+      </w:r>
+      <w:r>
+        <w:rPr>
+          <w:rFonts w:ascii="Arial" w:eastAsia="Times New Roman" w:hAnsi="Arial" w:cs="Arial"/>
+          <w:color w:val="222222"/>
+          <w:shd w:val="clear" w:color="auto" w:fill="FFFFFF"/>
+          <w:vertAlign w:val="superscript"/>
+          <w:lang w:eastAsia="fr-FR"/>
+        </w:rPr>
+        <w:t>2</w:t>
+      </w:r>
+      <w:r>
+        <w:rPr>
+          <w:rFonts w:ascii="Arial" w:eastAsia="Times New Roman" w:hAnsi="Arial" w:cs="Arial"/>
+          <w:color w:val="222222"/>
+          <w:shd w:val="clear" w:color="auto" w:fill="FFFFFF"/>
+          <w:lang w:eastAsia="fr-FR"/>
+        </w:rPr>
+        <w:t xml:space="preserve">). Les fonctions concernées par cette complexité étant : </w:t>
+      </w:r>
+      <w:r>
+        <w:rPr>
+          <w:rFonts w:ascii="Arial" w:eastAsia="Times New Roman" w:hAnsi="Arial" w:cs="Arial"/>
+          <w:i/>
+          <w:color w:val="222222"/>
+          <w:shd w:val="clear" w:color="auto" w:fill="FFFFFF"/>
+          <w:lang w:eastAsia="fr-FR"/>
+        </w:rPr>
+        <w:t>AuxR, AuxP, DoListR, DoListP, DoFinalListR, DoFinalListP</w:t>
+      </w:r>
+      <w:r>
+        <w:rPr>
+          <w:rFonts w:ascii="Arial" w:eastAsia="Times New Roman" w:hAnsi="Arial" w:cs="Arial"/>
+          <w:color w:val="222222"/>
+          <w:shd w:val="clear" w:color="auto" w:fill="FFFFFF"/>
+          <w:lang w:eastAsia="fr-FR"/>
+        </w:rPr>
+        <w:t>.</w:t>
+      </w:r>
+    </w:p>
+    <w:p>
+      <w:pPr>
+        <w:rPr>
+          <w:rFonts w:ascii="Arial" w:eastAsia="Times New Roman" w:hAnsi="Arial" w:cs="Arial"/>
+          <w:lang w:eastAsia="fr-FR"/>
+        </w:rPr>
+      </w:pPr>
+      <w:r>
+        <w:rPr>
+          <w:rFonts w:ascii="Arial" w:eastAsia="Times New Roman" w:hAnsi="Arial" w:cs="Arial"/>
+          <w:lang w:eastAsia="fr-FR"/>
+        </w:rPr>
+        <w:lastRenderedPageBreak/>
+        <w:t>Nous pouvons donc conclure que les deux fonctions principales (</w:t>
+      </w:r>
+      <w:r>
+        <w:rPr>
+          <w:rFonts w:ascii="Arial" w:eastAsia="Times New Roman" w:hAnsi="Arial" w:cs="Arial"/>
+          <w:i/>
+          <w:lang w:eastAsia="fr-FR"/>
+        </w:rPr>
+        <w:t>MyFunction</w:t>
+      </w:r>
+      <w:r>
+        <w:rPr>
+          <w:rFonts w:ascii="Arial" w:eastAsia="Times New Roman" w:hAnsi="Arial" w:cs="Arial"/>
+          <w:lang w:eastAsia="fr-FR"/>
+        </w:rPr>
+        <w:t xml:space="preserve"> et </w:t>
+      </w:r>
+      <w:r>
+        <w:rPr>
+          <w:rFonts w:ascii="Arial" w:eastAsia="Times New Roman" w:hAnsi="Arial" w:cs="Arial"/>
+          <w:i/>
+          <w:lang w:eastAsia="fr-FR"/>
+        </w:rPr>
+        <w:t>CheckMap</w:t>
+      </w:r>
+      <w:r>
+        <w:rPr>
+          <w:rFonts w:ascii="Arial" w:eastAsia="Times New Roman" w:hAnsi="Arial" w:cs="Arial"/>
+          <w:lang w:eastAsia="fr-FR"/>
+        </w:rPr>
+        <w:t xml:space="preserve">) s’exécutent avec une complexité de </w:t>
+      </w:r>
+      <w:r>
+        <w:rPr>
+          <w:rFonts w:ascii="Arial" w:eastAsia="Times New Roman" w:hAnsi="Arial" w:cs="Arial"/>
+          <w:color w:val="222222"/>
+          <w:shd w:val="clear" w:color="auto" w:fill="FFFFFF"/>
+          <w:lang w:eastAsia="fr-FR"/>
+        </w:rPr>
+        <w:t>θ</w:t>
+      </w:r>
+      <w:r>
+        <w:rPr>
+          <w:rFonts w:ascii="Times New Roman" w:eastAsia="Times New Roman" w:hAnsi="Times New Roman" w:cs="Times New Roman"/>
+          <w:lang w:eastAsia="fr-FR"/>
+        </w:rPr>
+        <w:t>(</w:t>
+      </w:r>
+      <w:r>
+        <w:rPr>
+          <w:rFonts w:ascii="Arial" w:eastAsia="Times New Roman" w:hAnsi="Arial" w:cs="Arial"/>
+          <w:lang w:eastAsia="fr-FR"/>
+        </w:rPr>
+        <w:t>n</w:t>
+      </w:r>
+      <w:r>
+        <w:rPr>
+          <w:rFonts w:ascii="Arial" w:eastAsia="Times New Roman" w:hAnsi="Arial" w:cs="Arial"/>
+          <w:vertAlign w:val="superscript"/>
+          <w:lang w:eastAsia="fr-FR"/>
+        </w:rPr>
+        <w:t>3</w:t>
+      </w:r>
+      <w:r>
+        <w:rPr>
+          <w:rFonts w:ascii="Arial" w:eastAsia="Times New Roman" w:hAnsi="Arial" w:cs="Arial"/>
+          <w:lang w:eastAsia="fr-FR"/>
+        </w:rPr>
+        <w:t>) où</w:t>
+      </w:r>
+      <w:r>
+        <w:rPr>
+          <w:rFonts w:ascii="Arial" w:eastAsia="Times New Roman" w:hAnsi="Arial" w:cs="Arial"/>
+          <w:lang w:eastAsia="fr-FR"/>
+        </w:rPr>
+        <w:t xml:space="preserve"> n est la taille de la map.</w:t>
+      </w:r>
+      <w:bookmarkStart w:id="1" w:name="_GoBack"/>
+      <w:bookmarkEnd w:id="1"/>
+    </w:p>
+    <w:p>
+      <w:pPr>
+        <w:rPr>
+          <w:rFonts w:ascii="Times New Roman" w:eastAsia="Times New Roman" w:hAnsi="Times New Roman" w:cs="Times New Roman"/>
+          <w:lang w:eastAsia="fr-FR"/>
+        </w:rPr>
+      </w:pPr>
+    </w:p>
+    <w:p>
+      <w:pPr>
+        <w:rPr>
+          <w:lang w:val="nl-BE"/>
+        </w:rPr>
+      </w:pPr>
+    </w:p>
+    <w:p>
+      <w:pPr>
+        <w:rPr>
+          <w:lang w:val="nl-BE"/>
+        </w:rPr>
+      </w:pPr>
+    </w:p>
+    <w:p>
+      <w:pPr>
+        <w:pStyle w:val="Pardeliste"/>
         <w:numPr>
           <w:ilvl w:val="0"/>
           <w:numId w:val="1"/>
@@ -2032,33 +1635,20 @@
     </w:p>
     <w:p>
       <w:pPr>
-        <w:pStyle w:val="Normal"/>
-        <w:rPr>
-          <w:lang w:val="nl-BE"/>
-        </w:rPr>
-      </w:pPr>
-      <w:r>
-        <w:rPr>
-          <w:lang w:val="nl-BE"/>
-        </w:rPr>
-      </w:r>
-    </w:p>
-    <w:p>
-      <w:pPr>
-        <w:pStyle w:val="Normal"/>
-        <w:rPr>
-          <w:lang w:val="nl-BE"/>
-        </w:rPr>
-      </w:pPr>
-      <w:r>
-        <w:rPr>
-          <w:lang w:val="nl-BE"/>
-        </w:rPr>
-      </w:r>
-    </w:p>
-    <w:p>
-      <w:pPr>
-        <w:pStyle w:val="Normal"/>
+        <w:rPr>
+          <w:lang w:val="nl-BE"/>
+        </w:rPr>
+      </w:pPr>
+    </w:p>
+    <w:p>
+      <w:pPr>
+        <w:rPr>
+          <w:lang w:val="nl-BE"/>
+        </w:rPr>
+      </w:pPr>
+    </w:p>
+    <w:p>
+      <w:pPr>
         <w:rPr>
           <w:lang w:val="nl-BE"/>
         </w:rPr>
@@ -2072,20 +1662,14 @@
     </w:p>
     <w:p>
       <w:pPr>
-        <w:pStyle w:val="Normal"/>
-        <w:rPr>
-          <w:lang w:val="nl-BE"/>
-        </w:rPr>
-      </w:pPr>
-      <w:r>
-        <w:rPr>
-          <w:lang w:val="nl-BE"/>
-        </w:rPr>
-      </w:r>
-    </w:p>
-    <w:p>
-      <w:pPr>
-        <w:pStyle w:val="ListParagraph"/>
+        <w:rPr>
+          <w:lang w:val="nl-BE"/>
+        </w:rPr>
+      </w:pPr>
+    </w:p>
+    <w:p>
+      <w:pPr>
+        <w:pStyle w:val="Pardeliste"/>
         <w:numPr>
           <w:ilvl w:val="1"/>
           <w:numId w:val="1"/>
@@ -2103,21 +1687,15 @@
     </w:p>
     <w:p>
       <w:pPr>
-        <w:pStyle w:val="ListParagraph"/>
-        <w:ind w:left="1440" w:hanging="0"/>
-        <w:rPr>
-          <w:lang w:val="nl-BE"/>
-        </w:rPr>
-      </w:pPr>
-      <w:r>
-        <w:rPr>
-          <w:lang w:val="nl-BE"/>
-        </w:rPr>
-      </w:r>
-    </w:p>
-    <w:p>
-      <w:pPr>
-        <w:pStyle w:val="Normal"/>
+        <w:pStyle w:val="Pardeliste"/>
+        <w:ind w:left="1440"/>
+        <w:rPr>
+          <w:lang w:val="nl-BE"/>
+        </w:rPr>
+      </w:pPr>
+    </w:p>
+    <w:p>
+      <w:pPr>
         <w:rPr>
           <w:lang w:val="nl-BE"/>
         </w:rPr>
@@ -2156,27 +1734,11 @@
       </w:r>
     </w:p>
     <w:p>
-      <w:pPr>
-        <w:pStyle w:val="Normal"/>
-        <w:rPr/>
-      </w:pPr>
-      <w:r>
-        <w:rPr>
-          <w:lang w:val="nl-BE"/>
-        </w:rPr>
-        <w:t xml:space="preserve">Il </w:t>
-      </w:r>
-      <w:r>
-        <w:rPr>
-          <w:lang w:val="nl-BE"/>
-        </w:rPr>
-        <w:t>n</w:t>
-      </w:r>
-      <w:r>
-        <w:rPr>
-          <w:lang w:val="nl-BE"/>
-        </w:rPr>
-        <w:t xml:space="preserve">ous a simplement fallu rajouter les différents cas dans le </w:t>
+      <w:r>
+        <w:rPr>
+          <w:lang w:val="nl-BE"/>
+        </w:rPr>
+        <w:t xml:space="preserve">Il nous a simplement fallu rajouter les différents cas dans le </w:t>
       </w:r>
       <w:r>
         <w:rPr>
@@ -2195,20 +1757,14 @@
     </w:p>
     <w:p>
       <w:pPr>
-        <w:pStyle w:val="Normal"/>
-        <w:rPr>
-          <w:lang w:val="nl-BE"/>
-        </w:rPr>
-      </w:pPr>
-      <w:r>
-        <w:rPr>
-          <w:lang w:val="nl-BE"/>
-        </w:rPr>
-      </w:r>
-    </w:p>
-    <w:p>
-      <w:pPr>
-        <w:pStyle w:val="ListParagraph"/>
+        <w:rPr>
+          <w:lang w:val="nl-BE"/>
+        </w:rPr>
+      </w:pPr>
+    </w:p>
+    <w:p>
+      <w:pPr>
+        <w:pStyle w:val="Pardeliste"/>
         <w:numPr>
           <w:ilvl w:val="1"/>
           <w:numId w:val="1"/>
@@ -2226,20 +1782,13 @@
     </w:p>
     <w:p>
       <w:pPr>
-        <w:pStyle w:val="Normal"/>
-        <w:rPr>
-          <w:lang w:val="nl-BE"/>
-        </w:rPr>
-      </w:pPr>
-      <w:r>
-        <w:rPr>
-          <w:lang w:val="nl-BE"/>
-        </w:rPr>
-      </w:r>
-    </w:p>
-    <w:p>
-      <w:pPr>
-        <w:pStyle w:val="Normal"/>
+        <w:rPr>
+          <w:lang w:val="nl-BE"/>
+        </w:rPr>
+      </w:pPr>
+    </w:p>
+    <w:p>
+      <w:pPr>
         <w:rPr>
           <w:lang w:val="nl-BE"/>
         </w:rPr>
@@ -2266,20 +1815,14 @@
     </w:p>
     <w:p>
       <w:pPr>
-        <w:pStyle w:val="Normal"/>
-        <w:rPr>
-          <w:lang w:val="nl-BE"/>
-        </w:rPr>
-      </w:pPr>
-      <w:r>
-        <w:rPr>
-          <w:lang w:val="nl-BE"/>
-        </w:rPr>
-      </w:r>
-    </w:p>
-    <w:p>
-      <w:pPr>
-        <w:pStyle w:val="ListParagraph"/>
+        <w:rPr>
+          <w:lang w:val="nl-BE"/>
+        </w:rPr>
+      </w:pPr>
+    </w:p>
+    <w:p>
+      <w:pPr>
+        <w:pStyle w:val="Pardeliste"/>
         <w:numPr>
           <w:ilvl w:val="1"/>
           <w:numId w:val="1"/>
@@ -2297,23 +1840,14 @@
     </w:p>
     <w:p>
       <w:pPr>
-        <w:pStyle w:val="ListParagraph"/>
-        <w:ind w:left="1440" w:hanging="0"/>
-        <w:rPr>
-          <w:lang w:val="nl-BE"/>
-        </w:rPr>
-      </w:pPr>
-      <w:r>
-        <w:rPr>
-          <w:lang w:val="nl-BE"/>
-        </w:rPr>
-      </w:r>
-    </w:p>
-    <w:p>
-      <w:pPr>
-        <w:pStyle w:val="Normal"/>
-        <w:rPr/>
-      </w:pPr>
+        <w:pStyle w:val="Pardeliste"/>
+        <w:ind w:left="1440"/>
+        <w:rPr>
+          <w:lang w:val="nl-BE"/>
+        </w:rPr>
+      </w:pPr>
+    </w:p>
+    <w:p>
       <w:r>
         <w:rPr>
           <w:lang w:val="nl-BE"/>
@@ -2330,8 +1864,6 @@
       </w:r>
       <w:r>
         <w:rPr>
-          <w:i w:val="false"/>
-          <w:iCs w:val="false"/>
           <w:lang w:val="nl-BE"/>
         </w:rPr>
         <w:t xml:space="preserve"> est attribué de n’apparaitre sur la map qu’entre les temps </w:t>
@@ -2346,8 +1878,6 @@
       </w:r>
       <w:r>
         <w:rPr>
-          <w:i w:val="false"/>
-          <w:iCs w:val="false"/>
           <w:lang w:val="nl-BE"/>
         </w:rPr>
         <w:t xml:space="preserve">et </w:t>
@@ -2362,8 +1892,6 @@
       </w:r>
       <w:r>
         <w:rPr>
-          <w:i w:val="false"/>
-          <w:iCs w:val="false"/>
           <w:lang w:val="nl-BE"/>
         </w:rPr>
         <w:t xml:space="preserve">. Nous avons aussi fait en sorte de supporter les </w:t>
@@ -2378,8 +1906,6 @@
       </w:r>
       <w:r>
         <w:rPr>
-          <w:i w:val="false"/>
-          <w:iCs w:val="false"/>
           <w:lang w:val="nl-BE"/>
         </w:rPr>
         <w:t xml:space="preserve">, s’il y a un </w:t>
@@ -2394,8 +1920,6 @@
       </w:r>
       <w:r>
         <w:rPr>
-          <w:i w:val="false"/>
-          <w:iCs w:val="false"/>
           <w:lang w:val="nl-BE"/>
         </w:rPr>
         <w:t xml:space="preserve"> dans un </w:t>
@@ -2410,8 +1934,6 @@
       </w:r>
       <w:r>
         <w:rPr>
-          <w:i w:val="false"/>
-          <w:iCs w:val="false"/>
           <w:lang w:val="nl-BE"/>
         </w:rPr>
         <w:t xml:space="preserve"> alors c’est l’intersection des </w:t>
@@ -2426,19 +1948,15 @@
       </w:r>
       <w:r>
         <w:rPr>
-          <w:i w:val="false"/>
-          <w:iCs w:val="false"/>
-          <w:lang w:val="nl-BE"/>
-        </w:rPr>
-        <w:t xml:space="preserve"> qui est prise en compte. </w:t>
-      </w:r>
-      <w:r>
-        <w:rPr>
-          <w:i w:val="false"/>
-          <w:iCs w:val="false"/>
-          <w:lang w:val="nl-BE"/>
-        </w:rPr>
-        <w:t xml:space="preserve">Nous gérons aussi le déplacement à l’intérieure d’un spawn : si nous avons </w:t>
+          <w:lang w:val="nl-BE"/>
+        </w:rPr>
+        <w:t xml:space="preserve"> qui est prise en compte. Nous gérons aussi le dép</w:t>
+      </w:r>
+      <w:r>
+        <w:rPr>
+          <w:lang w:val="nl-BE"/>
+        </w:rPr>
+        <w:t xml:space="preserve">lacement à l’intérieure d’un spawn : si nous avons </w:t>
       </w:r>
       <w:r>
         <w:rPr>
@@ -2450,8 +1968,6 @@
       </w:r>
       <w:r>
         <w:rPr>
-          <w:i w:val="false"/>
-          <w:iCs w:val="false"/>
           <w:lang w:val="nl-BE"/>
         </w:rPr>
         <w:t>spawn</w:t>
@@ -2466,8 +1982,6 @@
       </w:r>
       <w:r>
         <w:rPr>
-          <w:i w:val="false"/>
-          <w:iCs w:val="false"/>
           <w:lang w:val="nl-BE"/>
         </w:rPr>
         <w:t xml:space="preserve">alors un pokemon se déplacera du point (X0,Y0) au point (X1,Y1) pendant un temps [A B].  </w:t>
@@ -2475,20 +1989,14 @@
     </w:p>
     <w:p>
       <w:pPr>
-        <w:pStyle w:val="Normal"/>
-        <w:rPr>
-          <w:lang w:val="nl-BE"/>
-        </w:rPr>
-      </w:pPr>
-      <w:r>
-        <w:rPr>
-          <w:lang w:val="nl-BE"/>
-        </w:rPr>
-      </w:r>
-    </w:p>
-    <w:p>
-      <w:pPr>
-        <w:pStyle w:val="ListParagraph"/>
+        <w:rPr>
+          <w:lang w:val="nl-BE"/>
+        </w:rPr>
+      </w:pPr>
+    </w:p>
+    <w:p>
+      <w:pPr>
+        <w:pStyle w:val="Pardeliste"/>
         <w:numPr>
           <w:ilvl w:val="1"/>
           <w:numId w:val="1"/>
@@ -2501,44 +2009,28 @@
         <w:rPr>
           <w:lang w:val="nl-BE"/>
         </w:rPr>
-        <w:t>CheckMapEasy et CheckMapComplete</w:t>
-      </w:r>
-    </w:p>
-    <w:p>
-      <w:pPr>
-        <w:pStyle w:val="Normal"/>
-        <w:rPr>
-          <w:lang w:val="nl-BE"/>
-        </w:rPr>
-      </w:pPr>
-      <w:r>
-        <w:rPr>
-          <w:lang w:val="nl-BE"/>
-        </w:rPr>
-      </w:r>
-    </w:p>
-    <w:p>
-      <w:pPr>
-        <w:pStyle w:val="Normal"/>
-        <w:rPr/>
-      </w:pPr>
-      <w:r>
-        <w:rPr>
-          <w:lang w:val="nl-BE"/>
-        </w:rPr>
-        <w:t xml:space="preserve">Ces deux extensions se trouvent dans la deuxième grande fonction du programme, </w:t>
-      </w:r>
-      <w:r>
-        <w:rPr>
-          <w:lang w:val="nl-BE"/>
-        </w:rPr>
-        <w:t>à</w:t>
-      </w:r>
-      <w:r>
-        <w:rPr>
-          <w:lang w:val="nl-BE"/>
-        </w:rPr>
-        <w:t xml:space="preserve"> savoir </w:t>
+        <w:t>CheckMapEas</w:t>
+      </w:r>
+      <w:r>
+        <w:rPr>
+          <w:lang w:val="nl-BE"/>
+        </w:rPr>
+        <w:t>y et CheckMapComplete</w:t>
+      </w:r>
+    </w:p>
+    <w:p>
+      <w:pPr>
+        <w:rPr>
+          <w:lang w:val="nl-BE"/>
+        </w:rPr>
+      </w:pPr>
+    </w:p>
+    <w:p>
+      <w:r>
+        <w:rPr>
+          <w:lang w:val="nl-BE"/>
+        </w:rPr>
+        <w:t xml:space="preserve">Ces deux extensions se trouvent dans la deuxième grande fonction du programme, à savoir </w:t>
       </w:r>
       <w:r>
         <w:rPr>
@@ -2555,27 +2047,11 @@
       </w:r>
     </w:p>
     <w:p>
-      <w:pPr>
-        <w:pStyle w:val="Normal"/>
-        <w:rPr/>
-      </w:pPr>
-      <w:r>
-        <w:rPr>
-          <w:lang w:val="nl-BE"/>
-        </w:rPr>
-        <w:t xml:space="preserve">Pour chacune des </w:t>
-      </w:r>
-      <w:r>
-        <w:rPr>
-          <w:lang w:val="nl-BE"/>
-        </w:rPr>
-        <w:t>extensions</w:t>
-      </w:r>
-      <w:r>
-        <w:rPr>
-          <w:lang w:val="nl-BE"/>
-        </w:rPr>
-        <w:t xml:space="preserve"> créées dans </w:t>
+      <w:r>
+        <w:rPr>
+          <w:lang w:val="nl-BE"/>
+        </w:rPr>
+        <w:t xml:space="preserve">Pour chacune des extensions créées dans </w:t>
       </w:r>
       <w:r>
         <w:rPr>
@@ -2588,19 +2064,7 @@
         <w:rPr>
           <w:lang w:val="nl-BE"/>
         </w:rPr>
-        <w:t>, il y a une fonction qui vérifie la validité de celle</w:t>
-      </w:r>
-      <w:r>
-        <w:rPr>
-          <w:lang w:val="nl-BE"/>
-        </w:rPr>
-        <w:t>s</w:t>
-      </w:r>
-      <w:r>
-        <w:rPr>
-          <w:lang w:val="nl-BE"/>
-        </w:rPr>
-        <w:t xml:space="preserve">-ci dans </w:t>
+        <w:t xml:space="preserve">, il y a une fonction qui vérifie la validité de celles-ci dans </w:t>
       </w:r>
       <w:r>
         <w:rPr>
@@ -2613,34 +2077,57 @@
         <w:rPr>
           <w:lang w:val="nl-BE"/>
         </w:rPr>
-        <w:t xml:space="preserve"> Ces fonctions de vérifications se font toutes de manière récursives.</w:t>
+        <w:t xml:space="preserve"> Ces foncti</w:t>
+      </w:r>
+      <w:r>
+        <w:rPr>
+          <w:lang w:val="nl-BE"/>
+        </w:rPr>
+        <w:t>ons de vérifications se font toutes de manière récursives.</w:t>
       </w:r>
     </w:p>
     <w:sectPr>
-      <w:footerReference w:type="default" r:id="rId4"/>
-      <w:type w:val="nextPage"/>
+      <w:footerReference w:type="default" r:id="rId9"/>
       <w:pgSz w:w="11906" w:h="16838"/>
-      <w:pgMar w:left="1417" w:right="1417" w:header="0" w:top="1417" w:footer="708" w:bottom="1417" w:gutter="0"/>
-      <w:pgNumType w:fmt="decimal"/>
-      <w:formProt w:val="false"/>
-      <w:textDirection w:val="lrTb"/>
-      <w:docGrid w:type="default" w:linePitch="360" w:charSpace="4294961151"/>
+      <w:pgMar w:top="1417" w:right="1417" w:bottom="1417" w:left="1417" w:header="0" w:footer="708" w:gutter="0"/>
+      <w:cols w:space="720"/>
+      <w:formProt w:val="0"/>
+      <w:docGrid w:linePitch="360" w:charSpace="-6145"/>
     </w:sectPr>
   </w:body>
 </w:document>
 </file>
 
+<file path=word/endnotes.xml><?xml version="1.0" encoding="utf-8"?>
+<w:endnotes xmlns:wpc="http://schemas.microsoft.com/office/word/2010/wordprocessingCanvas" xmlns:mo="http://schemas.microsoft.com/office/mac/office/2008/main" xmlns:mc="http://schemas.openxmlformats.org/markup-compatibility/2006" xmlns:mv="urn:schemas-microsoft-com:mac:vml" xmlns:o="urn:schemas-microsoft-com:office:office" xmlns:r="http://schemas.openxmlformats.org/officeDocument/2006/relationships" xmlns:m="http://schemas.openxmlformats.org/officeDocument/2006/math" xmlns:v="urn:schemas-microsoft-com:vml" xmlns:wp14="http://schemas.microsoft.com/office/word/2010/wordprocessingDrawing" xmlns:wp="http://schemas.openxmlformats.org/drawingml/2006/wordprocessingDrawing" xmlns:w10="urn:schemas-microsoft-com:office:word" xmlns:w="http://schemas.openxmlformats.org/wordprocessingml/2006/main" xmlns:w14="http://schemas.microsoft.com/office/word/2010/wordml" xmlns:w15="http://schemas.microsoft.com/office/word/2012/wordml" xmlns:wpg="http://schemas.microsoft.com/office/word/2010/wordprocessingGroup" xmlns:wpi="http://schemas.microsoft.com/office/word/2010/wordprocessingInk" xmlns:wne="http://schemas.microsoft.com/office/word/2006/wordml" xmlns:wps="http://schemas.microsoft.com/office/word/2010/wordprocessingShape" mc:Ignorable="w14 w15 wp14">
+  <w:endnote w:type="separator" w:id="-1">
+    <w:p>
+      <w:r>
+        <w:separator/>
+      </w:r>
+    </w:p>
+  </w:endnote>
+  <w:endnote w:type="continuationSeparator" w:id="0">
+    <w:p>
+      <w:r>
+        <w:continuationSeparator/>
+      </w:r>
+    </w:p>
+  </w:endnote>
+</w:endnotes>
+</file>
+
 <file path=word/footer1.xml><?xml version="1.0" encoding="utf-8"?>
-<w:ftr xmlns:o="urn:schemas-microsoft-com:office:office" xmlns:r="http://schemas.openxmlformats.org/officeDocument/2006/relationships" xmlns:v="urn:schemas-microsoft-com:vml" xmlns:w="http://schemas.openxmlformats.org/wordprocessingml/2006/main" xmlns:w10="urn:schemas-microsoft-com:office:word" xmlns:wp="http://schemas.openxmlformats.org/drawingml/2006/wordprocessingDrawing" xmlns:wps="http://schemas.microsoft.com/office/word/2010/wordprocessingShape" xmlns:wpg="http://schemas.microsoft.com/office/word/2010/wordprocessingGroup" xmlns:mc="http://schemas.openxmlformats.org/markup-compatibility/2006" xmlns:wp14="http://schemas.microsoft.com/office/word/2010/wordprocessingDrawing" xmlns:w14="http://schemas.microsoft.com/office/word/2010/wordml" mc:Ignorable="w14 wp14">
+<w:ftr xmlns:wpc="http://schemas.microsoft.com/office/word/2010/wordprocessingCanvas" xmlns:mo="http://schemas.microsoft.com/office/mac/office/2008/main" xmlns:mc="http://schemas.openxmlformats.org/markup-compatibility/2006" xmlns:mv="urn:schemas-microsoft-com:mac:vml" xmlns:o="urn:schemas-microsoft-com:office:office" xmlns:r="http://schemas.openxmlformats.org/officeDocument/2006/relationships" xmlns:m="http://schemas.openxmlformats.org/officeDocument/2006/math" xmlns:v="urn:schemas-microsoft-com:vml" xmlns:wp14="http://schemas.microsoft.com/office/word/2010/wordprocessingDrawing" xmlns:wp="http://schemas.openxmlformats.org/drawingml/2006/wordprocessingDrawing" xmlns:w10="urn:schemas-microsoft-com:office:word" xmlns:w="http://schemas.openxmlformats.org/wordprocessingml/2006/main" xmlns:w14="http://schemas.microsoft.com/office/word/2010/wordml" xmlns:w15="http://schemas.microsoft.com/office/word/2012/wordml" xmlns:wpg="http://schemas.microsoft.com/office/word/2010/wordprocessingGroup" xmlns:wpi="http://schemas.microsoft.com/office/word/2010/wordprocessingInk" xmlns:wne="http://schemas.microsoft.com/office/word/2006/wordml" xmlns:wps="http://schemas.microsoft.com/office/word/2010/wordprocessingShape" mc:Ignorable="w14 w15 wp14">
   <w:p>
     <w:pPr>
-      <w:pStyle w:val="Footer"/>
-      <w:ind w:right="360" w:hanging="0"/>
-      <w:rPr/>
+      <w:pStyle w:val="Pieddepage"/>
+      <w:ind w:right="360"/>
     </w:pPr>
     <w:r>
-      <w:rPr/>
       <w:tab/>
+    </w:r>
+    <w:r>
       <w:tab/>
     </w:r>
   </w:p>
@@ -2648,22 +2135,40 @@
 </file>
 
 <file path=word/footer2.xml><?xml version="1.0" encoding="utf-8"?>
-<w:ftr xmlns:o="urn:schemas-microsoft-com:office:office" xmlns:r="http://schemas.openxmlformats.org/officeDocument/2006/relationships" xmlns:v="urn:schemas-microsoft-com:vml" xmlns:w="http://schemas.openxmlformats.org/wordprocessingml/2006/main" xmlns:w10="urn:schemas-microsoft-com:office:word" xmlns:wp="http://schemas.openxmlformats.org/drawingml/2006/wordprocessingDrawing" xmlns:wps="http://schemas.microsoft.com/office/word/2010/wordprocessingShape" xmlns:wpg="http://schemas.microsoft.com/office/word/2010/wordprocessingGroup" xmlns:mc="http://schemas.openxmlformats.org/markup-compatibility/2006" xmlns:wp14="http://schemas.microsoft.com/office/word/2010/wordprocessingDrawing" xmlns:w14="http://schemas.microsoft.com/office/word/2010/wordml" mc:Ignorable="w14 wp14">
+<w:ftr xmlns:wpc="http://schemas.microsoft.com/office/word/2010/wordprocessingCanvas" xmlns:mo="http://schemas.microsoft.com/office/mac/office/2008/main" xmlns:mc="http://schemas.openxmlformats.org/markup-compatibility/2006" xmlns:mv="urn:schemas-microsoft-com:mac:vml" xmlns:o="urn:schemas-microsoft-com:office:office" xmlns:r="http://schemas.openxmlformats.org/officeDocument/2006/relationships" xmlns:m="http://schemas.openxmlformats.org/officeDocument/2006/math" xmlns:v="urn:schemas-microsoft-com:vml" xmlns:wp14="http://schemas.microsoft.com/office/word/2010/wordprocessingDrawing" xmlns:wp="http://schemas.openxmlformats.org/drawingml/2006/wordprocessingDrawing" xmlns:w10="urn:schemas-microsoft-com:office:word" xmlns:w="http://schemas.openxmlformats.org/wordprocessingml/2006/main" xmlns:w14="http://schemas.microsoft.com/office/word/2010/wordml" xmlns:w15="http://schemas.microsoft.com/office/word/2012/wordml" xmlns:wpg="http://schemas.microsoft.com/office/word/2010/wordprocessingGroup" xmlns:wpi="http://schemas.microsoft.com/office/word/2010/wordprocessingInk" xmlns:wne="http://schemas.microsoft.com/office/word/2006/wordml" xmlns:wps="http://schemas.microsoft.com/office/word/2010/wordprocessingShape" mc:Ignorable="w14 w15 wp14">
   <w:p>
     <w:pPr>
-      <w:pStyle w:val="Footer"/>
-      <w:rPr/>
+      <w:pStyle w:val="Pieddepage"/>
     </w:pPr>
-    <w:r>
-      <w:rPr/>
-    </w:r>
   </w:p>
 </w:ftr>
 </file>
 
+<file path=word/footnotes.xml><?xml version="1.0" encoding="utf-8"?>
+<w:footnotes xmlns:wpc="http://schemas.microsoft.com/office/word/2010/wordprocessingCanvas" xmlns:mo="http://schemas.microsoft.com/office/mac/office/2008/main" xmlns:mc="http://schemas.openxmlformats.org/markup-compatibility/2006" xmlns:mv="urn:schemas-microsoft-com:mac:vml" xmlns:o="urn:schemas-microsoft-com:office:office" xmlns:r="http://schemas.openxmlformats.org/officeDocument/2006/relationships" xmlns:m="http://schemas.openxmlformats.org/officeDocument/2006/math" xmlns:v="urn:schemas-microsoft-com:vml" xmlns:wp14="http://schemas.microsoft.com/office/word/2010/wordprocessingDrawing" xmlns:wp="http://schemas.openxmlformats.org/drawingml/2006/wordprocessingDrawing" xmlns:w10="urn:schemas-microsoft-com:office:word" xmlns:w="http://schemas.openxmlformats.org/wordprocessingml/2006/main" xmlns:w14="http://schemas.microsoft.com/office/word/2010/wordml" xmlns:w15="http://schemas.microsoft.com/office/word/2012/wordml" xmlns:wpg="http://schemas.microsoft.com/office/word/2010/wordprocessingGroup" xmlns:wpi="http://schemas.microsoft.com/office/word/2010/wordprocessingInk" xmlns:wne="http://schemas.microsoft.com/office/word/2006/wordml" xmlns:wps="http://schemas.microsoft.com/office/word/2010/wordprocessingShape" mc:Ignorable="w14 w15 wp14">
+  <w:footnote w:type="separator" w:id="-1">
+    <w:p>
+      <w:r>
+        <w:separator/>
+      </w:r>
+    </w:p>
+  </w:footnote>
+  <w:footnote w:type="continuationSeparator" w:id="0">
+    <w:p>
+      <w:r>
+        <w:continuationSeparator/>
+      </w:r>
+    </w:p>
+  </w:footnote>
+</w:footnotes>
+</file>
+
 <file path=word/numbering.xml><?xml version="1.0" encoding="utf-8"?>
-<w:numbering xmlns:w="http://schemas.openxmlformats.org/wordprocessingml/2006/main" xmlns:o="urn:schemas-microsoft-com:office:office" xmlns:r="http://schemas.openxmlformats.org/officeDocument/2006/relationships" xmlns:v="urn:schemas-microsoft-com:vml">
-  <w:abstractNum w:abstractNumId="1">
+<w:numbering xmlns:wpc="http://schemas.microsoft.com/office/word/2010/wordprocessingCanvas" xmlns:mo="http://schemas.microsoft.com/office/mac/office/2008/main" xmlns:mc="http://schemas.openxmlformats.org/markup-compatibility/2006" xmlns:mv="urn:schemas-microsoft-com:mac:vml" xmlns:o="urn:schemas-microsoft-com:office:office" xmlns:r="http://schemas.openxmlformats.org/officeDocument/2006/relationships" xmlns:m="http://schemas.openxmlformats.org/officeDocument/2006/math" xmlns:v="urn:schemas-microsoft-com:vml" xmlns:wp14="http://schemas.microsoft.com/office/word/2010/wordprocessingDrawing" xmlns:wp="http://schemas.openxmlformats.org/drawingml/2006/wordprocessingDrawing" xmlns:w10="urn:schemas-microsoft-com:office:word" xmlns:w="http://schemas.openxmlformats.org/wordprocessingml/2006/main" xmlns:w14="http://schemas.microsoft.com/office/word/2010/wordml" xmlns:w15="http://schemas.microsoft.com/office/word/2012/wordml" xmlns:wpg="http://schemas.microsoft.com/office/word/2010/wordprocessingGroup" xmlns:wpi="http://schemas.microsoft.com/office/word/2010/wordprocessingInk" xmlns:wne="http://schemas.microsoft.com/office/word/2006/wordml" xmlns:wps="http://schemas.microsoft.com/office/word/2010/wordprocessingShape" mc:Ignorable="w14 w15 wp14">
+  <w:abstractNum w:abstractNumId="0">
+    <w:nsid w:val="3DA76C6E"/>
+    <w:multiLevelType w:val="multilevel"/>
+    <w:tmpl w:val="058C0B82"/>
     <w:lvl w:ilvl="0">
       <w:start w:val="1"/>
       <w:numFmt w:val="decimal"/>
@@ -2746,7 +2251,132 @@
       </w:pPr>
     </w:lvl>
   </w:abstractNum>
+  <w:abstractNum w:abstractNumId="1">
+    <w:nsid w:val="44AD6D77"/>
+    <w:multiLevelType w:val="multilevel"/>
+    <w:tmpl w:val="825EBB6C"/>
+    <w:lvl w:ilvl="0">
+      <w:start w:val="1"/>
+      <w:numFmt w:val="none"/>
+      <w:suff w:val="nothing"/>
+      <w:lvlText w:val=""/>
+      <w:lvlJc w:val="left"/>
+      <w:pPr>
+        <w:tabs>
+          <w:tab w:val="num" w:pos="432"/>
+        </w:tabs>
+        <w:ind w:left="432" w:hanging="432"/>
+      </w:pPr>
+    </w:lvl>
+    <w:lvl w:ilvl="1">
+      <w:start w:val="1"/>
+      <w:numFmt w:val="none"/>
+      <w:suff w:val="nothing"/>
+      <w:lvlText w:val=""/>
+      <w:lvlJc w:val="left"/>
+      <w:pPr>
+        <w:tabs>
+          <w:tab w:val="num" w:pos="576"/>
+        </w:tabs>
+        <w:ind w:left="576" w:hanging="576"/>
+      </w:pPr>
+    </w:lvl>
+    <w:lvl w:ilvl="2">
+      <w:start w:val="1"/>
+      <w:numFmt w:val="none"/>
+      <w:suff w:val="nothing"/>
+      <w:lvlText w:val=""/>
+      <w:lvlJc w:val="left"/>
+      <w:pPr>
+        <w:tabs>
+          <w:tab w:val="num" w:pos="720"/>
+        </w:tabs>
+        <w:ind w:left="720" w:hanging="720"/>
+      </w:pPr>
+    </w:lvl>
+    <w:lvl w:ilvl="3">
+      <w:start w:val="1"/>
+      <w:numFmt w:val="none"/>
+      <w:suff w:val="nothing"/>
+      <w:lvlText w:val=""/>
+      <w:lvlJc w:val="left"/>
+      <w:pPr>
+        <w:tabs>
+          <w:tab w:val="num" w:pos="864"/>
+        </w:tabs>
+        <w:ind w:left="864" w:hanging="864"/>
+      </w:pPr>
+    </w:lvl>
+    <w:lvl w:ilvl="4">
+      <w:start w:val="1"/>
+      <w:numFmt w:val="none"/>
+      <w:suff w:val="nothing"/>
+      <w:lvlText w:val=""/>
+      <w:lvlJc w:val="left"/>
+      <w:pPr>
+        <w:tabs>
+          <w:tab w:val="num" w:pos="1008"/>
+        </w:tabs>
+        <w:ind w:left="1008" w:hanging="1008"/>
+      </w:pPr>
+    </w:lvl>
+    <w:lvl w:ilvl="5">
+      <w:start w:val="1"/>
+      <w:numFmt w:val="none"/>
+      <w:suff w:val="nothing"/>
+      <w:lvlText w:val=""/>
+      <w:lvlJc w:val="left"/>
+      <w:pPr>
+        <w:tabs>
+          <w:tab w:val="num" w:pos="1152"/>
+        </w:tabs>
+        <w:ind w:left="1152" w:hanging="1152"/>
+      </w:pPr>
+    </w:lvl>
+    <w:lvl w:ilvl="6">
+      <w:start w:val="1"/>
+      <w:numFmt w:val="none"/>
+      <w:suff w:val="nothing"/>
+      <w:lvlText w:val=""/>
+      <w:lvlJc w:val="left"/>
+      <w:pPr>
+        <w:tabs>
+          <w:tab w:val="num" w:pos="1296"/>
+        </w:tabs>
+        <w:ind w:left="1296" w:hanging="1296"/>
+      </w:pPr>
+    </w:lvl>
+    <w:lvl w:ilvl="7">
+      <w:start w:val="1"/>
+      <w:numFmt w:val="none"/>
+      <w:suff w:val="nothing"/>
+      <w:lvlText w:val=""/>
+      <w:lvlJc w:val="left"/>
+      <w:pPr>
+        <w:tabs>
+          <w:tab w:val="num" w:pos="1440"/>
+        </w:tabs>
+        <w:ind w:left="1440" w:hanging="1440"/>
+      </w:pPr>
+    </w:lvl>
+    <w:lvl w:ilvl="8">
+      <w:start w:val="1"/>
+      <w:numFmt w:val="none"/>
+      <w:suff w:val="nothing"/>
+      <w:lvlText w:val=""/>
+      <w:lvlJc w:val="left"/>
+      <w:pPr>
+        <w:tabs>
+          <w:tab w:val="num" w:pos="1584"/>
+        </w:tabs>
+        <w:ind w:left="1584" w:hanging="1584"/>
+      </w:pPr>
+    </w:lvl>
+  </w:abstractNum>
   <w:abstractNum w:abstractNumId="2">
+    <w:nsid w:val="62DC652D"/>
+    <w:multiLevelType w:val="multilevel"/>
+    <w:tmpl w:val="89B2EB1E"/>
     <w:lvl w:ilvl="0">
       <w:start w:val="1"/>
       <w:numFmt w:val="bullet"/>
@@ -2757,7 +2387,6 @@
       </w:pPr>
       <w:rPr>
         <w:rFonts w:ascii="Calibri" w:hAnsi="Calibri" w:cs="Calibri" w:hint="default"/>
-        <w:rFonts w:cs=""/>
       </w:rPr>
     </w:lvl>
     <w:lvl w:ilvl="1">
@@ -2770,7 +2399,6 @@
       </w:pPr>
       <w:rPr>
         <w:rFonts w:ascii="Courier New" w:hAnsi="Courier New" w:cs="Courier New" w:hint="default"/>
-        <w:rFonts w:cs="Courier New"/>
       </w:rPr>
     </w:lvl>
     <w:lvl w:ilvl="2">
@@ -2807,7 +2435,6 @@
       </w:pPr>
       <w:rPr>
         <w:rFonts w:ascii="Courier New" w:hAnsi="Courier New" w:cs="Courier New" w:hint="default"/>
-        <w:rFonts w:cs="Courier New"/>
       </w:rPr>
     </w:lvl>
     <w:lvl w:ilvl="5">
@@ -2844,7 +2471,6 @@
       </w:pPr>
       <w:rPr>
         <w:rFonts w:ascii="Courier New" w:hAnsi="Courier New" w:cs="Courier New" w:hint="default"/>
-        <w:rFonts w:cs="Courier New"/>
       </w:rPr>
     </w:lvl>
     <w:lvl w:ilvl="8">
@@ -2860,163 +2486,42 @@
       </w:rPr>
     </w:lvl>
   </w:abstractNum>
-  <w:abstractNum w:abstractNumId="3">
-    <w:lvl w:ilvl="0">
-      <w:start w:val="1"/>
-      <w:numFmt w:val="none"/>
-      <w:suff w:val="nothing"/>
-      <w:lvlText w:val=""/>
-      <w:lvlJc w:val="left"/>
-      <w:pPr>
-        <w:tabs>
-          <w:tab w:val="num" w:pos="432"/>
-        </w:tabs>
-        <w:ind w:left="432" w:hanging="432"/>
-      </w:pPr>
-    </w:lvl>
-    <w:lvl w:ilvl="1">
-      <w:start w:val="1"/>
-      <w:numFmt w:val="none"/>
-      <w:suff w:val="nothing"/>
-      <w:lvlText w:val=""/>
-      <w:lvlJc w:val="left"/>
-      <w:pPr>
-        <w:tabs>
-          <w:tab w:val="num" w:pos="576"/>
-        </w:tabs>
-        <w:ind w:left="576" w:hanging="576"/>
-      </w:pPr>
-    </w:lvl>
-    <w:lvl w:ilvl="2">
-      <w:start w:val="1"/>
-      <w:numFmt w:val="none"/>
-      <w:suff w:val="nothing"/>
-      <w:lvlText w:val=""/>
-      <w:lvlJc w:val="left"/>
-      <w:pPr>
-        <w:tabs>
-          <w:tab w:val="num" w:pos="720"/>
-        </w:tabs>
-        <w:ind w:left="720" w:hanging="720"/>
-      </w:pPr>
-    </w:lvl>
-    <w:lvl w:ilvl="3">
-      <w:start w:val="1"/>
-      <w:numFmt w:val="none"/>
-      <w:suff w:val="nothing"/>
-      <w:lvlText w:val=""/>
-      <w:lvlJc w:val="left"/>
-      <w:pPr>
-        <w:tabs>
-          <w:tab w:val="num" w:pos="864"/>
-        </w:tabs>
-        <w:ind w:left="864" w:hanging="864"/>
-      </w:pPr>
-    </w:lvl>
-    <w:lvl w:ilvl="4">
-      <w:start w:val="1"/>
-      <w:numFmt w:val="none"/>
-      <w:suff w:val="nothing"/>
-      <w:lvlText w:val=""/>
-      <w:lvlJc w:val="left"/>
-      <w:pPr>
-        <w:tabs>
-          <w:tab w:val="num" w:pos="1008"/>
-        </w:tabs>
-        <w:ind w:left="1008" w:hanging="1008"/>
-      </w:pPr>
-    </w:lvl>
-    <w:lvl w:ilvl="5">
-      <w:start w:val="1"/>
-      <w:numFmt w:val="none"/>
-      <w:suff w:val="nothing"/>
-      <w:lvlText w:val=""/>
-      <w:lvlJc w:val="left"/>
-      <w:pPr>
-        <w:tabs>
-          <w:tab w:val="num" w:pos="1152"/>
-        </w:tabs>
-        <w:ind w:left="1152" w:hanging="1152"/>
-      </w:pPr>
-    </w:lvl>
-    <w:lvl w:ilvl="6">
-      <w:start w:val="1"/>
-      <w:numFmt w:val="none"/>
-      <w:suff w:val="nothing"/>
-      <w:lvlText w:val=""/>
-      <w:lvlJc w:val="left"/>
-      <w:pPr>
-        <w:tabs>
-          <w:tab w:val="num" w:pos="1296"/>
-        </w:tabs>
-        <w:ind w:left="1296" w:hanging="1296"/>
-      </w:pPr>
-    </w:lvl>
-    <w:lvl w:ilvl="7">
-      <w:start w:val="1"/>
-      <w:numFmt w:val="none"/>
-      <w:suff w:val="nothing"/>
-      <w:lvlText w:val=""/>
-      <w:lvlJc w:val="left"/>
-      <w:pPr>
-        <w:tabs>
-          <w:tab w:val="num" w:pos="1440"/>
-        </w:tabs>
-        <w:ind w:left="1440" w:hanging="1440"/>
-      </w:pPr>
-    </w:lvl>
-    <w:lvl w:ilvl="8">
-      <w:start w:val="1"/>
-      <w:numFmt w:val="none"/>
-      <w:suff w:val="nothing"/>
-      <w:lvlText w:val=""/>
-      <w:lvlJc w:val="left"/>
-      <w:pPr>
-        <w:tabs>
-          <w:tab w:val="num" w:pos="1584"/>
-        </w:tabs>
-        <w:ind w:left="1584" w:hanging="1584"/>
-      </w:pPr>
-    </w:lvl>
-  </w:abstractNum>
   <w:num w:numId="1">
-    <w:abstractNumId w:val="1"/>
+    <w:abstractNumId w:val="0"/>
   </w:num>
   <w:num w:numId="2">
     <w:abstractNumId w:val="2"/>
   </w:num>
   <w:num w:numId="3">
-    <w:abstractNumId w:val="3"/>
+    <w:abstractNumId w:val="1"/>
   </w:num>
 </w:numbering>
 </file>
 
 <file path=word/styles.xml><?xml version="1.0" encoding="utf-8"?>
-<w:styles xmlns:w="http://schemas.openxmlformats.org/wordprocessingml/2006/main" xmlns:w14="http://schemas.microsoft.com/office/word/2010/wordml" xmlns:mc="http://schemas.openxmlformats.org/markup-compatibility/2006" mc:Ignorable="w14">
+<w:styles xmlns:mc="http://schemas.openxmlformats.org/markup-compatibility/2006" xmlns:r="http://schemas.openxmlformats.org/officeDocument/2006/relationships" xmlns:w="http://schemas.openxmlformats.org/wordprocessingml/2006/main" xmlns:w14="http://schemas.microsoft.com/office/word/2010/wordml" xmlns:w15="http://schemas.microsoft.com/office/word/2012/wordml" mc:Ignorable="w14 w15">
   <w:docDefaults>
     <w:rPrDefault>
       <w:rPr>
-        <w:rFonts w:ascii="Calibri" w:hAnsi="Calibri" w:eastAsia="Calibri" w:cs="" w:asciiTheme="minorHAnsi" w:cstheme="minorBidi" w:eastAsiaTheme="minorHAnsi" w:hAnsiTheme="minorHAnsi"/>
+        <w:rFonts w:asciiTheme="minorHAnsi" w:eastAsiaTheme="minorHAnsi" w:hAnsiTheme="minorHAnsi" w:cstheme="minorBidi"/>
         <w:sz w:val="24"/>
         <w:szCs w:val="24"/>
         <w:lang w:val="fr-FR" w:eastAsia="en-US" w:bidi="ar-SA"/>
       </w:rPr>
     </w:rPrDefault>
-    <w:pPrDefault>
-      <w:pPr/>
-    </w:pPrDefault>
+    <w:pPrDefault/>
   </w:docDefaults>
   <w:latentStyles w:defLockedState="0" w:defUIPriority="99" w:defSemiHidden="0" w:defUnhideWhenUsed="0" w:defQFormat="0" w:count="380">
     <w:lsdException w:name="Normal" w:uiPriority="0" w:qFormat="1"/>
     <w:lsdException w:name="heading 1" w:uiPriority="9" w:qFormat="1"/>
-    <w:lsdException w:name="heading 2" w:uiPriority="9" w:semiHidden="1" w:unhideWhenUsed="1" w:qFormat="1"/>
-    <w:lsdException w:name="heading 3" w:uiPriority="9" w:semiHidden="1" w:unhideWhenUsed="1" w:qFormat="1"/>
-    <w:lsdException w:name="heading 4" w:uiPriority="9" w:semiHidden="1" w:unhideWhenUsed="1" w:qFormat="1"/>
-    <w:lsdException w:name="heading 5" w:uiPriority="9" w:semiHidden="1" w:unhideWhenUsed="1" w:qFormat="1"/>
-    <w:lsdException w:name="heading 6" w:uiPriority="9" w:semiHidden="1" w:unhideWhenUsed="1" w:qFormat="1"/>
-    <w:lsdException w:name="heading 7" w:uiPriority="9" w:semiHidden="1" w:unhideWhenUsed="1" w:qFormat="1"/>
-    <w:lsdException w:name="heading 8" w:uiPriority="9" w:semiHidden="1" w:unhideWhenUsed="1" w:qFormat="1"/>
-    <w:lsdException w:name="heading 9" w:uiPriority="9" w:semiHidden="1" w:unhideWhenUsed="1" w:qFormat="1"/>
+    <w:lsdException w:name="heading 2" w:semiHidden="1" w:uiPriority="9" w:unhideWhenUsed="1" w:qFormat="1"/>
+    <w:lsdException w:name="heading 3" w:semiHidden="1" w:uiPriority="9" w:unhideWhenUsed="1" w:qFormat="1"/>
+    <w:lsdException w:name="heading 4" w:semiHidden="1" w:uiPriority="9" w:unhideWhenUsed="1" w:qFormat="1"/>
+    <w:lsdException w:name="heading 5" w:semiHidden="1" w:uiPriority="9" w:unhideWhenUsed="1" w:qFormat="1"/>
+    <w:lsdException w:name="heading 6" w:semiHidden="1" w:uiPriority="9" w:unhideWhenUsed="1" w:qFormat="1"/>
+    <w:lsdException w:name="heading 7" w:semiHidden="1" w:uiPriority="9" w:unhideWhenUsed="1" w:qFormat="1"/>
+    <w:lsdException w:name="heading 8" w:semiHidden="1" w:uiPriority="9" w:unhideWhenUsed="1" w:qFormat="1"/>
+    <w:lsdException w:name="heading 9" w:semiHidden="1" w:uiPriority="9" w:unhideWhenUsed="1" w:qFormat="1"/>
     <w:lsdException w:name="index 1" w:semiHidden="1" w:unhideWhenUsed="1"/>
     <w:lsdException w:name="index 2" w:semiHidden="1" w:unhideWhenUsed="1"/>
     <w:lsdException w:name="index 3" w:semiHidden="1" w:unhideWhenUsed="1"/>
@@ -3026,29 +2531,29 @@
     <w:lsdException w:name="index 7" w:semiHidden="1" w:unhideWhenUsed="1"/>
     <w:lsdException w:name="index 8" w:semiHidden="1" w:unhideWhenUsed="1"/>
     <w:lsdException w:name="index 9" w:semiHidden="1" w:unhideWhenUsed="1"/>
-    <w:lsdException w:name="toc 1" w:uiPriority="39" w:semiHidden="1" w:unhideWhenUsed="1"/>
-    <w:lsdException w:name="toc 2" w:uiPriority="39" w:semiHidden="1" w:unhideWhenUsed="1"/>
-    <w:lsdException w:name="toc 3" w:uiPriority="39" w:semiHidden="1" w:unhideWhenUsed="1"/>
-    <w:lsdException w:name="toc 4" w:uiPriority="39" w:semiHidden="1" w:unhideWhenUsed="1"/>
-    <w:lsdException w:name="toc 5" w:uiPriority="39" w:semiHidden="1" w:unhideWhenUsed="1"/>
-    <w:lsdException w:name="toc 6" w:uiPriority="39" w:semiHidden="1" w:unhideWhenUsed="1"/>
-    <w:lsdException w:name="toc 7" w:uiPriority="39" w:semiHidden="1" w:unhideWhenUsed="1"/>
-    <w:lsdException w:name="toc 8" w:uiPriority="39" w:semiHidden="1" w:unhideWhenUsed="1"/>
-    <w:lsdException w:name="toc 9" w:uiPriority="39" w:semiHidden="1" w:unhideWhenUsed="1"/>
+    <w:lsdException w:name="toc 1" w:semiHidden="1" w:uiPriority="39" w:unhideWhenUsed="1"/>
+    <w:lsdException w:name="toc 2" w:semiHidden="1" w:uiPriority="39" w:unhideWhenUsed="1"/>
+    <w:lsdException w:name="toc 3" w:semiHidden="1" w:uiPriority="39" w:unhideWhenUsed="1"/>
+    <w:lsdException w:name="toc 4" w:semiHidden="1" w:uiPriority="39" w:unhideWhenUsed="1"/>
+    <w:lsdException w:name="toc 5" w:semiHidden="1" w:uiPriority="39" w:unhideWhenUsed="1"/>
+    <w:lsdException w:name="toc 6" w:semiHidden="1" w:uiPriority="39" w:unhideWhenUsed="1"/>
+    <w:lsdException w:name="toc 7" w:semiHidden="1" w:uiPriority="39" w:unhideWhenUsed="1"/>
+    <w:lsdException w:name="toc 8" w:semiHidden="1" w:uiPriority="39" w:unhideWhenUsed="1"/>
+    <w:lsdException w:name="toc 9" w:semiHidden="1" w:uiPriority="39" w:unhideWhenUsed="1"/>
     <w:lsdException w:name="Normal Indent" w:semiHidden="1" w:unhideWhenUsed="1"/>
     <w:lsdException w:name="footnote text" w:semiHidden="1" w:unhideWhenUsed="1"/>
     <w:lsdException w:name="annotation text" w:semiHidden="1" w:unhideWhenUsed="1"/>
     <w:lsdException w:name="header" w:semiHidden="1" w:unhideWhenUsed="1"/>
     <w:lsdException w:name="footer" w:semiHidden="1" w:unhideWhenUsed="1"/>
     <w:lsdException w:name="index heading" w:semiHidden="1" w:unhideWhenUsed="1"/>
-    <w:lsdException w:name="caption" w:uiPriority="35" w:semiHidden="1" w:unhideWhenUsed="1" w:qFormat="1"/>
+    <w:lsdException w:name="caption" w:semiHidden="1" w:uiPriority="35" w:unhideWhenUsed="1" w:qFormat="1"/>
     <w:lsdException w:name="table of figures" w:semiHidden="1" w:unhideWhenUsed="1"/>
     <w:lsdException w:name="envelope address" w:semiHidden="1" w:unhideWhenUsed="1"/>
     <w:lsdException w:name="envelope return" w:semiHidden="1" w:unhideWhenUsed="1"/>
     <w:lsdException w:name="footnote reference" w:semiHidden="1" w:unhideWhenUsed="1"/>
     <w:lsdException w:name="annotation reference" w:semiHidden="1" w:unhideWhenUsed="1"/>
     <w:lsdException w:name="line number" w:semiHidden="1" w:unhideWhenUsed="1"/>
-    <w:lsdException w:name="page number" w:uiPriority="0" w:semiHidden="1" w:unhideWhenUsed="1"/>
+    <w:lsdException w:name="page number" w:semiHidden="1" w:uiPriority="0" w:unhideWhenUsed="1"/>
     <w:lsdException w:name="endnote reference" w:semiHidden="1" w:unhideWhenUsed="1"/>
     <w:lsdException w:name="endnote text" w:semiHidden="1" w:unhideWhenUsed="1"/>
     <w:lsdException w:name="table of authorities" w:semiHidden="1" w:unhideWhenUsed="1"/>
@@ -3072,7 +2577,7 @@
     <w:lsdException w:name="Title" w:uiPriority="10" w:qFormat="1"/>
     <w:lsdException w:name="Closing" w:semiHidden="1" w:unhideWhenUsed="1"/>
     <w:lsdException w:name="Signature" w:semiHidden="1" w:unhideWhenUsed="1"/>
-    <w:lsdException w:name="Default Paragraph Font" w:uiPriority="1" w:semiHidden="1" w:unhideWhenUsed="1"/>
+    <w:lsdException w:name="Default Paragraph Font" w:semiHidden="1" w:uiPriority="1" w:unhideWhenUsed="1"/>
     <w:lsdException w:name="Body Text" w:semiHidden="1" w:unhideWhenUsed="1"/>
     <w:lsdException w:name="Body Text Indent" w:semiHidden="1" w:unhideWhenUsed="1"/>
     <w:lsdException w:name="List Continue" w:semiHidden="1" w:unhideWhenUsed="1"/>
@@ -3281,8 +2786,8 @@
     <w:lsdException w:name="Subtle Reference" w:uiPriority="31" w:qFormat="1"/>
     <w:lsdException w:name="Intense Reference" w:uiPriority="32" w:qFormat="1"/>
     <w:lsdException w:name="Book Title" w:uiPriority="33" w:qFormat="1"/>
-    <w:lsdException w:name="Bibliography" w:uiPriority="37" w:semiHidden="1" w:unhideWhenUsed="1"/>
-    <w:lsdException w:name="TOC Heading" w:uiPriority="39" w:semiHidden="1" w:unhideWhenUsed="1" w:qFormat="1"/>
+    <w:lsdException w:name="Bibliography" w:semiHidden="1" w:uiPriority="37" w:unhideWhenUsed="1"/>
+    <w:lsdException w:name="TOC Heading" w:semiHidden="1" w:uiPriority="39" w:unhideWhenUsed="1" w:qFormat="1"/>
     <w:lsdException w:name="Plain Table 1" w:uiPriority="41"/>
     <w:lsdException w:name="Plain Table 2" w:uiPriority="42"/>
     <w:lsdException w:name="Plain Table 3" w:uiPriority="43"/>
@@ -3388,197 +2893,15 @@
     <w:lsdException w:name="List Table 6 Colorful Accent 6" w:uiPriority="51"/>
     <w:lsdException w:name="List Table 7 Colorful Accent 6" w:uiPriority="52"/>
   </w:latentStyles>
-  <w:style w:type="paragraph" w:styleId="Normal" w:default="1">
+  <w:style w:type="paragraph" w:default="1" w:styleId="Normal">
     <w:name w:val="Normal"/>
     <w:qFormat/>
-    <w:pPr>
-      <w:widowControl/>
-      <w:bidi w:val="0"/>
-      <w:jc w:val="left"/>
-    </w:pPr>
-    <w:rPr>
-      <w:rFonts w:ascii="Calibri" w:hAnsi="Calibri" w:eastAsia="Calibri" w:cs="" w:asciiTheme="minorHAnsi" w:cstheme="minorBidi" w:eastAsiaTheme="minorHAnsi" w:hAnsiTheme="minorHAnsi"/>
-      <w:color w:val="auto"/>
-      <w:sz w:val="24"/>
-      <w:szCs w:val="24"/>
-      <w:lang w:val="fr-FR" w:eastAsia="en-US" w:bidi="ar-SA"/>
-    </w:rPr>
   </w:style>
-  <w:style w:type="character" w:styleId="DefaultParagraphFont" w:default="1">
+  <w:style w:type="character" w:default="1" w:styleId="Policepardfaut">
     <w:name w:val="Default Paragraph Font"/>
     <w:uiPriority w:val="1"/>
     <w:semiHidden/>
     <w:unhideWhenUsed/>
-    <w:qFormat/>
-    <w:rPr/>
-  </w:style>
-  <w:style w:type="character" w:styleId="PieddepageCar" w:customStyle="1">
-    <w:name w:val="Pied de page Car"/>
-    <w:basedOn w:val="DefaultParagraphFont"/>
-    <w:link w:val="Pieddepage"/>
-    <w:uiPriority w:val="99"/>
-    <w:qFormat/>
-    <w:rsid w:val="00975b5c"/>
-    <w:rPr>
-      <w:sz w:val="22"/>
-      <w:szCs w:val="22"/>
-      <w:lang w:val="fr-BE"/>
-    </w:rPr>
-  </w:style>
-  <w:style w:type="character" w:styleId="Pagenumber">
-    <w:name w:val="page number"/>
-    <w:basedOn w:val="DefaultParagraphFont"/>
-    <w:unhideWhenUsed/>
-    <w:qFormat/>
-    <w:rsid w:val="00975b5c"/>
-    <w:rPr/>
-  </w:style>
-  <w:style w:type="character" w:styleId="ListLabel1">
-    <w:name w:val="ListLabel 1"/>
-    <w:qFormat/>
-    <w:rPr>
-      <w:rFonts w:eastAsia="Calibri" w:cs=""/>
-    </w:rPr>
-  </w:style>
-  <w:style w:type="character" w:styleId="ListLabel2">
-    <w:name w:val="ListLabel 2"/>
-    <w:qFormat/>
-    <w:rPr>
-      <w:rFonts w:cs="Courier New"/>
-    </w:rPr>
-  </w:style>
-  <w:style w:type="character" w:styleId="ListLabel3">
-    <w:name w:val="ListLabel 3"/>
-    <w:qFormat/>
-    <w:rPr>
-      <w:rFonts w:cs="Courier New"/>
-    </w:rPr>
-  </w:style>
-  <w:style w:type="character" w:styleId="ListLabel4">
-    <w:name w:val="ListLabel 4"/>
-    <w:qFormat/>
-    <w:rPr>
-      <w:rFonts w:cs="Courier New"/>
-    </w:rPr>
-  </w:style>
-  <w:style w:type="paragraph" w:styleId="Heading">
-    <w:name w:val="Heading"/>
-    <w:basedOn w:val="Normal"/>
-    <w:next w:val="TextBody"/>
-    <w:qFormat/>
-    <w:pPr>
-      <w:keepNext/>
-      <w:spacing w:before="240" w:after="120"/>
-    </w:pPr>
-    <w:rPr>
-      <w:rFonts w:ascii="Liberation Sans" w:hAnsi="Liberation Sans" w:eastAsia="WenQuanYi Micro Hei" w:cs="Lohit Devanagari"/>
-      <w:sz w:val="28"/>
-      <w:szCs w:val="28"/>
-    </w:rPr>
-  </w:style>
-  <w:style w:type="paragraph" w:styleId="TextBody">
-    <w:name w:val="Body Text"/>
-    <w:basedOn w:val="Normal"/>
-    <w:pPr>
-      <w:spacing w:lineRule="auto" w:line="288" w:before="0" w:after="140"/>
-    </w:pPr>
-    <w:rPr/>
-  </w:style>
-  <w:style w:type="paragraph" w:styleId="List">
-    <w:name w:val="List"/>
-    <w:basedOn w:val="TextBody"/>
-    <w:pPr/>
-    <w:rPr>
-      <w:rFonts w:cs="Lohit Devanagari"/>
-    </w:rPr>
-  </w:style>
-  <w:style w:type="paragraph" w:styleId="Caption">
-    <w:name w:val="Caption"/>
-    <w:basedOn w:val="Normal"/>
-    <w:qFormat/>
-    <w:pPr>
-      <w:suppressLineNumbers/>
-      <w:spacing w:before="120" w:after="120"/>
-    </w:pPr>
-    <w:rPr>
-      <w:rFonts w:cs="Lohit Devanagari"/>
-      <w:i/>
-      <w:iCs/>
-      <w:sz w:val="24"/>
-      <w:szCs w:val="24"/>
-    </w:rPr>
-  </w:style>
-  <w:style w:type="paragraph" w:styleId="Index">
-    <w:name w:val="Index"/>
-    <w:basedOn w:val="Normal"/>
-    <w:qFormat/>
-    <w:pPr>
-      <w:suppressLineNumbers/>
-    </w:pPr>
-    <w:rPr>
-      <w:rFonts w:cs="Lohit Devanagari"/>
-    </w:rPr>
-  </w:style>
-  <w:style w:type="paragraph" w:styleId="ListParagraph">
-    <w:name w:val="List Paragraph"/>
-    <w:basedOn w:val="Normal"/>
-    <w:uiPriority w:val="34"/>
-    <w:qFormat/>
-    <w:rsid w:val="00975b5c"/>
-    <w:pPr>
-      <w:spacing w:before="0" w:after="0"/>
-      <w:ind w:left="720" w:hanging="0"/>
-      <w:contextualSpacing/>
-    </w:pPr>
-    <w:rPr/>
-  </w:style>
-  <w:style w:type="paragraph" w:styleId="Footer">
-    <w:name w:val="Footer"/>
-    <w:basedOn w:val="Normal"/>
-    <w:link w:val="PieddepageCar"/>
-    <w:uiPriority w:val="99"/>
-    <w:unhideWhenUsed/>
-    <w:rsid w:val="00975b5c"/>
-    <w:pPr>
-      <w:tabs>
-        <w:tab w:val="center" w:pos="4536" w:leader="none"/>
-        <w:tab w:val="right" w:pos="9072" w:leader="none"/>
-      </w:tabs>
-      <w:jc w:val="both"/>
-    </w:pPr>
-    <w:rPr>
-      <w:sz w:val="22"/>
-      <w:szCs w:val="22"/>
-      <w:lang w:val="fr-BE"/>
-    </w:rPr>
-  </w:style>
-  <w:style w:type="paragraph" w:styleId="FrameContents">
-    <w:name w:val="Frame Contents"/>
-    <w:basedOn w:val="Normal"/>
-    <w:qFormat/>
-    <w:pPr/>
-    <w:rPr/>
-  </w:style>
-  <w:style w:type="paragraph" w:styleId="TableContents">
-    <w:name w:val="Table Contents"/>
-    <w:basedOn w:val="Normal"/>
-    <w:qFormat/>
-    <w:pPr/>
-    <w:rPr/>
-  </w:style>
-  <w:style w:type="paragraph" w:styleId="TableHeading">
-    <w:name w:val="Table Heading"/>
-    <w:basedOn w:val="TableContents"/>
-    <w:qFormat/>
-    <w:pPr/>
-    <w:rPr/>
-  </w:style>
-  <w:style w:type="numbering" w:styleId="NoList" w:default="1">
-    <w:name w:val="No List"/>
-    <w:uiPriority w:val="99"/>
-    <w:semiHidden/>
-    <w:unhideWhenUsed/>
-    <w:qFormat/>
   </w:style>
   <w:style w:type="table" w:default="1" w:styleId="TableauNormal">
     <w:name w:val="Normal Table"/>
@@ -3594,6 +2917,160 @@
         <w:right w:w="108" w:type="dxa"/>
       </w:tblCellMar>
     </w:tblPr>
+  </w:style>
+  <w:style w:type="numbering" w:default="1" w:styleId="Aucuneliste">
+    <w:name w:val="No List"/>
+    <w:uiPriority w:val="99"/>
+    <w:semiHidden/>
+    <w:unhideWhenUsed/>
+  </w:style>
+  <w:style w:type="character" w:customStyle="1" w:styleId="PieddepageCar">
+    <w:name w:val="Pied de page Car"/>
+    <w:basedOn w:val="Policepardfaut"/>
+    <w:link w:val="Pieddepage"/>
+    <w:uiPriority w:val="99"/>
+    <w:qFormat/>
+    <w:rsid w:val="00975B5C"/>
+    <w:rPr>
+      <w:sz w:val="22"/>
+      <w:szCs w:val="22"/>
+      <w:lang w:val="fr-BE"/>
+    </w:rPr>
+  </w:style>
+  <w:style w:type="character" w:styleId="Numrodepage">
+    <w:name w:val="page number"/>
+    <w:basedOn w:val="Policepardfaut"/>
+    <w:unhideWhenUsed/>
+    <w:qFormat/>
+    <w:rsid w:val="00975B5C"/>
+  </w:style>
+  <w:style w:type="character" w:customStyle="1" w:styleId="ListLabel1">
+    <w:name w:val="ListLabel 1"/>
+    <w:qFormat/>
+    <w:rPr>
+      <w:rFonts w:eastAsia="Calibri"/>
+    </w:rPr>
+  </w:style>
+  <w:style w:type="character" w:customStyle="1" w:styleId="ListLabel2">
+    <w:name w:val="ListLabel 2"/>
+    <w:qFormat/>
+    <w:rPr>
+      <w:rFonts w:cs="Courier New"/>
+    </w:rPr>
+  </w:style>
+  <w:style w:type="character" w:customStyle="1" w:styleId="ListLabel3">
+    <w:name w:val="ListLabel 3"/>
+    <w:qFormat/>
+    <w:rPr>
+      <w:rFonts w:cs="Courier New"/>
+    </w:rPr>
+  </w:style>
+  <w:style w:type="character" w:customStyle="1" w:styleId="ListLabel4">
+    <w:name w:val="ListLabel 4"/>
+    <w:qFormat/>
+    <w:rPr>
+      <w:rFonts w:cs="Courier New"/>
+    </w:rPr>
+  </w:style>
+  <w:style w:type="paragraph" w:customStyle="1" w:styleId="Heading">
+    <w:name w:val="Heading"/>
+    <w:basedOn w:val="Normal"/>
+    <w:next w:val="Corpsdetexte"/>
+    <w:qFormat/>
+    <w:pPr>
+      <w:keepNext/>
+      <w:spacing w:before="240" w:after="120"/>
+    </w:pPr>
+    <w:rPr>
+      <w:rFonts w:ascii="Liberation Sans" w:eastAsia="WenQuanYi Micro Hei" w:hAnsi="Liberation Sans" w:cs="Lohit Devanagari"/>
+      <w:sz w:val="28"/>
+      <w:szCs w:val="28"/>
+    </w:rPr>
+  </w:style>
+  <w:style w:type="paragraph" w:styleId="Corpsdetexte">
+    <w:name w:val="Body Text"/>
+    <w:basedOn w:val="Normal"/>
+    <w:pPr>
+      <w:spacing w:after="140" w:line="288" w:lineRule="auto"/>
+    </w:pPr>
+  </w:style>
+  <w:style w:type="paragraph" w:styleId="Liste">
+    <w:name w:val="List"/>
+    <w:basedOn w:val="Corpsdetexte"/>
+    <w:rPr>
+      <w:rFonts w:cs="Lohit Devanagari"/>
+    </w:rPr>
+  </w:style>
+  <w:style w:type="paragraph" w:styleId="Lgende">
+    <w:name w:val="caption"/>
+    <w:basedOn w:val="Normal"/>
+    <w:qFormat/>
+    <w:pPr>
+      <w:suppressLineNumbers/>
+      <w:spacing w:before="120" w:after="120"/>
+    </w:pPr>
+    <w:rPr>
+      <w:rFonts w:cs="Lohit Devanagari"/>
+      <w:i/>
+      <w:iCs/>
+    </w:rPr>
+  </w:style>
+  <w:style w:type="paragraph" w:customStyle="1" w:styleId="Index">
+    <w:name w:val="Index"/>
+    <w:basedOn w:val="Normal"/>
+    <w:qFormat/>
+    <w:pPr>
+      <w:suppressLineNumbers/>
+    </w:pPr>
+    <w:rPr>
+      <w:rFonts w:cs="Lohit Devanagari"/>
+    </w:rPr>
+  </w:style>
+  <w:style w:type="paragraph" w:styleId="Pardeliste">
+    <w:name w:val="List Paragraph"/>
+    <w:basedOn w:val="Normal"/>
+    <w:uiPriority w:val="34"/>
+    <w:qFormat/>
+    <w:rsid w:val="00975B5C"/>
+    <w:pPr>
+      <w:ind w:left="720"/>
+      <w:contextualSpacing/>
+    </w:pPr>
+  </w:style>
+  <w:style w:type="paragraph" w:styleId="Pieddepage">
+    <w:name w:val="footer"/>
+    <w:basedOn w:val="Normal"/>
+    <w:link w:val="PieddepageCar"/>
+    <w:uiPriority w:val="99"/>
+    <w:unhideWhenUsed/>
+    <w:rsid w:val="00975B5C"/>
+    <w:pPr>
+      <w:tabs>
+        <w:tab w:val="center" w:pos="4536"/>
+        <w:tab w:val="right" w:pos="9072"/>
+      </w:tabs>
+      <w:jc w:val="both"/>
+    </w:pPr>
+    <w:rPr>
+      <w:sz w:val="22"/>
+      <w:szCs w:val="22"/>
+      <w:lang w:val="fr-BE"/>
+    </w:rPr>
+  </w:style>
+  <w:style w:type="paragraph" w:customStyle="1" w:styleId="FrameContents">
+    <w:name w:val="Frame Contents"/>
+    <w:basedOn w:val="Normal"/>
+    <w:qFormat/>
+  </w:style>
+  <w:style w:type="paragraph" w:customStyle="1" w:styleId="TableContents">
+    <w:name w:val="Table Contents"/>
+    <w:basedOn w:val="Normal"/>
+    <w:qFormat/>
+  </w:style>
+  <w:style w:type="paragraph" w:customStyle="1" w:styleId="TableHeading">
+    <w:name w:val="Table Heading"/>
+    <w:basedOn w:val="TableContents"/>
+    <w:qFormat/>
   </w:style>
 </w:styles>
 </file>

--- a/rapport.docx
+++ b/rapport.docx
@@ -1,12 +1,14 @@
 
 <file path=word/document.xml><?xml version="1.0" encoding="utf-8"?>
-<w:document xmlns:wpc="http://schemas.microsoft.com/office/word/2010/wordprocessingCanvas" xmlns:mo="http://schemas.microsoft.com/office/mac/office/2008/main" xmlns:mc="http://schemas.openxmlformats.org/markup-compatibility/2006" xmlns:mv="urn:schemas-microsoft-com:mac:vml" xmlns:o="urn:schemas-microsoft-com:office:office" xmlns:r="http://schemas.openxmlformats.org/officeDocument/2006/relationships" xmlns:m="http://schemas.openxmlformats.org/officeDocument/2006/math" xmlns:v="urn:schemas-microsoft-com:vml" xmlns:wp14="http://schemas.microsoft.com/office/word/2010/wordprocessingDrawing" xmlns:wp="http://schemas.openxmlformats.org/drawingml/2006/wordprocessingDrawing" xmlns:w10="urn:schemas-microsoft-com:office:word" xmlns:w="http://schemas.openxmlformats.org/wordprocessingml/2006/main" xmlns:w14="http://schemas.microsoft.com/office/word/2010/wordml" xmlns:w15="http://schemas.microsoft.com/office/word/2012/wordml" xmlns:wpg="http://schemas.microsoft.com/office/word/2010/wordprocessingGroup" xmlns:wpi="http://schemas.microsoft.com/office/word/2010/wordprocessingInk" xmlns:wne="http://schemas.microsoft.com/office/word/2006/wordml" xmlns:wps="http://schemas.microsoft.com/office/word/2010/wordprocessingShape" mc:Ignorable="w14 w15 wp14">
+<w:document xmlns:o="urn:schemas-microsoft-com:office:office" xmlns:r="http://schemas.openxmlformats.org/officeDocument/2006/relationships" xmlns:v="urn:schemas-microsoft-com:vml" xmlns:w="http://schemas.openxmlformats.org/wordprocessingml/2006/main" xmlns:w10="urn:schemas-microsoft-com:office:word" xmlns:wp="http://schemas.openxmlformats.org/drawingml/2006/wordprocessingDrawing" xmlns:wps="http://schemas.microsoft.com/office/word/2010/wordprocessingShape" xmlns:wpg="http://schemas.microsoft.com/office/word/2010/wordprocessingGroup" xmlns:mc="http://schemas.openxmlformats.org/markup-compatibility/2006" xmlns:wp14="http://schemas.microsoft.com/office/word/2010/wordprocessingDrawing" xmlns:w14="http://schemas.microsoft.com/office/word/2010/wordml" mc:Ignorable="w14 wp14">
   <w:body>
     <w:p>
       <w:pPr>
+        <w:pStyle w:val="Normal"/>
         <w:jc w:val="center"/>
         <w:rPr>
           <w:rFonts w:ascii="Cambria" w:hAnsi="Cambria" w:cs="Times New Roman"/>
+          <w:b/>
           <w:b/>
           <w:smallCaps/>
           <w:sz w:val="44"/>
@@ -15,7 +17,7 @@
       </w:pPr>
       <w:r>
         <w:rPr>
-          <w:rFonts w:ascii="Cambria" w:hAnsi="Cambria" w:cs="Times New Roman"/>
+          <w:rFonts w:cs="Times New Roman" w:ascii="Cambria" w:hAnsi="Cambria"/>
           <w:b/>
           <w:smallCaps/>
           <w:sz w:val="44"/>
@@ -26,36 +28,44 @@
     </w:p>
     <w:p>
       <w:pPr>
+        <w:pStyle w:val="Normal"/>
         <w:jc w:val="center"/>
         <w:rPr>
           <w:rFonts w:ascii="Cambria" w:hAnsi="Cambria" w:cs="Times New Roman"/>
+          <w:b/>
           <w:b/>
           <w:sz w:val="48"/>
           <w:szCs w:val="28"/>
         </w:rPr>
       </w:pPr>
-    </w:p>
-    <w:p>
-      <w:pPr>
-        <w:jc w:val="center"/>
-        <w:rPr>
-          <w:rFonts w:ascii="Cambria" w:hAnsi="Cambria" w:cs="Times New Roman"/>
+      <w:r>
+        <w:rPr>
+          <w:rFonts w:cs="Times New Roman" w:ascii="Cambria" w:hAnsi="Cambria"/>
           <w:b/>
           <w:sz w:val="48"/>
           <w:szCs w:val="28"/>
         </w:rPr>
-      </w:pPr>
-      <w:r>
+      </w:r>
+    </w:p>
+    <w:p>
+      <w:pPr>
+        <w:pStyle w:val="Normal"/>
+        <w:jc w:val="center"/>
         <w:rPr>
           <w:rFonts w:ascii="Cambria" w:hAnsi="Cambria" w:cs="Times New Roman"/>
-          <w:noProof/>
-          <w:lang w:eastAsia="fr-FR"/>
-        </w:rPr>
+          <w:b/>
+          <w:b/>
+          <w:sz w:val="48"/>
+          <w:szCs w:val="28"/>
+        </w:rPr>
+      </w:pPr>
+      <w:r>
+        <w:rPr/>
         <w:drawing>
-          <wp:inline distT="0" distB="0" distL="0" distR="0" wp14:anchorId="4ADF36EB" wp14:editId="704A9FEC">
-            <wp:extent cx="1428278" cy="2017226"/>
+          <wp:inline distT="0" distB="0" distL="0" distR="0">
+            <wp:extent cx="1428115" cy="2017395"/>
             <wp:effectExtent l="0" t="0" r="0" b="0"/>
-            <wp:docPr id="4" name="Image 4" descr="http://upload.wikimedia.org/wikipedia/commons/a/ab/Sedesucl.jpg"/>
+            <wp:docPr id="1" name="Image 4" descr="http://upload.wikimedia.org/wikipedia/commons/a/ab/Sedesucl.jpg"/>
             <wp:cNvGraphicFramePr>
               <a:graphicFrameLocks xmlns:a="http://schemas.openxmlformats.org/drawingml/2006/main" noChangeAspect="1"/>
             </wp:cNvGraphicFramePr>
@@ -63,32 +73,13 @@
               <a:graphicData uri="http://schemas.openxmlformats.org/drawingml/2006/picture">
                 <pic:pic xmlns:pic="http://schemas.openxmlformats.org/drawingml/2006/picture">
                   <pic:nvPicPr>
-                    <pic:cNvPr id="0" name="Picture 1" descr="http://upload.wikimedia.org/wikipedia/commons/a/ab/Sedesucl.jpg"/>
+                    <pic:cNvPr id="1" name="Image 4" descr="http://upload.wikimedia.org/wikipedia/commons/a/ab/Sedesucl.jpg"/>
                     <pic:cNvPicPr>
                       <a:picLocks noChangeAspect="1" noChangeArrowheads="1"/>
                     </pic:cNvPicPr>
                   </pic:nvPicPr>
                   <pic:blipFill>
-                    <a:blip r:embed="rId7">
-                      <a:extLst>
-                        <a:ext uri="{BEBA8EAE-BF5A-486C-A8C5-ECC9F3942E4B}">
-                          <a14:imgProps xmlns:a14="http://schemas.microsoft.com/office/drawing/2010/main">
-                            <a14:imgLayer r:embed="rId8">
-                              <a14:imgEffect>
-                                <a14:sharpenSoften amount="77000"/>
-                              </a14:imgEffect>
-                              <a14:imgEffect>
-                                <a14:saturation sat="33000"/>
-                              </a14:imgEffect>
-                            </a14:imgLayer>
-                          </a14:imgProps>
-                        </a:ext>
-                        <a:ext uri="{28A0092B-C50C-407E-A947-70E740481C1C}">
-                          <a14:useLocalDpi xmlns:a14="http://schemas.microsoft.com/office/drawing/2010/main" val="0"/>
-                        </a:ext>
-                      </a:extLst>
-                    </a:blip>
-                    <a:srcRect/>
+                    <a:blip r:embed="rId2"/>
                     <a:stretch>
                       <a:fillRect/>
                     </a:stretch>
@@ -96,15 +87,11 @@
                   <pic:spPr bwMode="auto">
                     <a:xfrm>
                       <a:off x="0" y="0"/>
-                      <a:ext cx="1448725" cy="2046105"/>
+                      <a:ext cx="1428115" cy="2017395"/>
                     </a:xfrm>
                     <a:prstGeom prst="rect">
                       <a:avLst/>
                     </a:prstGeom>
-                    <a:noFill/>
-                    <a:ln>
-                      <a:noFill/>
-                    </a:ln>
                   </pic:spPr>
                 </pic:pic>
               </a:graphicData>
@@ -115,19 +102,31 @@
     </w:p>
     <w:p>
       <w:pPr>
+        <w:pStyle w:val="Normal"/>
         <w:rPr>
           <w:rFonts w:ascii="Cambria" w:hAnsi="Cambria" w:cs="Times New Roman"/>
+          <w:b/>
           <w:b/>
           <w:sz w:val="48"/>
           <w:szCs w:val="28"/>
         </w:rPr>
       </w:pPr>
-    </w:p>
-    <w:p>
-      <w:pPr>
+      <w:r>
+        <w:rPr>
+          <w:rFonts w:cs="Times New Roman" w:ascii="Cambria" w:hAnsi="Cambria"/>
+          <w:b/>
+          <w:sz w:val="48"/>
+          <w:szCs w:val="28"/>
+        </w:rPr>
+      </w:r>
+    </w:p>
+    <w:p>
+      <w:pPr>
+        <w:pStyle w:val="Normal"/>
         <w:jc w:val="center"/>
         <w:rPr>
           <w:rFonts w:ascii="Cambria" w:hAnsi="Cambria" w:cs="Times New Roman"/>
+          <w:b/>
           <w:b/>
           <w:bCs/>
           <w:caps/>
@@ -137,7 +136,7 @@
       </w:pPr>
       <w:r>
         <w:rPr>
-          <w:rFonts w:ascii="Cambria" w:hAnsi="Cambria" w:cs="Times New Roman"/>
+          <w:rFonts w:cs="Times New Roman" w:ascii="Cambria" w:hAnsi="Cambria"/>
           <w:b/>
           <w:bCs/>
           <w:caps/>
@@ -149,28 +148,49 @@
     </w:p>
     <w:p>
       <w:pPr>
+        <w:pStyle w:val="Normal"/>
         <w:jc w:val="center"/>
         <w:rPr>
           <w:rFonts w:ascii="Cambria" w:hAnsi="Cambria" w:cs="Times New Roman"/>
+          <w:b/>
           <w:b/>
           <w:sz w:val="48"/>
           <w:szCs w:val="28"/>
         </w:rPr>
       </w:pPr>
-    </w:p>
-    <w:p>
-      <w:pPr>
-        <w:jc w:val="center"/>
-        <w:rPr>
-          <w:rFonts w:ascii="Cambria" w:hAnsi="Cambria" w:cs="Times New Roman"/>
+      <w:r>
+        <w:rPr>
+          <w:rFonts w:cs="Times New Roman" w:ascii="Cambria" w:hAnsi="Cambria"/>
           <w:b/>
           <w:sz w:val="48"/>
           <w:szCs w:val="28"/>
         </w:rPr>
-      </w:pPr>
-    </w:p>
-    <w:p>
-      <w:pPr>
+      </w:r>
+    </w:p>
+    <w:p>
+      <w:pPr>
+        <w:pStyle w:val="Normal"/>
+        <w:jc w:val="center"/>
+        <w:rPr>
+          <w:rFonts w:ascii="Cambria" w:hAnsi="Cambria" w:cs="Times New Roman"/>
+          <w:b/>
+          <w:b/>
+          <w:sz w:val="48"/>
+          <w:szCs w:val="28"/>
+        </w:rPr>
+      </w:pPr>
+      <w:r>
+        <w:rPr>
+          <w:rFonts w:cs="Times New Roman" w:ascii="Cambria" w:hAnsi="Cambria"/>
+          <w:b/>
+          <w:sz w:val="48"/>
+          <w:szCs w:val="28"/>
+        </w:rPr>
+      </w:r>
+    </w:p>
+    <w:p>
+      <w:pPr>
+        <w:pStyle w:val="Normal"/>
         <w:jc w:val="center"/>
         <w:rPr>
           <w:rFonts w:ascii="Cambria" w:hAnsi="Cambria" w:cs="Times New Roman"/>
@@ -179,7 +199,7 @@
       </w:pPr>
       <w:r>
         <w:rPr>
-          <w:rFonts w:ascii="Cambria" w:hAnsi="Cambria" w:cs="Times New Roman"/>
+          <w:rFonts w:cs="Times New Roman" w:ascii="Cambria" w:hAnsi="Cambria"/>
           <w:sz w:val="36"/>
         </w:rPr>
         <w:t>Bastin Julien – Detry Damien</w:t>
@@ -187,21 +207,22 @@
     </w:p>
     <w:p>
       <w:pPr>
-        <w:rPr>
-          <w:rFonts w:ascii="Times New Roman" w:eastAsia="Times New Roman" w:hAnsi="Times New Roman" w:cs="Times New Roman"/>
+        <w:pStyle w:val="Normal"/>
+        <w:rPr>
+          <w:rFonts w:ascii="Times New Roman" w:hAnsi="Times New Roman" w:eastAsia="Times New Roman" w:cs="Times New Roman"/>
           <w:lang w:eastAsia="fr-FR"/>
         </w:rPr>
       </w:pPr>
       <w:r>
         <w:rPr>
-          <w:rFonts w:ascii="Cambria" w:hAnsi="Cambria" w:cs="Times New Roman"/>
+          <w:rFonts w:cs="Times New Roman" w:ascii="Cambria" w:hAnsi="Cambria"/>
           <w:sz w:val="36"/>
         </w:rPr>
         <w:t xml:space="preserve">                                   </w:t>
       </w:r>
       <w:r>
         <w:rPr>
-          <w:rFonts w:ascii="Times New Roman" w:eastAsia="Times New Roman" w:hAnsi="Times New Roman" w:cs="Times New Roman"/>
+          <w:rFonts w:eastAsia="Times New Roman" w:cs="Times New Roman" w:ascii="Times New Roman" w:hAnsi="Times New Roman"/>
           <w:lang w:eastAsia="fr-FR"/>
         </w:rPr>
         <w:t>81031400                        91451400</w:t>
@@ -209,205 +230,337 @@
     </w:p>
     <w:p>
       <w:pPr>
+        <w:pStyle w:val="Normal"/>
         <w:pBdr>
-          <w:top w:val="single" w:sz="12" w:space="1" w:color="auto"/>
+          <w:top w:val="single" w:sz="12" w:space="1" w:color="00000A"/>
         </w:pBdr>
         <w:jc w:val="center"/>
         <w:rPr>
           <w:rFonts w:ascii="Cambria" w:hAnsi="Cambria" w:cs="Times New Roman"/>
         </w:rPr>
       </w:pPr>
-    </w:p>
-    <w:p>
-      <w:pPr>
+      <w:r>
+        <w:rPr>
+          <w:rFonts w:cs="Times New Roman" w:ascii="Cambria" w:hAnsi="Cambria"/>
+        </w:rPr>
+      </w:r>
+    </w:p>
+    <w:p>
+      <w:pPr>
+        <w:pStyle w:val="Normal"/>
         <w:jc w:val="center"/>
         <w:rPr>
           <w:rFonts w:ascii="Cambria" w:hAnsi="Cambria" w:cs="Times New Roman"/>
         </w:rPr>
       </w:pPr>
-    </w:p>
-    <w:p>
-      <w:pPr>
+      <w:r>
+        <w:rPr>
+          <w:rFonts w:cs="Times New Roman" w:ascii="Cambria" w:hAnsi="Cambria"/>
+        </w:rPr>
+      </w:r>
+    </w:p>
+    <w:p>
+      <w:pPr>
+        <w:pStyle w:val="Normal"/>
         <w:jc w:val="center"/>
         <w:rPr>
           <w:rFonts w:ascii="Cambria" w:hAnsi="Cambria" w:cs="Times New Roman"/>
         </w:rPr>
       </w:pPr>
-    </w:p>
-    <w:p>
-      <w:pPr>
+      <w:r>
+        <w:rPr>
+          <w:rFonts w:cs="Times New Roman" w:ascii="Cambria" w:hAnsi="Cambria"/>
+        </w:rPr>
+      </w:r>
+    </w:p>
+    <w:p>
+      <w:pPr>
+        <w:pStyle w:val="Normal"/>
         <w:jc w:val="center"/>
         <w:rPr>
           <w:rFonts w:ascii="Cambria" w:hAnsi="Cambria" w:cs="Times New Roman"/>
         </w:rPr>
       </w:pPr>
-    </w:p>
-    <w:p>
-      <w:pPr>
+      <w:r>
+        <w:rPr>
+          <w:rFonts w:cs="Times New Roman" w:ascii="Cambria" w:hAnsi="Cambria"/>
+        </w:rPr>
+      </w:r>
+    </w:p>
+    <w:p>
+      <w:pPr>
+        <w:pStyle w:val="Normal"/>
         <w:jc w:val="center"/>
         <w:rPr>
           <w:rFonts w:ascii="Cambria" w:hAnsi="Cambria" w:cs="Times New Roman"/>
         </w:rPr>
       </w:pPr>
-    </w:p>
-    <w:p>
-      <w:pPr>
+      <w:r>
+        <w:rPr>
+          <w:rFonts w:cs="Times New Roman" w:ascii="Cambria" w:hAnsi="Cambria"/>
+        </w:rPr>
+      </w:r>
+    </w:p>
+    <w:p>
+      <w:pPr>
+        <w:pStyle w:val="Normal"/>
         <w:jc w:val="center"/>
         <w:rPr>
           <w:rFonts w:ascii="Cambria" w:hAnsi="Cambria" w:cs="Times New Roman"/>
         </w:rPr>
       </w:pPr>
-    </w:p>
-    <w:p>
-      <w:pPr>
+      <w:r>
+        <w:rPr>
+          <w:rFonts w:cs="Times New Roman" w:ascii="Cambria" w:hAnsi="Cambria"/>
+        </w:rPr>
+      </w:r>
+    </w:p>
+    <w:p>
+      <w:pPr>
+        <w:pStyle w:val="Normal"/>
         <w:jc w:val="center"/>
         <w:rPr>
           <w:rFonts w:ascii="Cambria" w:hAnsi="Cambria" w:cs="Times New Roman"/>
         </w:rPr>
       </w:pPr>
-    </w:p>
-    <w:p>
-      <w:pPr>
+      <w:r>
+        <w:rPr>
+          <w:rFonts w:cs="Times New Roman" w:ascii="Cambria" w:hAnsi="Cambria"/>
+        </w:rPr>
+      </w:r>
+    </w:p>
+    <w:p>
+      <w:pPr>
+        <w:pStyle w:val="Normal"/>
         <w:jc w:val="center"/>
         <w:rPr>
           <w:rFonts w:ascii="Cambria" w:hAnsi="Cambria" w:cs="Times New Roman"/>
         </w:rPr>
       </w:pPr>
-    </w:p>
-    <w:p>
-      <w:pPr>
+      <w:r>
+        <w:rPr>
+          <w:rFonts w:cs="Times New Roman" w:ascii="Cambria" w:hAnsi="Cambria"/>
+        </w:rPr>
+      </w:r>
+    </w:p>
+    <w:p>
+      <w:pPr>
+        <w:pStyle w:val="Normal"/>
         <w:jc w:val="center"/>
         <w:rPr>
           <w:rFonts w:ascii="Cambria" w:hAnsi="Cambria" w:cs="Times New Roman"/>
         </w:rPr>
       </w:pPr>
-    </w:p>
-    <w:p>
-      <w:pPr>
+      <w:r>
+        <w:rPr>
+          <w:rFonts w:cs="Times New Roman" w:ascii="Cambria" w:hAnsi="Cambria"/>
+        </w:rPr>
+      </w:r>
+    </w:p>
+    <w:p>
+      <w:pPr>
+        <w:pStyle w:val="Normal"/>
         <w:jc w:val="center"/>
         <w:rPr>
           <w:rFonts w:ascii="Cambria" w:hAnsi="Cambria" w:cs="Times New Roman"/>
         </w:rPr>
       </w:pPr>
-    </w:p>
-    <w:p>
-      <w:pPr>
+      <w:r>
+        <w:rPr>
+          <w:rFonts w:cs="Times New Roman" w:ascii="Cambria" w:hAnsi="Cambria"/>
+        </w:rPr>
+      </w:r>
+    </w:p>
+    <w:p>
+      <w:pPr>
+        <w:pStyle w:val="Normal"/>
         <w:jc w:val="center"/>
         <w:rPr>
           <w:rFonts w:ascii="Cambria" w:hAnsi="Cambria" w:cs="Times New Roman"/>
         </w:rPr>
       </w:pPr>
-    </w:p>
-    <w:p>
-      <w:pPr>
+      <w:r>
+        <w:rPr>
+          <w:rFonts w:cs="Times New Roman" w:ascii="Cambria" w:hAnsi="Cambria"/>
+        </w:rPr>
+      </w:r>
+    </w:p>
+    <w:p>
+      <w:pPr>
+        <w:pStyle w:val="Normal"/>
         <w:jc w:val="center"/>
         <w:rPr>
           <w:rFonts w:ascii="Cambria" w:hAnsi="Cambria" w:cs="Times New Roman"/>
         </w:rPr>
       </w:pPr>
-    </w:p>
-    <w:p>
-      <w:pPr>
+      <w:r>
+        <w:rPr>
+          <w:rFonts w:cs="Times New Roman" w:ascii="Cambria" w:hAnsi="Cambria"/>
+        </w:rPr>
+      </w:r>
+    </w:p>
+    <w:p>
+      <w:pPr>
+        <w:pStyle w:val="Normal"/>
         <w:jc w:val="center"/>
         <w:rPr>
           <w:rFonts w:ascii="Cambria" w:hAnsi="Cambria" w:cs="Times New Roman"/>
         </w:rPr>
       </w:pPr>
-    </w:p>
-    <w:p>
-      <w:pPr>
+      <w:r>
+        <w:rPr>
+          <w:rFonts w:cs="Times New Roman" w:ascii="Cambria" w:hAnsi="Cambria"/>
+        </w:rPr>
+      </w:r>
+    </w:p>
+    <w:p>
+      <w:pPr>
+        <w:pStyle w:val="Normal"/>
         <w:jc w:val="center"/>
         <w:rPr>
           <w:rFonts w:ascii="Cambria" w:hAnsi="Cambria" w:cs="Times New Roman"/>
         </w:rPr>
       </w:pPr>
-    </w:p>
-    <w:p>
-      <w:pPr>
+      <w:r>
+        <w:rPr>
+          <w:rFonts w:cs="Times New Roman" w:ascii="Cambria" w:hAnsi="Cambria"/>
+        </w:rPr>
+      </w:r>
+    </w:p>
+    <w:p>
+      <w:pPr>
+        <w:pStyle w:val="Normal"/>
         <w:jc w:val="center"/>
         <w:rPr>
           <w:rFonts w:ascii="Cambria" w:hAnsi="Cambria" w:cs="Times New Roman"/>
         </w:rPr>
       </w:pPr>
-    </w:p>
-    <w:p>
-      <w:pPr>
+      <w:r>
+        <w:rPr>
+          <w:rFonts w:cs="Times New Roman" w:ascii="Cambria" w:hAnsi="Cambria"/>
+        </w:rPr>
+      </w:r>
+    </w:p>
+    <w:p>
+      <w:pPr>
+        <w:pStyle w:val="Normal"/>
         <w:jc w:val="center"/>
         <w:rPr>
           <w:rFonts w:ascii="Cambria" w:hAnsi="Cambria" w:cs="Times New Roman"/>
         </w:rPr>
       </w:pPr>
-    </w:p>
-    <w:p>
-      <w:pPr>
+      <w:r>
+        <w:rPr>
+          <w:rFonts w:cs="Times New Roman" w:ascii="Cambria" w:hAnsi="Cambria"/>
+        </w:rPr>
+      </w:r>
+    </w:p>
+    <w:p>
+      <w:pPr>
+        <w:pStyle w:val="Normal"/>
         <w:jc w:val="center"/>
         <w:rPr>
           <w:rFonts w:ascii="Cambria" w:hAnsi="Cambria" w:cs="Times New Roman"/>
         </w:rPr>
       </w:pPr>
-    </w:p>
-    <w:p>
-      <w:pPr>
+      <w:r>
+        <w:rPr>
+          <w:rFonts w:cs="Times New Roman" w:ascii="Cambria" w:hAnsi="Cambria"/>
+        </w:rPr>
+      </w:r>
+    </w:p>
+    <w:p>
+      <w:pPr>
+        <w:pStyle w:val="Normal"/>
         <w:jc w:val="center"/>
         <w:rPr>
           <w:rFonts w:ascii="Cambria" w:hAnsi="Cambria" w:cs="Times New Roman"/>
         </w:rPr>
       </w:pPr>
-    </w:p>
-    <w:p>
-      <w:pPr>
+      <w:r>
+        <w:rPr>
+          <w:rFonts w:cs="Times New Roman" w:ascii="Cambria" w:hAnsi="Cambria"/>
+        </w:rPr>
+      </w:r>
+    </w:p>
+    <w:p>
+      <w:pPr>
+        <w:pStyle w:val="Normal"/>
         <w:jc w:val="center"/>
         <w:rPr>
           <w:rFonts w:ascii="Cambria" w:hAnsi="Cambria" w:cs="Times New Roman"/>
         </w:rPr>
       </w:pPr>
-    </w:p>
-    <w:p>
-      <w:pPr>
+      <w:r>
+        <w:rPr>
+          <w:rFonts w:cs="Times New Roman" w:ascii="Cambria" w:hAnsi="Cambria"/>
+        </w:rPr>
+      </w:r>
+    </w:p>
+    <w:p>
+      <w:pPr>
+        <w:pStyle w:val="Normal"/>
         <w:jc w:val="center"/>
         <w:rPr>
           <w:rFonts w:ascii="Cambria" w:hAnsi="Cambria" w:cs="Times New Roman"/>
         </w:rPr>
       </w:pPr>
-    </w:p>
-    <w:p>
-      <w:pPr>
+      <w:r>
+        <w:rPr>
+          <w:rFonts w:cs="Times New Roman" w:ascii="Cambria" w:hAnsi="Cambria"/>
+        </w:rPr>
+      </w:r>
+    </w:p>
+    <w:p>
+      <w:pPr>
+        <w:pStyle w:val="Normal"/>
         <w:jc w:val="center"/>
         <w:rPr>
           <w:rFonts w:ascii="Cambria" w:hAnsi="Cambria" w:cs="Times New Roman"/>
         </w:rPr>
       </w:pPr>
-    </w:p>
-    <w:p>
-      <w:pPr>
+      <w:r>
+        <w:rPr>
+          <w:rFonts w:cs="Times New Roman" w:ascii="Cambria" w:hAnsi="Cambria"/>
+        </w:rPr>
+      </w:r>
+    </w:p>
+    <w:p>
+      <w:pPr>
+        <w:pStyle w:val="Normal"/>
+        <w:pBdr/>
         <w:jc w:val="center"/>
         <w:rPr>
-          <w:rFonts w:ascii="Cambria" w:hAnsi="Cambria" w:cs="Times New Roman"/>
-        </w:rPr>
-      </w:pPr>
-    </w:p>
-    <w:p>
-      <w:pPr>
+          <w:rStyle w:val="Pagenumber"/>
+        </w:rPr>
+      </w:pPr>
+      <w:r>
+        <w:rPr/>
+      </w:r>
+    </w:p>
+    <w:p>
+      <w:pPr>
+        <w:sectPr>
+          <w:footerReference w:type="default" r:id="rId3"/>
+          <w:type w:val="nextPage"/>
+          <w:pgSz w:w="11906" w:h="16838"/>
+          <w:pgMar w:left="1417" w:right="1417" w:header="0" w:top="1417" w:footer="708" w:bottom="1417" w:gutter="0"/>
+          <w:pgNumType w:start="1" w:fmt="decimal"/>
+          <w:formProt w:val="false"/>
+          <w:textDirection w:val="lrTb"/>
+          <w:docGrid w:type="default" w:linePitch="360" w:charSpace="4294961151"/>
+        </w:sectPr>
+        <w:pStyle w:val="Normal"/>
         <w:tabs>
-          <w:tab w:val="center" w:pos="4536"/>
-          <w:tab w:val="right" w:pos="9072"/>
+          <w:tab w:val="center" w:pos="4536" w:leader="none"/>
+          <w:tab w:val="right" w:pos="9072" w:leader="none"/>
         </w:tabs>
         <w:rPr>
           <w:rFonts w:ascii="Cambria" w:hAnsi="Cambria"/>
           <w:i/>
+          <w:i/>
           <w:iCs/>
         </w:rPr>
-        <w:sectPr>
-          <w:footerReference w:type="even" r:id="rId9"/>
-          <w:footerReference w:type="default" r:id="rId10"/>
-          <w:footerReference w:type="first" r:id="rId11"/>
-          <w:pgSz w:w="11906" w:h="16838"/>
-          <w:pgMar w:top="1417" w:right="1417" w:bottom="1417" w:left="1417" w:header="708" w:footer="708" w:gutter="0"/>
-          <w:pgNumType w:start="1"/>
-          <w:cols w:space="708"/>
-          <w:titlePg/>
-          <w:docGrid w:linePitch="360"/>
-        </w:sectPr>
       </w:pPr>
       <w:r>
         <w:rPr>
@@ -421,14 +574,20 @@
     </w:p>
     <w:p>
       <w:pPr>
-        <w:rPr>
-          <w:lang w:val="nl-BE"/>
-        </w:rPr>
-      </w:pPr>
-    </w:p>
-    <w:p>
-      <w:pPr>
-        <w:pStyle w:val="Pardeliste"/>
+        <w:pStyle w:val="Normal"/>
+        <w:rPr>
+          <w:lang w:val="nl-BE"/>
+        </w:rPr>
+      </w:pPr>
+      <w:r>
+        <w:rPr>
+          <w:lang w:val="nl-BE"/>
+        </w:rPr>
+      </w:r>
+    </w:p>
+    <w:p>
+      <w:pPr>
+        <w:pStyle w:val="ListParagraph"/>
         <w:numPr>
           <w:ilvl w:val="0"/>
           <w:numId w:val="1"/>
@@ -450,15 +609,20 @@
     </w:p>
     <w:p>
       <w:pPr>
-        <w:pStyle w:val="Pardeliste"/>
-        <w:rPr>
-          <w:lang w:val="nl-BE"/>
-        </w:rPr>
-      </w:pPr>
-    </w:p>
-    <w:p>
-      <w:pPr>
-        <w:pStyle w:val="Pardeliste"/>
+        <w:pStyle w:val="ListParagraph"/>
+        <w:rPr>
+          <w:lang w:val="nl-BE"/>
+        </w:rPr>
+      </w:pPr>
+      <w:r>
+        <w:rPr>
+          <w:lang w:val="nl-BE"/>
+        </w:rPr>
+      </w:r>
+    </w:p>
+    <w:p>
+      <w:pPr>
+        <w:pStyle w:val="ListParagraph"/>
         <w:numPr>
           <w:ilvl w:val="1"/>
           <w:numId w:val="1"/>
@@ -471,24 +635,25 @@
         <w:rPr>
           <w:lang w:val="nl-BE"/>
         </w:rPr>
-        <w:t>Explications des différentes fonctions</w:t>
-      </w:r>
-      <w:r>
-        <w:rPr>
-          <w:lang w:val="nl-BE"/>
-        </w:rPr>
-        <w:t xml:space="preserve"> et sous fonctions</w:t>
-      </w:r>
-    </w:p>
-    <w:p>
-      <w:pPr>
-        <w:rPr>
-          <w:lang w:val="nl-BE"/>
-        </w:rPr>
-      </w:pPr>
-    </w:p>
-    <w:p>
-      <w:pPr>
+        <w:t>Explications des différentes fonctions et sous fonctions</w:t>
+      </w:r>
+    </w:p>
+    <w:p>
+      <w:pPr>
+        <w:pStyle w:val="Normal"/>
+        <w:rPr>
+          <w:lang w:val="nl-BE"/>
+        </w:rPr>
+      </w:pPr>
+      <w:r>
+        <w:rPr>
+          <w:lang w:val="nl-BE"/>
+        </w:rPr>
+      </w:r>
+    </w:p>
+    <w:p>
+      <w:pPr>
+        <w:pStyle w:val="Normal"/>
         <w:rPr>
           <w:lang w:val="nl-BE"/>
         </w:rPr>
@@ -498,14 +663,7 @@
           <w:u w:val="single"/>
           <w:lang w:val="nl-BE"/>
         </w:rPr>
-        <w:t>Fo</w:t>
-      </w:r>
-      <w:r>
-        <w:rPr>
-          <w:u w:val="single"/>
-          <w:lang w:val="nl-BE"/>
-        </w:rPr>
-        <w:t>nction MyFunction</w:t>
+        <w:t>Fonction MyFunction</w:t>
       </w:r>
       <w:r>
         <w:rPr>
@@ -516,65 +674,105 @@
     </w:p>
     <w:p>
       <w:pPr>
-        <w:rPr>
-          <w:lang w:val="nl-BE"/>
-        </w:rPr>
-      </w:pPr>
-    </w:p>
-    <w:p>
-      <w:pPr>
-        <w:rPr>
-          <w:lang w:val="nl-BE"/>
-        </w:rPr>
-      </w:pPr>
-      <w:r>
-        <w:rPr>
-          <w:lang w:val="nl-BE"/>
-        </w:rPr>
-        <w:t>Dans cette fonction principale, nous retrouvons 6 sous fonctions qui s</w:t>
-      </w:r>
-      <w:r>
-        <w:rPr>
-          <w:lang w:val="nl-BE"/>
-        </w:rPr>
-        <w:t>o</w:t>
-      </w:r>
-      <w:r>
-        <w:rPr>
-          <w:lang w:val="nl-BE"/>
-        </w:rPr>
-        <w:t>nt les suivantes :</w:t>
-      </w:r>
-    </w:p>
-    <w:p>
-      <w:pPr>
-        <w:rPr>
-          <w:lang w:val="nl-BE"/>
-        </w:rPr>
-      </w:pPr>
-    </w:p>
-    <w:p>
-      <w:pPr>
-        <w:pStyle w:val="Pardeliste"/>
+        <w:pStyle w:val="Normal"/>
+        <w:rPr>
+          <w:lang w:val="nl-BE"/>
+        </w:rPr>
+      </w:pPr>
+      <w:r>
+        <w:rPr>
+          <w:lang w:val="nl-BE"/>
+        </w:rPr>
+      </w:r>
+    </w:p>
+    <w:p>
+      <w:pPr>
+        <w:pStyle w:val="Normal"/>
+        <w:rPr/>
+      </w:pPr>
+      <w:r>
+        <w:rPr>
+          <w:lang w:val="nl-BE"/>
+        </w:rPr>
+        <w:t xml:space="preserve">Dans cette fonction principale, nous retrouvons </w:t>
+      </w:r>
+      <w:r>
+        <w:rPr>
+          <w:lang w:val="nl-BE"/>
+        </w:rPr>
+        <w:t>8</w:t>
+      </w:r>
+      <w:r>
+        <w:rPr>
+          <w:lang w:val="nl-BE"/>
+        </w:rPr>
+        <w:t xml:space="preserve"> sous fonctions qui sont les suivantes :</w:t>
+      </w:r>
+    </w:p>
+    <w:p>
+      <w:pPr>
+        <w:pStyle w:val="Normal"/>
+        <w:rPr>
+          <w:lang w:val="nl-BE"/>
+        </w:rPr>
+      </w:pPr>
+      <w:r>
+        <w:rPr>
+          <w:lang w:val="nl-BE"/>
+        </w:rPr>
+      </w:r>
+    </w:p>
+    <w:p>
+      <w:pPr>
+        <w:pStyle w:val="ListParagraph"/>
         <w:numPr>
           <w:ilvl w:val="0"/>
           <w:numId w:val="2"/>
         </w:numPr>
-        <w:rPr>
-          <w:i/>
-          <w:lang w:val="nl-BE"/>
-        </w:rPr>
-      </w:pPr>
-      <w:r>
-        <w:rPr>
-          <w:i/>
-          <w:lang w:val="nl-BE"/>
-        </w:rPr>
-        <w:t xml:space="preserve">ValuetoFloat </w:t>
-      </w:r>
-      <w:r>
-        <w:rPr>
-          <w:i/>
+        <w:rPr/>
+      </w:pPr>
+      <w:r>
+        <w:rPr>
+          <w:i/>
+          <w:lang w:val="nl-BE"/>
+        </w:rPr>
+        <w:t>Value</w:t>
+      </w:r>
+      <w:r>
+        <w:rPr>
+          <w:i/>
+          <w:lang w:val="nl-BE"/>
+        </w:rPr>
+        <w:t>T</w:t>
+      </w:r>
+      <w:r>
+        <w:rPr>
+          <w:i/>
+          <w:lang w:val="nl-BE"/>
+        </w:rPr>
+        <w:t xml:space="preserve">oFloat  </w:t>
+      </w:r>
+      <w:r>
+        <w:rPr>
+          <w:rFonts w:eastAsia="Wingdings" w:cs="Wingdings" w:ascii="Wingdings" w:hAnsi="Wingdings"/>
+          <w:lang w:val="nl-BE"/>
+        </w:rPr>
+        <w:t></w:t>
+      </w:r>
+      <w:r>
+        <w:rPr>
+          <w:lang w:val="nl-BE"/>
+        </w:rPr>
+        <w:t xml:space="preserve"> Fonction qui </w:t>
+      </w:r>
+      <w:r>
+        <w:rPr>
+          <w:lang w:val="nl-BE"/>
+        </w:rPr>
+        <w:t>transforme une &lt;value&gt; en</w:t>
+      </w:r>
+      <w:r>
+        <w:rPr>
           <w:lang w:val="nl-BE"/>
         </w:rPr>
         <w:t xml:space="preserve"> </w:t>
@@ -583,7 +781,31 @@
         <w:rPr>
           <w:lang w:val="nl-BE"/>
         </w:rPr>
-        <w:sym w:font="Wingdings" w:char="F0E8"/>
+        <w:t>&lt;</w:t>
+      </w:r>
+      <w:r>
+        <w:rPr>
+          <w:lang w:val="nl-BE"/>
+        </w:rPr>
+        <w:t>float</w:t>
+      </w:r>
+      <w:r>
+        <w:rPr>
+          <w:lang w:val="nl-BE"/>
+        </w:rPr>
+        <w:t>&gt;</w:t>
+      </w:r>
+      <w:r>
+        <w:rPr>
+          <w:lang w:val="nl-BE"/>
+        </w:rPr>
+        <w:t xml:space="preserve">. Si il y a des </w:t>
+      </w:r>
+      <w:r>
+        <w:rPr>
+          <w:lang w:val="nl-BE"/>
+        </w:rPr>
+        <w:t>opérations</w:t>
       </w:r>
       <w:r>
         <w:rPr>
@@ -595,46 +817,86 @@
         <w:rPr>
           <w:lang w:val="nl-BE"/>
         </w:rPr>
-        <w:t>F</w:t>
-      </w:r>
-      <w:r>
-        <w:rPr>
-          <w:lang w:val="nl-BE"/>
-        </w:rPr>
-        <w:t>onction qui réduit les champs des records a des float. Si il y a des fonctions a effecuer dans ces champs, la fonction va calculer le résultat et le placer dans le champ adéquat</w:t>
-      </w:r>
-    </w:p>
-    <w:p>
-      <w:pPr>
-        <w:pStyle w:val="Pardeliste"/>
-        <w:rPr>
-          <w:i/>
-          <w:lang w:val="nl-BE"/>
-        </w:rPr>
-      </w:pPr>
-    </w:p>
-    <w:p>
-      <w:pPr>
-        <w:pStyle w:val="Pardeliste"/>
+        <w:t>à</w:t>
+      </w:r>
+      <w:r>
+        <w:rPr>
+          <w:lang w:val="nl-BE"/>
+        </w:rPr>
+        <w:t xml:space="preserve"> effecuer dans </w:t>
+      </w:r>
+      <w:r>
+        <w:rPr>
+          <w:lang w:val="nl-BE"/>
+        </w:rPr>
+        <w:t>la &lt;value&gt; passée en argument</w:t>
+      </w:r>
+      <w:r>
+        <w:rPr>
+          <w:lang w:val="nl-BE"/>
+        </w:rPr>
+        <w:t xml:space="preserve">, la fonction va calculer le résultat </w:t>
+      </w:r>
+      <w:r>
+        <w:rPr>
+          <w:lang w:val="nl-BE"/>
+        </w:rPr>
+        <w:t>de manière récursive et renvoyer le résultat final en &lt;float&gt;.</w:t>
+      </w:r>
+    </w:p>
+    <w:p>
+      <w:pPr>
+        <w:pStyle w:val="ListParagraph"/>
+        <w:rPr>
+          <w:i/>
+          <w:i/>
+          <w:lang w:val="nl-BE"/>
+        </w:rPr>
+      </w:pPr>
+      <w:r>
+        <w:rPr>
+          <w:i/>
+          <w:lang w:val="nl-BE"/>
+        </w:rPr>
+      </w:r>
+    </w:p>
+    <w:p>
+      <w:pPr>
+        <w:pStyle w:val="ListParagraph"/>
         <w:numPr>
           <w:ilvl w:val="0"/>
           <w:numId w:val="2"/>
         </w:numPr>
-        <w:rPr>
-          <w:i/>
-          <w:lang w:val="nl-BE"/>
-        </w:rPr>
-      </w:pPr>
-      <w:r>
-        <w:rPr>
-          <w:i/>
-          <w:lang w:val="nl-BE"/>
-        </w:rPr>
-        <w:t>FormulaToFloat</w:t>
-      </w:r>
-      <w:r>
-        <w:rPr>
-          <w:i/>
+        <w:rPr/>
+      </w:pPr>
+      <w:r>
+        <w:rPr>
+          <w:i/>
+          <w:lang w:val="nl-BE"/>
+        </w:rPr>
+        <w:t xml:space="preserve">FormulaToFloat </w:t>
+      </w:r>
+      <w:r>
+        <w:rPr>
+          <w:rFonts w:eastAsia="Wingdings" w:cs="Wingdings" w:ascii="Wingdings" w:hAnsi="Wingdings"/>
+          <w:lang w:val="nl-BE"/>
+        </w:rPr>
+        <w:t></w:t>
+      </w:r>
+      <w:r>
+        <w:rPr>
+          <w:lang w:val="nl-BE"/>
+        </w:rPr>
+        <w:t xml:space="preserve"> Fonction qui </w:t>
+      </w:r>
+      <w:r>
+        <w:rPr>
+          <w:lang w:val="nl-BE"/>
+        </w:rPr>
+        <w:t>transforme une &lt;formula&gt; en</w:t>
+      </w:r>
+      <w:r>
+        <w:rPr>
           <w:lang w:val="nl-BE"/>
         </w:rPr>
         <w:t xml:space="preserve"> </w:t>
@@ -643,146 +905,383 @@
         <w:rPr>
           <w:lang w:val="nl-BE"/>
         </w:rPr>
-        <w:sym w:font="Wingdings" w:char="F0E8"/>
-      </w:r>
-      <w:r>
-        <w:rPr>
-          <w:lang w:val="nl-BE"/>
-        </w:rPr>
-        <w:t xml:space="preserve"> F</w:t>
-      </w:r>
-      <w:r>
-        <w:rPr>
-          <w:lang w:val="nl-BE"/>
-        </w:rPr>
-        <w:t>onction qui réduit les champs des records a des float. Si il y a des fonctions a effecuer dans ces champs, la fonction va calculer le résultat et le placer dans le champ adéquat</w:t>
-      </w:r>
-    </w:p>
-    <w:p>
-      <w:pPr>
-        <w:rPr>
-          <w:i/>
-          <w:lang w:val="nl-BE"/>
-        </w:rPr>
-      </w:pPr>
-    </w:p>
-    <w:p>
-      <w:pPr>
-        <w:pStyle w:val="Pardeliste"/>
+        <w:t>&lt;</w:t>
+      </w:r>
+      <w:r>
+        <w:rPr>
+          <w:lang w:val="nl-BE"/>
+        </w:rPr>
+        <w:t>float</w:t>
+      </w:r>
+      <w:r>
+        <w:rPr>
+          <w:lang w:val="nl-BE"/>
+        </w:rPr>
+        <w:t>&gt;</w:t>
+      </w:r>
+      <w:r>
+        <w:rPr>
+          <w:lang w:val="nl-BE"/>
+        </w:rPr>
+        <w:t xml:space="preserve">. Si il y a des </w:t>
+      </w:r>
+      <w:r>
+        <w:rPr>
+          <w:lang w:val="nl-BE"/>
+        </w:rPr>
+        <w:t>opérations</w:t>
+      </w:r>
+      <w:r>
+        <w:rPr>
+          <w:lang w:val="nl-BE"/>
+        </w:rPr>
+        <w:t xml:space="preserve"> </w:t>
+      </w:r>
+      <w:r>
+        <w:rPr>
+          <w:lang w:val="nl-BE"/>
+        </w:rPr>
+        <w:t>à</w:t>
+      </w:r>
+      <w:r>
+        <w:rPr>
+          <w:lang w:val="nl-BE"/>
+        </w:rPr>
+        <w:t xml:space="preserve"> effecuer dans </w:t>
+      </w:r>
+      <w:r>
+        <w:rPr>
+          <w:lang w:val="nl-BE"/>
+        </w:rPr>
+        <w:t>la &lt;formula&gt; passée en argument</w:t>
+      </w:r>
+      <w:r>
+        <w:rPr>
+          <w:lang w:val="nl-BE"/>
+        </w:rPr>
+        <w:t xml:space="preserve">, la fonction va calculer le résultat </w:t>
+      </w:r>
+      <w:r>
+        <w:rPr>
+          <w:lang w:val="nl-BE"/>
+        </w:rPr>
+        <w:t>de manière récursive et renvoyer le résultat final en &lt;float&gt;.</w:t>
+      </w:r>
+    </w:p>
+    <w:p>
+      <w:pPr>
+        <w:pStyle w:val="Normal"/>
+        <w:rPr>
+          <w:i/>
+          <w:i/>
+          <w:lang w:val="nl-BE"/>
+        </w:rPr>
+      </w:pPr>
+      <w:r>
+        <w:rPr>
+          <w:i/>
+          <w:lang w:val="nl-BE"/>
+        </w:rPr>
+      </w:r>
+    </w:p>
+    <w:p>
+      <w:pPr>
+        <w:pStyle w:val="ListParagraph"/>
         <w:numPr>
           <w:ilvl w:val="0"/>
           <w:numId w:val="2"/>
         </w:numPr>
-        <w:rPr>
-          <w:i/>
-          <w:lang w:val="nl-BE"/>
-        </w:rPr>
-      </w:pPr>
-      <w:r>
-        <w:rPr>
-          <w:i/>
-          <w:lang w:val="nl-BE"/>
-        </w:rPr>
-        <w:t>AuxR</w:t>
-      </w:r>
-      <w:r>
-        <w:rPr>
-          <w:i/>
+        <w:rPr/>
+      </w:pPr>
+      <w:r>
+        <w:rPr>
+          <w:i/>
+          <w:lang w:val="nl-BE"/>
+        </w:rPr>
+        <w:t xml:space="preserve">AuxR </w:t>
+      </w:r>
+      <w:r>
+        <w:rPr>
+          <w:rFonts w:eastAsia="Wingdings" w:cs="Wingdings" w:ascii="Wingdings" w:hAnsi="Wingdings"/>
+          <w:lang w:val="nl-BE"/>
+        </w:rPr>
+        <w:t></w:t>
+      </w:r>
+      <w:r>
+        <w:rPr>
+          <w:lang w:val="nl-BE"/>
+        </w:rPr>
+        <w:t xml:space="preserve"> Fonction qui prend un &lt;RealUniverseItem&gt; et ses coordon</w:t>
+      </w:r>
+      <w:r>
+        <w:rPr>
+          <w:lang w:val="nl-BE"/>
+        </w:rPr>
+        <w:t>n</w:t>
+      </w:r>
+      <w:r>
+        <w:rPr>
+          <w:lang w:val="nl-BE"/>
+        </w:rPr>
+        <w:t xml:space="preserve">ées </w:t>
+      </w:r>
+      <w:r>
+        <w:rPr>
+          <w:lang w:val="nl-BE"/>
+        </w:rPr>
+        <w:t>de base</w:t>
+      </w:r>
+      <w:r>
+        <w:rPr>
+          <w:lang w:val="nl-BE"/>
+        </w:rPr>
+        <w:t xml:space="preserve"> en paramètre. </w:t>
+      </w:r>
+      <w:r>
+        <w:rPr>
+          <w:lang w:val="nl-BE"/>
+        </w:rPr>
+        <w:t xml:space="preserve">Elle effectue de manière récursive des opérations sur les coordonnées en fonction de la transformation lue </w:t>
+      </w:r>
+      <w:r>
+        <w:rPr>
+          <w:lang w:val="nl-BE"/>
+        </w:rPr>
+        <w:t>et renvoie au final une liste de fonction qui place les items sur la carte.</w:t>
+      </w:r>
+    </w:p>
+    <w:p>
+      <w:pPr>
+        <w:pStyle w:val="ListParagraph"/>
+        <w:numPr>
+          <w:ilvl w:val="0"/>
+          <w:numId w:val="0"/>
+        </w:numPr>
+        <w:ind w:left="1440" w:hanging="0"/>
+        <w:rPr/>
+      </w:pPr>
+      <w:r>
+        <w:rPr>
+          <w:b/>
+          <w:bCs/>
+          <w:u w:val="single"/>
+          <w:lang w:val="nl-BE"/>
+        </w:rPr>
+        <w:t>Remarque :</w:t>
+      </w:r>
+      <w:r>
+        <w:rPr>
+          <w:b w:val="false"/>
+          <w:bCs w:val="false"/>
+          <w:u w:val="single"/>
           <w:lang w:val="nl-BE"/>
         </w:rPr>
         <w:t xml:space="preserve"> </w:t>
       </w:r>
       <w:r>
         <w:rPr>
-          <w:lang w:val="nl-BE"/>
-        </w:rPr>
-        <w:sym w:font="Wingdings" w:char="F0E8"/>
-      </w:r>
-      <w:r>
-        <w:rPr>
-          <w:lang w:val="nl-BE"/>
-        </w:rPr>
-        <w:t xml:space="preserve"> </w:t>
-      </w:r>
-      <w:r>
-        <w:rPr>
-          <w:lang w:val="nl-BE"/>
-        </w:rPr>
-        <w:t>Fonction qui</w:t>
-      </w:r>
-      <w:r>
-        <w:rPr>
-          <w:lang w:val="nl-BE"/>
-        </w:rPr>
-        <w:t xml:space="preserve"> prend unr &lt;RealUniverseItem&gt; et ses coordonées en paramètre et qui renvoie une fonction plaçant cet item correctement sur la map. </w:t>
-      </w:r>
-    </w:p>
-    <w:p>
-      <w:pPr>
-        <w:rPr>
-          <w:i/>
-          <w:lang w:val="nl-BE"/>
-        </w:rPr>
-      </w:pPr>
-    </w:p>
-    <w:p>
-      <w:pPr>
-        <w:pStyle w:val="Pardeliste"/>
+          <w:b w:val="false"/>
+          <w:bCs w:val="false"/>
+          <w:u w:val="none"/>
+          <w:lang w:val="nl-BE"/>
+        </w:rPr>
+        <w:t xml:space="preserve">Nous nous somme rendu compte trop tard que nous ne respections pas la priorité des opérations. </w:t>
+      </w:r>
+      <w:r>
+        <w:rPr>
+          <w:b w:val="false"/>
+          <w:bCs w:val="false"/>
+          <w:i/>
+          <w:iCs/>
+          <w:u w:val="none"/>
+          <w:lang w:val="nl-BE"/>
+        </w:rPr>
+        <w:t>Exemple:</w:t>
+      </w:r>
+      <w:r>
+        <w:rPr>
+          <w:b w:val="false"/>
+          <w:bCs w:val="false"/>
+          <w:i w:val="false"/>
+          <w:iCs w:val="false"/>
+          <w:u w:val="none"/>
+          <w:lang w:val="nl-BE"/>
+        </w:rPr>
+        <w:t xml:space="preserve"> si nous avons </w:t>
+      </w:r>
+      <w:r>
+        <w:rPr>
+          <w:b w:val="false"/>
+          <w:bCs w:val="false"/>
+          <w:i/>
+          <w:iCs/>
+          <w:u w:val="none"/>
+          <w:lang w:val="nl-BE"/>
+        </w:rPr>
+        <w:t xml:space="preserve">scale(rx:2.0 ry:3.0 1:[translate(dx:20.0 dy:30.0 1:[primitive(kind:road)])]) </w:t>
+      </w:r>
+      <w:r>
+        <w:rPr>
+          <w:b w:val="false"/>
+          <w:bCs w:val="false"/>
+          <w:i w:val="false"/>
+          <w:iCs w:val="false"/>
+          <w:u w:val="none"/>
+          <w:lang w:val="nl-BE"/>
+        </w:rPr>
+        <w:t xml:space="preserve">la fonction va d’abord effectuer le </w:t>
+      </w:r>
+      <w:r>
+        <w:rPr>
+          <w:b w:val="false"/>
+          <w:bCs w:val="false"/>
+          <w:i/>
+          <w:iCs/>
+          <w:u w:val="none"/>
+          <w:lang w:val="nl-BE"/>
+        </w:rPr>
+        <w:t>scale</w:t>
+      </w:r>
+      <w:r>
+        <w:rPr>
+          <w:b w:val="false"/>
+          <w:bCs w:val="false"/>
+          <w:i w:val="false"/>
+          <w:iCs w:val="false"/>
+          <w:u w:val="none"/>
+          <w:lang w:val="nl-BE"/>
+        </w:rPr>
+        <w:t xml:space="preserve"> et ensuite le </w:t>
+      </w:r>
+      <w:r>
+        <w:rPr>
+          <w:b w:val="false"/>
+          <w:bCs w:val="false"/>
+          <w:i/>
+          <w:iCs/>
+          <w:u w:val="none"/>
+          <w:lang w:val="nl-BE"/>
+        </w:rPr>
+        <w:t>translate</w:t>
+      </w:r>
+      <w:r>
+        <w:rPr>
+          <w:b w:val="false"/>
+          <w:bCs w:val="false"/>
+          <w:i w:val="false"/>
+          <w:iCs w:val="false"/>
+          <w:u w:val="none"/>
+          <w:lang w:val="nl-BE"/>
+        </w:rPr>
+        <w:t xml:space="preserve"> sur les coordonnées de base.</w:t>
+      </w:r>
+    </w:p>
+    <w:p>
+      <w:pPr>
+        <w:pStyle w:val="Normal"/>
+        <w:rPr>
+          <w:i/>
+          <w:i/>
+          <w:lang w:val="nl-BE"/>
+        </w:rPr>
+      </w:pPr>
+      <w:r>
+        <w:rPr>
+          <w:i/>
+          <w:lang w:val="nl-BE"/>
+        </w:rPr>
+      </w:r>
+    </w:p>
+    <w:p>
+      <w:pPr>
+        <w:pStyle w:val="ListParagraph"/>
         <w:numPr>
           <w:ilvl w:val="0"/>
           <w:numId w:val="2"/>
         </w:numPr>
-        <w:rPr>
-          <w:i/>
-          <w:lang w:val="nl-BE"/>
-        </w:rPr>
-      </w:pPr>
-      <w:r>
-        <w:rPr>
-          <w:i/>
-          <w:lang w:val="nl-BE"/>
-        </w:rPr>
-        <w:t>Aux P</w:t>
-      </w:r>
-      <w:r>
-        <w:rPr>
-          <w:i/>
-          <w:lang w:val="nl-BE"/>
-        </w:rPr>
-        <w:t xml:space="preserve"> </w:t>
-      </w:r>
-      <w:r>
-        <w:rPr>
-          <w:lang w:val="nl-BE"/>
-        </w:rPr>
-        <w:sym w:font="Wingdings" w:char="F0E8"/>
-      </w:r>
-      <w:r>
-        <w:rPr>
-          <w:lang w:val="nl-BE"/>
-        </w:rPr>
-        <w:t xml:space="preserve"> Focntion qui prends un &lt;PokeUniversePOI&gt; et ses cordonnées en paramètre et qui renvoie une fonction plaçant correctement l’item sur la map</w:t>
-      </w:r>
-    </w:p>
-    <w:p>
-      <w:pPr>
-        <w:rPr>
-          <w:i/>
-          <w:lang w:val="nl-BE"/>
-        </w:rPr>
-      </w:pPr>
-    </w:p>
-    <w:p>
-      <w:pPr>
-        <w:pStyle w:val="Pardeliste"/>
+        <w:rPr/>
+      </w:pPr>
+      <w:r>
+        <w:rPr>
+          <w:i/>
+          <w:lang w:val="nl-BE"/>
+        </w:rPr>
+        <w:t xml:space="preserve">Aux P </w:t>
+      </w:r>
+      <w:r>
+        <w:rPr>
+          <w:rFonts w:eastAsia="Wingdings" w:cs="Wingdings" w:ascii="Wingdings" w:hAnsi="Wingdings"/>
+          <w:lang w:val="nl-BE"/>
+        </w:rPr>
+        <w:t></w:t>
+      </w:r>
+      <w:r>
+        <w:rPr>
+          <w:lang w:val="nl-BE"/>
+        </w:rPr>
+        <w:t xml:space="preserve"> Focntion qui prends un &lt;PokeUniversePOI&gt; et ses co</w:t>
+      </w:r>
+      <w:r>
+        <w:rPr>
+          <w:lang w:val="nl-BE"/>
+        </w:rPr>
+        <w:t>o</w:t>
+      </w:r>
+      <w:r>
+        <w:rPr>
+          <w:lang w:val="nl-BE"/>
+        </w:rPr>
+        <w:t xml:space="preserve">rdonnées </w:t>
+      </w:r>
+      <w:r>
+        <w:rPr>
+          <w:lang w:val="nl-BE"/>
+        </w:rPr>
+        <w:t>de bases</w:t>
+      </w:r>
+      <w:r>
+        <w:rPr>
+          <w:lang w:val="nl-BE"/>
+        </w:rPr>
+        <w:t xml:space="preserve"> en paramètre. </w:t>
+      </w:r>
+      <w:r>
+        <w:rPr>
+          <w:lang w:val="nl-BE"/>
+        </w:rPr>
+        <w:t xml:space="preserve">Elle effectue de manière récursive des opérations sur les coordonnées en fonction de la transformation lue </w:t>
+      </w:r>
+      <w:r>
+        <w:rPr>
+          <w:lang w:val="nl-BE"/>
+        </w:rPr>
+        <w:t>et renvoie au final une liste de fonction qui place les items sur la carte.</w:t>
+      </w:r>
+    </w:p>
+    <w:p>
+      <w:pPr>
+        <w:pStyle w:val="Normal"/>
+        <w:rPr>
+          <w:i/>
+          <w:i/>
+          <w:lang w:val="nl-BE"/>
+        </w:rPr>
+      </w:pPr>
+      <w:r>
+        <w:rPr>
+          <w:i/>
+          <w:lang w:val="nl-BE"/>
+        </w:rPr>
+      </w:r>
+    </w:p>
+    <w:p>
+      <w:pPr>
+        <w:pStyle w:val="ListParagraph"/>
         <w:numPr>
           <w:ilvl w:val="0"/>
           <w:numId w:val="2"/>
         </w:numPr>
-        <w:rPr>
-          <w:i/>
-          <w:lang w:val="nl-BE"/>
-        </w:rPr>
+        <w:rPr/>
       </w:pPr>
       <w:r>
         <w:rPr>
@@ -793,42 +1292,48 @@
       </w:r>
       <w:r>
         <w:rPr>
-          <w:lang w:val="nl-BE"/>
-        </w:rPr>
-        <w:sym w:font="Wingdings" w:char="F0E8"/>
-      </w:r>
-      <w:r>
-        <w:rPr>
-          <w:lang w:val="nl-BE"/>
-        </w:rPr>
-        <w:t xml:space="preserve"> </w:t>
-      </w:r>
-      <w:r>
-        <w:rPr>
-          <w:lang w:val="nl-BE"/>
-        </w:rPr>
-        <w:t>Fonction qui parcours la liste contenant les élément pour le RealUniverse et qui renvoie une liste de fonctions qui placent les éléments du RealUniverse sur la map</w:t>
-      </w:r>
-    </w:p>
-    <w:p>
-      <w:pPr>
-        <w:rPr>
-          <w:i/>
-          <w:lang w:val="nl-BE"/>
-        </w:rPr>
-      </w:pPr>
-    </w:p>
-    <w:p>
-      <w:pPr>
-        <w:pStyle w:val="Pardeliste"/>
+          <w:rFonts w:eastAsia="Wingdings" w:cs="Wingdings" w:ascii="Wingdings" w:hAnsi="Wingdings"/>
+          <w:lang w:val="nl-BE"/>
+        </w:rPr>
+        <w:t></w:t>
+      </w:r>
+      <w:r>
+        <w:rPr>
+          <w:lang w:val="nl-BE"/>
+        </w:rPr>
+        <w:t xml:space="preserve"> Fonction qui parcours </w:t>
+      </w:r>
+      <w:r>
+        <w:rPr>
+          <w:lang w:val="nl-BE"/>
+        </w:rPr>
+        <w:t>un élément de la liste Map.ru et qui renvoie la liste des fonctions générées par cet élément.</w:t>
+      </w:r>
+    </w:p>
+    <w:p>
+      <w:pPr>
+        <w:pStyle w:val="Normal"/>
+        <w:rPr>
+          <w:i/>
+          <w:i/>
+          <w:lang w:val="nl-BE"/>
+        </w:rPr>
+      </w:pPr>
+      <w:r>
+        <w:rPr>
+          <w:i/>
+          <w:lang w:val="nl-BE"/>
+        </w:rPr>
+      </w:r>
+    </w:p>
+    <w:p>
+      <w:pPr>
+        <w:pStyle w:val="ListParagraph"/>
         <w:numPr>
           <w:ilvl w:val="0"/>
           <w:numId w:val="2"/>
         </w:numPr>
-        <w:rPr>
-          <w:i/>
-          <w:lang w:val="nl-BE"/>
-        </w:rPr>
+        <w:rPr/>
       </w:pPr>
       <w:r>
         <w:rPr>
@@ -839,211 +1344,233 @@
       </w:r>
       <w:r>
         <w:rPr>
-          <w:lang w:val="nl-BE"/>
-        </w:rPr>
-        <w:sym w:font="Wingdings" w:char="F0E8"/>
-      </w:r>
-      <w:r>
-        <w:rPr>
-          <w:lang w:val="nl-BE"/>
-        </w:rPr>
-        <w:t xml:space="preserve"> </w:t>
-      </w:r>
-      <w:r>
-        <w:rPr>
-          <w:lang w:val="nl-BE"/>
-        </w:rPr>
-        <w:t>Fonction qui parcours la liste contenant les élément pour le PokeUniverse et qui renvoie une liste de fonctions qui placent les éléments du PokeUniverse sur la map</w:t>
-      </w:r>
-    </w:p>
-    <w:p>
-      <w:pPr>
-        <w:pStyle w:val="Pardeliste"/>
-        <w:rPr>
-          <w:i/>
-          <w:lang w:val="nl-BE"/>
-        </w:rPr>
-      </w:pPr>
-    </w:p>
-    <w:p>
-      <w:pPr>
-        <w:rPr>
-          <w:lang w:val="nl-BE"/>
-        </w:rPr>
-      </w:pPr>
-    </w:p>
-    <w:p>
-      <w:pPr>
-        <w:rPr>
-          <w:u w:val="single"/>
-          <w:lang w:val="nl-BE"/>
-        </w:rPr>
-      </w:pPr>
-      <w:r>
-        <w:rPr>
-          <w:u w:val="single"/>
-          <w:lang w:val="nl-BE"/>
-        </w:rPr>
-        <w:t xml:space="preserve">Fonction </w:t>
-      </w:r>
-      <w:r>
-        <w:rPr>
-          <w:u w:val="single"/>
-          <w:lang w:val="nl-BE"/>
-        </w:rPr>
-        <w:t xml:space="preserve">CheckMap </w:t>
-      </w:r>
-    </w:p>
-    <w:p>
-      <w:pPr>
-        <w:rPr>
-          <w:u w:val="single"/>
-          <w:lang w:val="nl-BE"/>
-        </w:rPr>
-      </w:pPr>
-    </w:p>
-    <w:p>
-      <w:pPr>
-        <w:rPr>
-          <w:lang w:val="nl-BE"/>
-        </w:rPr>
-      </w:pPr>
-      <w:r>
-        <w:rPr>
-          <w:lang w:val="nl-BE"/>
-        </w:rPr>
-        <w:t xml:space="preserve">La fonction CheckMap est la fonction qui va globalement vérifier que la map est bien définie avec les bons types et valeurs pour les champs des records. </w:t>
-      </w:r>
-      <w:r>
-        <w:rPr>
-          <w:lang w:val="nl-BE"/>
-        </w:rPr>
-        <w:t>Dans cette sec</w:t>
-      </w:r>
-      <w:r>
-        <w:rPr>
-          <w:lang w:val="nl-BE"/>
-        </w:rPr>
-        <w:t>onde fonction, nous retrouvons 5</w:t>
-      </w:r>
-      <w:r>
-        <w:rPr>
-          <w:lang w:val="nl-BE"/>
-        </w:rPr>
-        <w:t xml:space="preserve"> sous fonctions :</w:t>
-      </w:r>
-    </w:p>
-    <w:p>
-      <w:pPr>
-        <w:rPr>
-          <w:lang w:val="nl-BE"/>
-        </w:rPr>
-      </w:pPr>
-    </w:p>
-    <w:p>
-      <w:pPr>
-        <w:pStyle w:val="Pardeliste"/>
+          <w:rFonts w:eastAsia="Wingdings" w:cs="Wingdings" w:ascii="Wingdings" w:hAnsi="Wingdings"/>
+          <w:lang w:val="nl-BE"/>
+        </w:rPr>
+        <w:t></w:t>
+      </w:r>
+      <w:r>
+        <w:rPr>
+          <w:lang w:val="nl-BE"/>
+        </w:rPr>
+        <w:t xml:space="preserve"> Fonction qui parcours </w:t>
+      </w:r>
+      <w:r>
+        <w:rPr>
+          <w:lang w:val="nl-BE"/>
+        </w:rPr>
+        <w:t>un élément de la liste Map.pu et qui renvoie la liste des fonctions générées par cet élément.</w:t>
+      </w:r>
+    </w:p>
+    <w:p>
+      <w:pPr>
+        <w:pStyle w:val="ListParagraph"/>
+        <w:numPr>
+          <w:ilvl w:val="0"/>
+          <w:numId w:val="0"/>
+        </w:numPr>
+        <w:ind w:left="720" w:hanging="0"/>
+        <w:rPr>
+          <w:lang w:val="nl-BE"/>
+        </w:rPr>
+      </w:pPr>
+      <w:r>
+        <w:rPr/>
+      </w:r>
+    </w:p>
+    <w:p>
+      <w:pPr>
+        <w:pStyle w:val="ListParagraph"/>
         <w:numPr>
           <w:ilvl w:val="0"/>
           <w:numId w:val="2"/>
         </w:numPr>
-        <w:rPr>
-          <w:lang w:val="nl-BE"/>
-        </w:rPr>
-      </w:pPr>
-      <w:r>
-        <w:rPr>
-          <w:i/>
-          <w:lang w:val="nl-BE"/>
-        </w:rPr>
-        <w:t>CheckP</w:t>
-      </w:r>
-      <w:r>
-        <w:rPr>
-          <w:lang w:val="nl-BE"/>
-        </w:rPr>
-        <w:t xml:space="preserve"> </w:t>
-      </w:r>
-      <w:r>
-        <w:rPr>
-          <w:lang w:val="nl-BE"/>
-        </w:rPr>
-        <w:sym w:font="Wingdings" w:char="F0E8"/>
-      </w:r>
-      <w:r>
-        <w:rPr>
-          <w:lang w:val="nl-BE"/>
-        </w:rPr>
-        <w:t xml:space="preserve"> </w:t>
-      </w:r>
-      <w:r>
-        <w:rPr>
-          <w:lang w:val="nl-BE"/>
-        </w:rPr>
-        <w:t>Fonction qui teste la validité des éléments du PokeUniverse. Elle parcours la liste des PokeItem, si ceux-ci correspondent au types définit, la fonction renverra true.</w:t>
-      </w:r>
-    </w:p>
-    <w:p>
-      <w:pPr>
-        <w:pStyle w:val="Pardeliste"/>
-        <w:rPr>
-          <w:lang w:val="nl-BE"/>
-        </w:rPr>
-      </w:pPr>
-    </w:p>
-    <w:p>
-      <w:pPr>
-        <w:pStyle w:val="Pardeliste"/>
+        <w:rPr/>
+      </w:pPr>
+      <w:r>
+        <w:rPr>
+          <w:i/>
+          <w:lang w:val="nl-BE"/>
+        </w:rPr>
+        <w:t xml:space="preserve">DoFinalListR </w:t>
+      </w:r>
+      <w:bookmarkStart w:id="0" w:name="__DdeLink__151_1312428751"/>
+      <w:r>
+        <w:rPr>
+          <w:rFonts w:eastAsia="Wingdings" w:cs="Wingdings" w:ascii="Wingdings" w:hAnsi="Wingdings"/>
+          <w:lang w:val="nl-BE"/>
+        </w:rPr>
+        <w:t></w:t>
+      </w:r>
+      <w:bookmarkEnd w:id="0"/>
+      <w:r>
+        <w:rPr>
+          <w:lang w:val="nl-BE"/>
+        </w:rPr>
+        <w:t xml:space="preserve"> Fonction qui parcours la liste des éléments de Map.ru et crée une liste des fonctions à renvoyer</w:t>
+      </w:r>
+    </w:p>
+    <w:p>
+      <w:pPr>
+        <w:pStyle w:val="ListParagraph"/>
+        <w:numPr>
+          <w:ilvl w:val="0"/>
+          <w:numId w:val="0"/>
+        </w:numPr>
+        <w:ind w:left="720" w:hanging="0"/>
+        <w:rPr>
+          <w:lang w:val="nl-BE"/>
+        </w:rPr>
+      </w:pPr>
+      <w:r>
+        <w:rPr/>
+      </w:r>
+    </w:p>
+    <w:p>
+      <w:pPr>
+        <w:pStyle w:val="ListParagraph"/>
         <w:numPr>
           <w:ilvl w:val="0"/>
           <w:numId w:val="2"/>
         </w:numPr>
         <w:rPr>
-          <w:lang w:val="nl-BE"/>
-        </w:rPr>
-      </w:pPr>
-      <w:r>
-        <w:rPr>
-          <w:i/>
-          <w:lang w:val="nl-BE"/>
-        </w:rPr>
-        <w:t>CheckR</w:t>
-      </w:r>
-      <w:r>
-        <w:rPr>
+          <w:i/>
+          <w:i/>
+          <w:iCs/>
+        </w:rPr>
+      </w:pPr>
+      <w:r>
+        <w:rPr>
+          <w:i/>
+          <w:iCs/>
+          <w:lang w:val="nl-BE"/>
+        </w:rPr>
+        <w:t>D</w:t>
+      </w:r>
+      <w:r>
+        <w:rPr>
+          <w:i/>
+          <w:iCs/>
+          <w:lang w:val="nl-BE"/>
+        </w:rPr>
+        <w:t xml:space="preserve">oFinalListP </w:t>
+      </w:r>
+      <w:r>
+        <w:rPr>
+          <w:rFonts w:eastAsia="Wingdings" w:cs="Wingdings" w:ascii="Wingdings" w:hAnsi="Wingdings"/>
+          <w:i w:val="false"/>
+          <w:iCs w:val="false"/>
+          <w:lang w:val="nl-BE"/>
+        </w:rPr>
+        <w:t></w:t>
+      </w:r>
+      <w:r>
+        <w:rPr>
+          <w:i/>
+          <w:iCs/>
           <w:lang w:val="nl-BE"/>
         </w:rPr>
         <w:t xml:space="preserve"> </w:t>
       </w:r>
       <w:r>
         <w:rPr>
-          <w:lang w:val="nl-BE"/>
-        </w:rPr>
-        <w:sym w:font="Wingdings" w:char="F0E8"/>
-      </w:r>
-      <w:r>
-        <w:rPr>
-          <w:lang w:val="nl-BE"/>
-        </w:rPr>
-        <w:t xml:space="preserve"> </w:t>
-      </w:r>
-      <w:r>
-        <w:rPr>
-          <w:lang w:val="nl-BE"/>
-        </w:rPr>
-        <w:t>Fonction qui teste la validité des éléments du RealUniverse. Elle parcours la liste des RealItem, si ceux-ci correspondent au types définit, la fonction renverra true.</w:t>
-      </w:r>
-    </w:p>
-    <w:p>
-      <w:pPr>
-        <w:rPr>
-          <w:lang w:val="nl-BE"/>
-        </w:rPr>
-      </w:pPr>
-    </w:p>
-    <w:p>
-      <w:pPr>
-        <w:pStyle w:val="Pardeliste"/>
+          <w:i w:val="false"/>
+          <w:iCs w:val="false"/>
+          <w:lang w:val="nl-BE"/>
+        </w:rPr>
+        <w:t>Fonction qui parcours la liste des éléments de Map.pu et crée une liste des fonction à renvoyer</w:t>
+      </w:r>
+    </w:p>
+    <w:p>
+      <w:pPr>
+        <w:pStyle w:val="ListParagraph"/>
+        <w:rPr>
+          <w:i/>
+          <w:i/>
+          <w:lang w:val="nl-BE"/>
+        </w:rPr>
+      </w:pPr>
+      <w:r>
+        <w:rPr>
+          <w:i/>
+          <w:lang w:val="nl-BE"/>
+        </w:rPr>
+      </w:r>
+    </w:p>
+    <w:p>
+      <w:pPr>
+        <w:pStyle w:val="Normal"/>
+        <w:rPr>
+          <w:lang w:val="nl-BE"/>
+        </w:rPr>
+      </w:pPr>
+      <w:r>
+        <w:rPr>
+          <w:lang w:val="nl-BE"/>
+        </w:rPr>
+      </w:r>
+    </w:p>
+    <w:p>
+      <w:pPr>
+        <w:pStyle w:val="Normal"/>
+        <w:rPr>
+          <w:u w:val="single"/>
+          <w:lang w:val="nl-BE"/>
+        </w:rPr>
+      </w:pPr>
+      <w:r>
+        <w:rPr>
+          <w:u w:val="single"/>
+          <w:lang w:val="nl-BE"/>
+        </w:rPr>
+        <w:t xml:space="preserve">Fonction CheckMap </w:t>
+      </w:r>
+    </w:p>
+    <w:p>
+      <w:pPr>
+        <w:pStyle w:val="Normal"/>
+        <w:rPr>
+          <w:u w:val="single"/>
+          <w:lang w:val="nl-BE"/>
+        </w:rPr>
+      </w:pPr>
+      <w:r>
+        <w:rPr>
+          <w:u w:val="single"/>
+          <w:lang w:val="nl-BE"/>
+        </w:rPr>
+      </w:r>
+    </w:p>
+    <w:p>
+      <w:pPr>
+        <w:pStyle w:val="Normal"/>
+        <w:rPr>
+          <w:lang w:val="nl-BE"/>
+        </w:rPr>
+      </w:pPr>
+      <w:r>
+        <w:rPr>
+          <w:lang w:val="nl-BE"/>
+        </w:rPr>
+        <w:t>La fonction CheckMap est la fonction qui va globalement vérifier que la map est bien définie avec les bons types et valeurs pour les champs des records. Dans cette seconde fonction, nous retrouvons 5 sous fonctions :</w:t>
+      </w:r>
+    </w:p>
+    <w:p>
+      <w:pPr>
+        <w:pStyle w:val="Normal"/>
+        <w:rPr>
+          <w:lang w:val="nl-BE"/>
+        </w:rPr>
+      </w:pPr>
+      <w:r>
+        <w:rPr>
+          <w:lang w:val="nl-BE"/>
+        </w:rPr>
+      </w:r>
+    </w:p>
+    <w:p>
+      <w:pPr>
+        <w:pStyle w:val="ListParagraph"/>
         <w:numPr>
           <w:ilvl w:val="0"/>
           <w:numId w:val="2"/>
@@ -1057,7 +1584,7 @@
           <w:i/>
           <w:lang w:val="nl-BE"/>
         </w:rPr>
-        <w:t>AuxR</w:t>
+        <w:t>CheckP</w:t>
       </w:r>
       <w:r>
         <w:rPr>
@@ -1067,57 +1594,34 @@
       </w:r>
       <w:r>
         <w:rPr>
-          <w:lang w:val="nl-BE"/>
-        </w:rPr>
-        <w:sym w:font="Wingdings" w:char="F0E8"/>
-      </w:r>
-      <w:r>
-        <w:rPr>
-          <w:lang w:val="nl-BE"/>
-        </w:rPr>
-        <w:t xml:space="preserve"> </w:t>
-      </w:r>
-      <w:r>
-        <w:rPr>
-          <w:lang w:val="nl-BE"/>
-        </w:rPr>
-        <w:t xml:space="preserve">Fonction qui parcoure récursivement le éléments de la </w:t>
-      </w:r>
-      <w:r>
-        <w:rPr>
-          <w:lang w:val="nl-BE"/>
-        </w:rPr>
-        <w:t>liste RealUniverse</w:t>
-      </w:r>
-      <w:r>
-        <w:rPr>
-          <w:lang w:val="nl-BE"/>
-        </w:rPr>
-        <w:t xml:space="preserve"> </w:t>
-      </w:r>
-      <w:r>
-        <w:rPr>
-          <w:lang w:val="nl-BE"/>
-        </w:rPr>
-        <w:t>et qui créer une liste de fonction qui place chaque éléments sur la map en fonction de ses coordonées pendant un certain laps de temps</w:t>
-      </w:r>
-      <w:r>
-        <w:rPr>
-          <w:lang w:val="nl-BE"/>
-        </w:rPr>
-        <w:t>.</w:t>
-      </w:r>
-    </w:p>
-    <w:p>
-      <w:pPr>
-        <w:rPr>
-          <w:lang w:val="nl-BE"/>
-        </w:rPr>
-      </w:pPr>
-    </w:p>
-    <w:p>
-      <w:pPr>
-        <w:pStyle w:val="Pardeliste"/>
+          <w:rFonts w:eastAsia="Wingdings" w:cs="Wingdings" w:ascii="Wingdings" w:hAnsi="Wingdings"/>
+          <w:lang w:val="nl-BE"/>
+        </w:rPr>
+        <w:t></w:t>
+      </w:r>
+      <w:r>
+        <w:rPr>
+          <w:lang w:val="nl-BE"/>
+        </w:rPr>
+        <w:t xml:space="preserve"> Fonction qui teste la validité des éléments du PokeUniverse. Elle parcours la liste des PokeItem, si ceux-ci correspondent au types définit, la fonction renverra true.</w:t>
+      </w:r>
+    </w:p>
+    <w:p>
+      <w:pPr>
+        <w:pStyle w:val="ListParagraph"/>
+        <w:rPr>
+          <w:lang w:val="nl-BE"/>
+        </w:rPr>
+      </w:pPr>
+      <w:r>
+        <w:rPr>
+          <w:lang w:val="nl-BE"/>
+        </w:rPr>
+      </w:r>
+    </w:p>
+    <w:p>
+      <w:pPr>
+        <w:pStyle w:val="ListParagraph"/>
         <w:numPr>
           <w:ilvl w:val="0"/>
           <w:numId w:val="2"/>
@@ -1131,7 +1635,7 @@
           <w:i/>
           <w:lang w:val="nl-BE"/>
         </w:rPr>
-        <w:t>AuxP</w:t>
+        <w:t>CheckR</w:t>
       </w:r>
       <w:r>
         <w:rPr>
@@ -1141,33 +1645,34 @@
       </w:r>
       <w:r>
         <w:rPr>
-          <w:lang w:val="nl-BE"/>
-        </w:rPr>
-        <w:sym w:font="Wingdings" w:char="F0E8"/>
-      </w:r>
-      <w:r>
-        <w:rPr>
-          <w:lang w:val="nl-BE"/>
-        </w:rPr>
-        <w:t xml:space="preserve"> </w:t>
-      </w:r>
-      <w:r>
-        <w:rPr>
-          <w:lang w:val="nl-BE"/>
-        </w:rPr>
-        <w:t>Fonction qui parcoure récursivement le éléments de la liste RealUniverse et qui créer une liste de fonction qui place chaque éléments sur la map en fonction de ses coordonées.</w:t>
-      </w:r>
-    </w:p>
-    <w:p>
-      <w:pPr>
-        <w:rPr>
-          <w:lang w:val="nl-BE"/>
-        </w:rPr>
-      </w:pPr>
-    </w:p>
-    <w:p>
-      <w:pPr>
-        <w:pStyle w:val="Pardeliste"/>
+          <w:rFonts w:eastAsia="Wingdings" w:cs="Wingdings" w:ascii="Wingdings" w:hAnsi="Wingdings"/>
+          <w:lang w:val="nl-BE"/>
+        </w:rPr>
+        <w:t></w:t>
+      </w:r>
+      <w:r>
+        <w:rPr>
+          <w:lang w:val="nl-BE"/>
+        </w:rPr>
+        <w:t xml:space="preserve"> Fonction qui teste la validité des éléments du RealUniverse. Elle parcours la liste des RealItem, si ceux-ci correspondent au types définit, la fonction renverra true.</w:t>
+      </w:r>
+    </w:p>
+    <w:p>
+      <w:pPr>
+        <w:pStyle w:val="Normal"/>
+        <w:rPr>
+          <w:lang w:val="nl-BE"/>
+        </w:rPr>
+      </w:pPr>
+      <w:r>
+        <w:rPr>
+          <w:lang w:val="nl-BE"/>
+        </w:rPr>
+      </w:r>
+    </w:p>
+    <w:p>
+      <w:pPr>
+        <w:pStyle w:val="ListParagraph"/>
         <w:numPr>
           <w:ilvl w:val="0"/>
           <w:numId w:val="2"/>
@@ -1181,6 +1686,108 @@
           <w:i/>
           <w:lang w:val="nl-BE"/>
         </w:rPr>
+        <w:t>AuxR</w:t>
+      </w:r>
+      <w:r>
+        <w:rPr>
+          <w:lang w:val="nl-BE"/>
+        </w:rPr>
+        <w:t xml:space="preserve"> </w:t>
+      </w:r>
+      <w:r>
+        <w:rPr>
+          <w:rFonts w:eastAsia="Wingdings" w:cs="Wingdings" w:ascii="Wingdings" w:hAnsi="Wingdings"/>
+          <w:lang w:val="nl-BE"/>
+        </w:rPr>
+        <w:t></w:t>
+      </w:r>
+      <w:r>
+        <w:rPr>
+          <w:lang w:val="nl-BE"/>
+        </w:rPr>
+        <w:t xml:space="preserve"> Fonction qui parcoure récursivement le éléments de la liste RealUniverse et qui créer une liste de fonction qui place chaque éléments sur la map en fonction de ses coordonées pendant un certain laps de temps.</w:t>
+      </w:r>
+    </w:p>
+    <w:p>
+      <w:pPr>
+        <w:pStyle w:val="Normal"/>
+        <w:rPr>
+          <w:lang w:val="nl-BE"/>
+        </w:rPr>
+      </w:pPr>
+      <w:r>
+        <w:rPr>
+          <w:lang w:val="nl-BE"/>
+        </w:rPr>
+      </w:r>
+    </w:p>
+    <w:p>
+      <w:pPr>
+        <w:pStyle w:val="ListParagraph"/>
+        <w:numPr>
+          <w:ilvl w:val="0"/>
+          <w:numId w:val="2"/>
+        </w:numPr>
+        <w:rPr>
+          <w:lang w:val="nl-BE"/>
+        </w:rPr>
+      </w:pPr>
+      <w:r>
+        <w:rPr>
+          <w:i/>
+          <w:lang w:val="nl-BE"/>
+        </w:rPr>
+        <w:t>AuxP</w:t>
+      </w:r>
+      <w:r>
+        <w:rPr>
+          <w:lang w:val="nl-BE"/>
+        </w:rPr>
+        <w:t xml:space="preserve"> </w:t>
+      </w:r>
+      <w:r>
+        <w:rPr>
+          <w:rFonts w:eastAsia="Wingdings" w:cs="Wingdings" w:ascii="Wingdings" w:hAnsi="Wingdings"/>
+          <w:lang w:val="nl-BE"/>
+        </w:rPr>
+        <w:t></w:t>
+      </w:r>
+      <w:r>
+        <w:rPr>
+          <w:lang w:val="nl-BE"/>
+        </w:rPr>
+        <w:t xml:space="preserve"> Fonction qui parcoure récursivement le éléments de la liste RealUniverse et qui créer une liste de fonction qui place chaque éléments sur la map en fonction de ses coordonées.</w:t>
+      </w:r>
+    </w:p>
+    <w:p>
+      <w:pPr>
+        <w:pStyle w:val="Normal"/>
+        <w:rPr>
+          <w:lang w:val="nl-BE"/>
+        </w:rPr>
+      </w:pPr>
+      <w:r>
+        <w:rPr>
+          <w:lang w:val="nl-BE"/>
+        </w:rPr>
+      </w:r>
+    </w:p>
+    <w:p>
+      <w:pPr>
+        <w:pStyle w:val="ListParagraph"/>
+        <w:numPr>
+          <w:ilvl w:val="0"/>
+          <w:numId w:val="2"/>
+        </w:numPr>
+        <w:rPr>
+          <w:lang w:val="nl-BE"/>
+        </w:rPr>
+      </w:pPr>
+      <w:r>
+        <w:rPr>
+          <w:i/>
+          <w:lang w:val="nl-BE"/>
+        </w:rPr>
         <w:t>CheckTrueOrFalse</w:t>
       </w:r>
       <w:r>
@@ -1191,40 +1798,47 @@
       </w:r>
       <w:r>
         <w:rPr>
-          <w:lang w:val="nl-BE"/>
-        </w:rPr>
-        <w:sym w:font="Wingdings" w:char="F0E8"/>
-      </w:r>
-      <w:r>
-        <w:rPr>
-          <w:lang w:val="nl-BE"/>
-        </w:rPr>
-        <w:t xml:space="preserve"> </w:t>
-      </w:r>
-      <w:r>
-        <w:rPr>
-          <w:lang w:val="nl-BE"/>
-        </w:rPr>
-        <w:t>Fonction qui parcoure récursivement le éléments de la liste PokeUniverse et qui créer une liste de fonction qui place chaque éléments sur la map en fonction de ses coordonées pendant un certain laps de temps.</w:t>
-      </w:r>
-    </w:p>
-    <w:p>
-      <w:pPr>
-        <w:rPr>
-          <w:lang w:val="nl-BE"/>
-        </w:rPr>
-      </w:pPr>
-    </w:p>
-    <w:p>
-      <w:pPr>
-        <w:rPr>
-          <w:lang w:val="nl-BE"/>
-        </w:rPr>
-      </w:pPr>
-    </w:p>
-    <w:p>
-      <w:pPr>
-        <w:pStyle w:val="Pardeliste"/>
+          <w:rFonts w:eastAsia="Wingdings" w:cs="Wingdings" w:ascii="Wingdings" w:hAnsi="Wingdings"/>
+          <w:lang w:val="nl-BE"/>
+        </w:rPr>
+        <w:t></w:t>
+      </w:r>
+      <w:r>
+        <w:rPr>
+          <w:lang w:val="nl-BE"/>
+        </w:rPr>
+        <w:t xml:space="preserve"> Fonction qui parcoure récursivement le éléments de la liste PokeUniverse et qui créer une liste de fonction qui place chaque éléments sur la map en fonction de ses coordonées pendant un certain laps de temps.</w:t>
+      </w:r>
+    </w:p>
+    <w:p>
+      <w:pPr>
+        <w:pStyle w:val="Normal"/>
+        <w:rPr>
+          <w:lang w:val="nl-BE"/>
+        </w:rPr>
+      </w:pPr>
+      <w:r>
+        <w:rPr>
+          <w:lang w:val="nl-BE"/>
+        </w:rPr>
+      </w:r>
+    </w:p>
+    <w:p>
+      <w:pPr>
+        <w:pStyle w:val="Normal"/>
+        <w:rPr>
+          <w:lang w:val="nl-BE"/>
+        </w:rPr>
+      </w:pPr>
+      <w:r>
+        <w:rPr>
+          <w:lang w:val="nl-BE"/>
+        </w:rPr>
+      </w:r>
+    </w:p>
+    <w:p>
+      <w:pPr>
+        <w:pStyle w:val="ListParagraph"/>
         <w:numPr>
           <w:ilvl w:val="1"/>
           <w:numId w:val="1"/>
@@ -1242,13 +1856,20 @@
     </w:p>
     <w:p>
       <w:pPr>
-        <w:rPr>
-          <w:lang w:val="nl-BE"/>
-        </w:rPr>
-      </w:pPr>
-    </w:p>
-    <w:p>
-      <w:pPr>
+        <w:pStyle w:val="Normal"/>
+        <w:rPr>
+          <w:lang w:val="nl-BE"/>
+        </w:rPr>
+      </w:pPr>
+      <w:r>
+        <w:rPr>
+          <w:lang w:val="nl-BE"/>
+        </w:rPr>
+      </w:r>
+    </w:p>
+    <w:p>
+      <w:pPr>
+        <w:pStyle w:val="Normal"/>
         <w:rPr>
           <w:lang w:val="nl-BE"/>
         </w:rPr>
@@ -1262,54 +1883,90 @@
     </w:p>
     <w:p>
       <w:pPr>
-        <w:rPr>
-          <w:lang w:val="nl-BE"/>
-        </w:rPr>
-      </w:pPr>
-      <w:r>
-        <w:rPr>
-          <w:lang w:val="nl-BE"/>
-        </w:rPr>
-        <w:t>Nous avons donc créer une fonction spécifique a chaque univers. Peut être que cela aurait pu en être autrement mais nous n’avons pas trouvé d’autre moyens.</w:t>
-      </w:r>
-    </w:p>
-    <w:p>
-      <w:pPr>
-        <w:rPr>
-          <w:lang w:val="nl-BE"/>
-        </w:rPr>
-      </w:pPr>
-      <w:r>
-        <w:rPr>
-          <w:lang w:val="nl-BE"/>
-        </w:rPr>
-        <w:t xml:space="preserve">Toutes nos fonctions ont été écrites récursivement pour une optimisation </w:t>
-      </w:r>
-      <w:r>
-        <w:rPr>
-          <w:lang w:val="nl-BE"/>
-        </w:rPr>
-        <w:t xml:space="preserve">complète </w:t>
-      </w:r>
-      <w:r>
-        <w:rPr>
-          <w:lang w:val="nl-BE"/>
-        </w:rPr>
-        <w:t>du programme.</w:t>
-      </w:r>
-      <w:bookmarkStart w:id="0" w:name="_GoBack"/>
-      <w:bookmarkEnd w:id="0"/>
-    </w:p>
-    <w:p>
-      <w:pPr>
-        <w:rPr>
-          <w:lang w:val="nl-BE"/>
-        </w:rPr>
-      </w:pPr>
-    </w:p>
-    <w:p>
-      <w:pPr>
-        <w:pStyle w:val="Pardeliste"/>
+        <w:pStyle w:val="Normal"/>
+        <w:rPr/>
+      </w:pPr>
+      <w:r>
+        <w:rPr>
+          <w:lang w:val="nl-BE"/>
+        </w:rPr>
+        <w:t xml:space="preserve">Nous avons donc créer une fonction spécifique </w:t>
+      </w:r>
+      <w:r>
+        <w:rPr>
+          <w:lang w:val="nl-BE"/>
+        </w:rPr>
+        <w:t>à</w:t>
+      </w:r>
+      <w:r>
+        <w:rPr>
+          <w:lang w:val="nl-BE"/>
+        </w:rPr>
+        <w:t xml:space="preserve"> chaque univers. Peut être </w:t>
+      </w:r>
+      <w:r>
+        <w:rPr>
+          <w:lang w:val="nl-BE"/>
+        </w:rPr>
+        <w:t>aurions-nous</w:t>
+      </w:r>
+      <w:r>
+        <w:rPr>
+          <w:lang w:val="nl-BE"/>
+        </w:rPr>
+        <w:t xml:space="preserve"> pu trouv</w:t>
+      </w:r>
+      <w:r>
+        <w:rPr>
+          <w:lang w:val="nl-BE"/>
+        </w:rPr>
+        <w:t>er</w:t>
+      </w:r>
+      <w:r>
+        <w:rPr>
+          <w:lang w:val="nl-BE"/>
+        </w:rPr>
+        <w:t xml:space="preserve"> </w:t>
+      </w:r>
+      <w:r>
+        <w:rPr>
+          <w:lang w:val="nl-BE"/>
+        </w:rPr>
+        <w:t>une solution pour rassembler ces deux univers mais nous n’avons pas trouvé cette solution.</w:t>
+      </w:r>
+    </w:p>
+    <w:p>
+      <w:pPr>
+        <w:pStyle w:val="Normal"/>
+        <w:rPr>
+          <w:lang w:val="nl-BE"/>
+        </w:rPr>
+      </w:pPr>
+      <w:bookmarkStart w:id="1" w:name="_GoBack"/>
+      <w:bookmarkEnd w:id="1"/>
+      <w:r>
+        <w:rPr>
+          <w:lang w:val="nl-BE"/>
+        </w:rPr>
+        <w:t>Toutes nos fonctions ont été écrites récursivement pour une optimisation complète du programme.</w:t>
+      </w:r>
+    </w:p>
+    <w:p>
+      <w:pPr>
+        <w:pStyle w:val="Normal"/>
+        <w:rPr>
+          <w:lang w:val="nl-BE"/>
+        </w:rPr>
+      </w:pPr>
+      <w:r>
+        <w:rPr>
+          <w:lang w:val="nl-BE"/>
+        </w:rPr>
+      </w:r>
+    </w:p>
+    <w:p>
+      <w:pPr>
+        <w:pStyle w:val="ListParagraph"/>
         <w:numPr>
           <w:ilvl w:val="1"/>
           <w:numId w:val="1"/>
@@ -1327,21 +1984,33 @@
     </w:p>
     <w:p>
       <w:pPr>
-        <w:rPr>
-          <w:lang w:val="nl-BE"/>
-        </w:rPr>
-      </w:pPr>
-    </w:p>
-    <w:p>
-      <w:pPr>
-        <w:rPr>
-          <w:lang w:val="nl-BE"/>
-        </w:rPr>
-      </w:pPr>
-    </w:p>
-    <w:p>
-      <w:pPr>
-        <w:pStyle w:val="Pardeliste"/>
+        <w:pStyle w:val="Normal"/>
+        <w:rPr>
+          <w:lang w:val="nl-BE"/>
+        </w:rPr>
+      </w:pPr>
+      <w:r>
+        <w:rPr>
+          <w:lang w:val="nl-BE"/>
+        </w:rPr>
+      </w:r>
+    </w:p>
+    <w:p>
+      <w:pPr>
+        <w:pStyle w:val="Normal"/>
+        <w:rPr>
+          <w:lang w:val="nl-BE"/>
+        </w:rPr>
+      </w:pPr>
+      <w:r>
+        <w:rPr>
+          <w:lang w:val="nl-BE"/>
+        </w:rPr>
+      </w:r>
+    </w:p>
+    <w:p>
+      <w:pPr>
+        <w:pStyle w:val="ListParagraph"/>
         <w:numPr>
           <w:ilvl w:val="0"/>
           <w:numId w:val="1"/>
@@ -1363,20 +2032,33 @@
     </w:p>
     <w:p>
       <w:pPr>
-        <w:rPr>
-          <w:lang w:val="nl-BE"/>
-        </w:rPr>
-      </w:pPr>
-    </w:p>
-    <w:p>
-      <w:pPr>
-        <w:rPr>
-          <w:lang w:val="nl-BE"/>
-        </w:rPr>
-      </w:pPr>
-    </w:p>
-    <w:p>
-      <w:pPr>
+        <w:pStyle w:val="Normal"/>
+        <w:rPr>
+          <w:lang w:val="nl-BE"/>
+        </w:rPr>
+      </w:pPr>
+      <w:r>
+        <w:rPr>
+          <w:lang w:val="nl-BE"/>
+        </w:rPr>
+      </w:r>
+    </w:p>
+    <w:p>
+      <w:pPr>
+        <w:pStyle w:val="Normal"/>
+        <w:rPr>
+          <w:lang w:val="nl-BE"/>
+        </w:rPr>
+      </w:pPr>
+      <w:r>
+        <w:rPr>
+          <w:lang w:val="nl-BE"/>
+        </w:rPr>
+      </w:r>
+    </w:p>
+    <w:p>
+      <w:pPr>
+        <w:pStyle w:val="Normal"/>
         <w:rPr>
           <w:lang w:val="nl-BE"/>
         </w:rPr>
@@ -1390,14 +2072,20 @@
     </w:p>
     <w:p>
       <w:pPr>
-        <w:rPr>
-          <w:lang w:val="nl-BE"/>
-        </w:rPr>
-      </w:pPr>
-    </w:p>
-    <w:p>
-      <w:pPr>
-        <w:pStyle w:val="Pardeliste"/>
+        <w:pStyle w:val="Normal"/>
+        <w:rPr>
+          <w:lang w:val="nl-BE"/>
+        </w:rPr>
+      </w:pPr>
+      <w:r>
+        <w:rPr>
+          <w:lang w:val="nl-BE"/>
+        </w:rPr>
+      </w:r>
+    </w:p>
+    <w:p>
+      <w:pPr>
+        <w:pStyle w:val="ListParagraph"/>
         <w:numPr>
           <w:ilvl w:val="1"/>
           <w:numId w:val="1"/>
@@ -1415,15 +2103,21 @@
     </w:p>
     <w:p>
       <w:pPr>
-        <w:pStyle w:val="Pardeliste"/>
-        <w:ind w:left="1440"/>
-        <w:rPr>
-          <w:lang w:val="nl-BE"/>
-        </w:rPr>
-      </w:pPr>
-    </w:p>
-    <w:p>
-      <w:pPr>
+        <w:pStyle w:val="ListParagraph"/>
+        <w:ind w:left="1440" w:hanging="0"/>
+        <w:rPr>
+          <w:lang w:val="nl-BE"/>
+        </w:rPr>
+      </w:pPr>
+      <w:r>
+        <w:rPr>
+          <w:lang w:val="nl-BE"/>
+        </w:rPr>
+      </w:r>
+    </w:p>
+    <w:p>
+      <w:pPr>
+        <w:pStyle w:val="Normal"/>
         <w:rPr>
           <w:lang w:val="nl-BE"/>
         </w:rPr>
@@ -1463,27 +2157,58 @@
     </w:p>
     <w:p>
       <w:pPr>
-        <w:rPr>
-          <w:lang w:val="nl-BE"/>
-        </w:rPr>
-      </w:pPr>
-      <w:r>
-        <w:rPr>
-          <w:lang w:val="nl-BE"/>
-        </w:rPr>
-        <w:t>Il ous a simplement fallu rajouter les différents cas dans le case et de les gérer de la même manière que les cas de bases</w:t>
-      </w:r>
-    </w:p>
-    <w:p>
-      <w:pPr>
-        <w:rPr>
-          <w:lang w:val="nl-BE"/>
-        </w:rPr>
-      </w:pPr>
-    </w:p>
-    <w:p>
-      <w:pPr>
-        <w:pStyle w:val="Pardeliste"/>
+        <w:pStyle w:val="Normal"/>
+        <w:rPr/>
+      </w:pPr>
+      <w:r>
+        <w:rPr>
+          <w:lang w:val="nl-BE"/>
+        </w:rPr>
+        <w:t xml:space="preserve">Il </w:t>
+      </w:r>
+      <w:r>
+        <w:rPr>
+          <w:lang w:val="nl-BE"/>
+        </w:rPr>
+        <w:t>n</w:t>
+      </w:r>
+      <w:r>
+        <w:rPr>
+          <w:lang w:val="nl-BE"/>
+        </w:rPr>
+        <w:t xml:space="preserve">ous a simplement fallu rajouter les différents cas dans le </w:t>
+      </w:r>
+      <w:r>
+        <w:rPr>
+          <w:i/>
+          <w:iCs/>
+          <w:lang w:val="nl-BE"/>
+        </w:rPr>
+        <w:t>case</w:t>
+      </w:r>
+      <w:r>
+        <w:rPr>
+          <w:lang w:val="nl-BE"/>
+        </w:rPr>
+        <w:t xml:space="preserve"> et de les gérer de la même manière que les cas de bases.</w:t>
+      </w:r>
+    </w:p>
+    <w:p>
+      <w:pPr>
+        <w:pStyle w:val="Normal"/>
+        <w:rPr>
+          <w:lang w:val="nl-BE"/>
+        </w:rPr>
+      </w:pPr>
+      <w:r>
+        <w:rPr>
+          <w:lang w:val="nl-BE"/>
+        </w:rPr>
+      </w:r>
+    </w:p>
+    <w:p>
+      <w:pPr>
+        <w:pStyle w:val="ListParagraph"/>
         <w:numPr>
           <w:ilvl w:val="1"/>
           <w:numId w:val="1"/>
@@ -1501,13 +2226,20 @@
     </w:p>
     <w:p>
       <w:pPr>
-        <w:rPr>
-          <w:lang w:val="nl-BE"/>
-        </w:rPr>
-      </w:pPr>
-    </w:p>
-    <w:p>
-      <w:pPr>
+        <w:pStyle w:val="Normal"/>
+        <w:rPr>
+          <w:lang w:val="nl-BE"/>
+        </w:rPr>
+      </w:pPr>
+      <w:r>
+        <w:rPr>
+          <w:lang w:val="nl-BE"/>
+        </w:rPr>
+      </w:r>
+    </w:p>
+    <w:p>
+      <w:pPr>
+        <w:pStyle w:val="Normal"/>
         <w:rPr>
           <w:lang w:val="nl-BE"/>
         </w:rPr>
@@ -1534,14 +2266,20 @@
     </w:p>
     <w:p>
       <w:pPr>
-        <w:rPr>
-          <w:lang w:val="nl-BE"/>
-        </w:rPr>
-      </w:pPr>
-    </w:p>
-    <w:p>
-      <w:pPr>
-        <w:pStyle w:val="Pardeliste"/>
+        <w:pStyle w:val="Normal"/>
+        <w:rPr>
+          <w:lang w:val="nl-BE"/>
+        </w:rPr>
+      </w:pPr>
+      <w:r>
+        <w:rPr>
+          <w:lang w:val="nl-BE"/>
+        </w:rPr>
+      </w:r>
+    </w:p>
+    <w:p>
+      <w:pPr>
+        <w:pStyle w:val="ListParagraph"/>
         <w:numPr>
           <w:ilvl w:val="1"/>
           <w:numId w:val="1"/>
@@ -1559,56 +2297,198 @@
     </w:p>
     <w:p>
       <w:pPr>
-        <w:pStyle w:val="Pardeliste"/>
-        <w:ind w:left="1440"/>
-        <w:rPr>
-          <w:lang w:val="nl-BE"/>
-        </w:rPr>
-      </w:pPr>
-    </w:p>
-    <w:p>
-      <w:pPr>
-        <w:rPr>
-          <w:lang w:val="nl-BE"/>
-        </w:rPr>
-      </w:pPr>
-      <w:r>
-        <w:rPr>
-          <w:lang w:val="nl-BE"/>
-        </w:rPr>
-        <w:t xml:space="preserve">La fonction qui permet au Pokemons de n’être affiché qu’un certain temps sur la map est </w:t>
-      </w:r>
-      <w:r>
-        <w:rPr>
-          <w:i/>
-          <w:lang w:val="nl-BE"/>
-        </w:rPr>
-        <w:t>AuxP</w:t>
-      </w:r>
-      <w:r>
-        <w:rPr>
-          <w:i/>
-          <w:lang w:val="nl-BE"/>
-        </w:rPr>
-        <w:t xml:space="preserve"> </w:t>
-      </w:r>
-      <w:r>
-        <w:rPr>
-          <w:lang w:val="nl-BE"/>
-        </w:rPr>
-        <w:t>. En effet, dans cette fonction se trouvent les arguments Tmin et Tmax qui calculent le laps de temps pour lequel l’élément du PokeUniverse sera affiché sur la map.</w:t>
-      </w:r>
-    </w:p>
-    <w:p>
-      <w:pPr>
-        <w:rPr>
-          <w:lang w:val="nl-BE"/>
-        </w:rPr>
-      </w:pPr>
-    </w:p>
-    <w:p>
-      <w:pPr>
-        <w:pStyle w:val="Pardeliste"/>
+        <w:pStyle w:val="ListParagraph"/>
+        <w:ind w:left="1440" w:hanging="0"/>
+        <w:rPr>
+          <w:lang w:val="nl-BE"/>
+        </w:rPr>
+      </w:pPr>
+      <w:r>
+        <w:rPr>
+          <w:lang w:val="nl-BE"/>
+        </w:rPr>
+      </w:r>
+    </w:p>
+    <w:p>
+      <w:pPr>
+        <w:pStyle w:val="Normal"/>
+        <w:rPr/>
+      </w:pPr>
+      <w:r>
+        <w:rPr>
+          <w:lang w:val="nl-BE"/>
+        </w:rPr>
+        <w:t xml:space="preserve">Cette fonctionnalité permet aux items auquels un </w:t>
+      </w:r>
+      <w:r>
+        <w:rPr>
+          <w:i/>
+          <w:iCs/>
+          <w:lang w:val="nl-BE"/>
+        </w:rPr>
+        <w:t>spawn</w:t>
+      </w:r>
+      <w:r>
+        <w:rPr>
+          <w:i w:val="false"/>
+          <w:iCs w:val="false"/>
+          <w:lang w:val="nl-BE"/>
+        </w:rPr>
+        <w:t xml:space="preserve"> est attribué de n’apparaitre sur la map qu’entre les temps </w:t>
+      </w:r>
+      <w:r>
+        <w:rPr>
+          <w:i/>
+          <w:iCs/>
+          <w:lang w:val="nl-BE"/>
+        </w:rPr>
+        <w:t xml:space="preserve">tmin </w:t>
+      </w:r>
+      <w:r>
+        <w:rPr>
+          <w:i w:val="false"/>
+          <w:iCs w:val="false"/>
+          <w:lang w:val="nl-BE"/>
+        </w:rPr>
+        <w:t xml:space="preserve">et </w:t>
+      </w:r>
+      <w:r>
+        <w:rPr>
+          <w:i/>
+          <w:iCs/>
+          <w:lang w:val="nl-BE"/>
+        </w:rPr>
+        <w:t>tmax</w:t>
+      </w:r>
+      <w:r>
+        <w:rPr>
+          <w:i w:val="false"/>
+          <w:iCs w:val="false"/>
+          <w:lang w:val="nl-BE"/>
+        </w:rPr>
+        <w:t xml:space="preserve">. Nous avons aussi fait en sorte de supporter les </w:t>
+      </w:r>
+      <w:r>
+        <w:rPr>
+          <w:i/>
+          <w:iCs/>
+          <w:lang w:val="nl-BE"/>
+        </w:rPr>
+        <w:t>spawn imbriqués</w:t>
+      </w:r>
+      <w:r>
+        <w:rPr>
+          <w:i w:val="false"/>
+          <w:iCs w:val="false"/>
+          <w:lang w:val="nl-BE"/>
+        </w:rPr>
+        <w:t xml:space="preserve">, s’il y a un </w:t>
+      </w:r>
+      <w:r>
+        <w:rPr>
+          <w:i/>
+          <w:iCs/>
+          <w:lang w:val="nl-BE"/>
+        </w:rPr>
+        <w:t>spawn</w:t>
+      </w:r>
+      <w:r>
+        <w:rPr>
+          <w:i w:val="false"/>
+          <w:iCs w:val="false"/>
+          <w:lang w:val="nl-BE"/>
+        </w:rPr>
+        <w:t xml:space="preserve"> dans un </w:t>
+      </w:r>
+      <w:r>
+        <w:rPr>
+          <w:i/>
+          <w:iCs/>
+          <w:lang w:val="nl-BE"/>
+        </w:rPr>
+        <w:t>spawn</w:t>
+      </w:r>
+      <w:r>
+        <w:rPr>
+          <w:i w:val="false"/>
+          <w:iCs w:val="false"/>
+          <w:lang w:val="nl-BE"/>
+        </w:rPr>
+        <w:t xml:space="preserve"> alors c’est l’intersection des </w:t>
+      </w:r>
+      <w:r>
+        <w:rPr>
+          <w:i/>
+          <w:iCs/>
+          <w:lang w:val="nl-BE"/>
+        </w:rPr>
+        <w:t>time</w:t>
+      </w:r>
+      <w:r>
+        <w:rPr>
+          <w:i w:val="false"/>
+          <w:iCs w:val="false"/>
+          <w:lang w:val="nl-BE"/>
+        </w:rPr>
+        <w:t xml:space="preserve"> qui est prise en compte. </w:t>
+      </w:r>
+      <w:r>
+        <w:rPr>
+          <w:i w:val="false"/>
+          <w:iCs w:val="false"/>
+          <w:lang w:val="nl-BE"/>
+        </w:rPr>
+        <w:t xml:space="preserve">Nous gérons aussi le déplacement à l’intérieure d’un spawn : si nous avons </w:t>
+      </w:r>
+      <w:r>
+        <w:rPr>
+          <w:i/>
+          <w:iCs/>
+          <w:lang w:val="nl-BE"/>
+        </w:rPr>
+        <w:t>translate(dx:X0 dy:Y0 1:[</w:t>
+      </w:r>
+      <w:r>
+        <w:rPr>
+          <w:i w:val="false"/>
+          <w:iCs w:val="false"/>
+          <w:lang w:val="nl-BE"/>
+        </w:rPr>
+        <w:t>spawn</w:t>
+      </w:r>
+      <w:r>
+        <w:rPr>
+          <w:i/>
+          <w:iCs/>
+          <w:lang w:val="nl-BE"/>
+        </w:rPr>
+        <w:t xml:space="preserve">(tmin:A tmax:B 1:[translate(dx:X1 dy:Y1 1:[primitive(kind:pokemon)])])]) </w:t>
+      </w:r>
+      <w:r>
+        <w:rPr>
+          <w:i w:val="false"/>
+          <w:iCs w:val="false"/>
+          <w:lang w:val="nl-BE"/>
+        </w:rPr>
+        <w:t xml:space="preserve">alors un pokemon se déplacera du point (X0,Y0) au point (X1,Y1) pendant un temps [A B].  </w:t>
+      </w:r>
+    </w:p>
+    <w:p>
+      <w:pPr>
+        <w:pStyle w:val="Normal"/>
+        <w:rPr>
+          <w:lang w:val="nl-BE"/>
+        </w:rPr>
+      </w:pPr>
+      <w:r>
+        <w:rPr>
+          <w:lang w:val="nl-BE"/>
+        </w:rPr>
+      </w:r>
+    </w:p>
+    <w:p>
+      <w:pPr>
+        <w:pStyle w:val="ListParagraph"/>
         <w:numPr>
           <w:ilvl w:val="1"/>
           <w:numId w:val="1"/>
@@ -1621,47 +2501,51 @@
         <w:rPr>
           <w:lang w:val="nl-BE"/>
         </w:rPr>
-        <w:t>CheckMapEasy</w:t>
-      </w:r>
-      <w:r>
-        <w:rPr>
-          <w:lang w:val="nl-BE"/>
-        </w:rPr>
-        <w:t xml:space="preserve"> et CheckMapComplete</w:t>
-      </w:r>
-    </w:p>
-    <w:p>
-      <w:pPr>
-        <w:rPr>
-          <w:lang w:val="nl-BE"/>
-        </w:rPr>
-      </w:pPr>
-    </w:p>
-    <w:p>
-      <w:pPr>
-        <w:rPr>
-          <w:lang w:val="nl-BE"/>
-        </w:rPr>
-      </w:pPr>
-      <w:r>
-        <w:rPr>
-          <w:lang w:val="nl-BE"/>
-        </w:rPr>
-        <w:t xml:space="preserve">Ces deux extensions se trouvent dans la deuxième grande fonction du programme, a savoir </w:t>
-      </w:r>
-      <w:r>
-        <w:rPr>
-          <w:i/>
-          <w:lang w:val="nl-BE"/>
-        </w:rPr>
-        <w:t>Che</w:t>
-      </w:r>
-      <w:r>
-        <w:rPr>
-          <w:i/>
-          <w:lang w:val="nl-BE"/>
-        </w:rPr>
-        <w:t>ckMap</w:t>
+        <w:t>CheckMapEasy et CheckMapComplete</w:t>
+      </w:r>
+    </w:p>
+    <w:p>
+      <w:pPr>
+        <w:pStyle w:val="Normal"/>
+        <w:rPr>
+          <w:lang w:val="nl-BE"/>
+        </w:rPr>
+      </w:pPr>
+      <w:r>
+        <w:rPr>
+          <w:lang w:val="nl-BE"/>
+        </w:rPr>
+      </w:r>
+    </w:p>
+    <w:p>
+      <w:pPr>
+        <w:pStyle w:val="Normal"/>
+        <w:rPr/>
+      </w:pPr>
+      <w:r>
+        <w:rPr>
+          <w:lang w:val="nl-BE"/>
+        </w:rPr>
+        <w:t xml:space="preserve">Ces deux extensions se trouvent dans la deuxième grande fonction du programme, </w:t>
+      </w:r>
+      <w:r>
+        <w:rPr>
+          <w:lang w:val="nl-BE"/>
+        </w:rPr>
+        <w:t>à</w:t>
+      </w:r>
+      <w:r>
+        <w:rPr>
+          <w:lang w:val="nl-BE"/>
+        </w:rPr>
+        <w:t xml:space="preserve"> savoir </w:t>
+      </w:r>
+      <w:r>
+        <w:rPr>
+          <w:i/>
+          <w:lang w:val="nl-BE"/>
+        </w:rPr>
+        <w:t>CheckMap</w:t>
       </w:r>
       <w:r>
         <w:rPr>
@@ -1672,15 +2556,26 @@
     </w:p>
     <w:p>
       <w:pPr>
-        <w:rPr>
-          <w:lang w:val="nl-BE"/>
-        </w:rPr>
-      </w:pPr>
-      <w:r>
-        <w:rPr>
-          <w:lang w:val="nl-BE"/>
-        </w:rPr>
-        <w:t xml:space="preserve">Pour chacune des fonctions créées dans </w:t>
+        <w:pStyle w:val="Normal"/>
+        <w:rPr/>
+      </w:pPr>
+      <w:r>
+        <w:rPr>
+          <w:lang w:val="nl-BE"/>
+        </w:rPr>
+        <w:t xml:space="preserve">Pour chacune des </w:t>
+      </w:r>
+      <w:r>
+        <w:rPr>
+          <w:lang w:val="nl-BE"/>
+        </w:rPr>
+        <w:t>extensions</w:t>
+      </w:r>
+      <w:r>
+        <w:rPr>
+          <w:lang w:val="nl-BE"/>
+        </w:rPr>
+        <w:t xml:space="preserve"> créées dans </w:t>
       </w:r>
       <w:r>
         <w:rPr>
@@ -1693,21 +2588,26 @@
         <w:rPr>
           <w:lang w:val="nl-BE"/>
         </w:rPr>
-        <w:t xml:space="preserve">, il y a une fonction qui vérifie la validité de celle-ci dans </w:t>
-      </w:r>
-      <w:r>
-        <w:rPr>
-          <w:i/>
-          <w:lang w:val="nl-BE"/>
-        </w:rPr>
-        <w:t>CheckMap</w:t>
-      </w:r>
-      <w:r>
-        <w:rPr>
-          <w:i/>
-          <w:lang w:val="nl-BE"/>
-        </w:rPr>
-        <w:t>.</w:t>
+        <w:t>, il y a une fonction qui vérifie la validité de celle</w:t>
+      </w:r>
+      <w:r>
+        <w:rPr>
+          <w:lang w:val="nl-BE"/>
+        </w:rPr>
+        <w:t>s</w:t>
+      </w:r>
+      <w:r>
+        <w:rPr>
+          <w:lang w:val="nl-BE"/>
+        </w:rPr>
+        <w:t xml:space="preserve">-ci dans </w:t>
+      </w:r>
+      <w:r>
+        <w:rPr>
+          <w:i/>
+          <w:lang w:val="nl-BE"/>
+        </w:rPr>
+        <w:t>CheckMap.</w:t>
       </w:r>
       <w:r>
         <w:rPr>
@@ -1717,166 +2617,54 @@
       </w:r>
     </w:p>
     <w:sectPr>
-      <w:pgSz w:w="11900" w:h="16840"/>
-      <w:pgMar w:top="1417" w:right="1417" w:bottom="1417" w:left="1417" w:header="708" w:footer="708" w:gutter="0"/>
-      <w:cols w:space="708"/>
-      <w:docGrid w:linePitch="360"/>
+      <w:footerReference w:type="default" r:id="rId4"/>
+      <w:type w:val="nextPage"/>
+      <w:pgSz w:w="11906" w:h="16838"/>
+      <w:pgMar w:left="1417" w:right="1417" w:header="0" w:top="1417" w:footer="708" w:bottom="1417" w:gutter="0"/>
+      <w:pgNumType w:fmt="decimal"/>
+      <w:formProt w:val="false"/>
+      <w:textDirection w:val="lrTb"/>
+      <w:docGrid w:type="default" w:linePitch="360" w:charSpace="4294961151"/>
     </w:sectPr>
   </w:body>
 </w:document>
 </file>
 
-<file path=word/endnotes.xml><?xml version="1.0" encoding="utf-8"?>
-<w:endnotes xmlns:wpc="http://schemas.microsoft.com/office/word/2010/wordprocessingCanvas" xmlns:mo="http://schemas.microsoft.com/office/mac/office/2008/main" xmlns:mc="http://schemas.openxmlformats.org/markup-compatibility/2006" xmlns:mv="urn:schemas-microsoft-com:mac:vml" xmlns:o="urn:schemas-microsoft-com:office:office" xmlns:r="http://schemas.openxmlformats.org/officeDocument/2006/relationships" xmlns:m="http://schemas.openxmlformats.org/officeDocument/2006/math" xmlns:v="urn:schemas-microsoft-com:vml" xmlns:wp14="http://schemas.microsoft.com/office/word/2010/wordprocessingDrawing" xmlns:wp="http://schemas.openxmlformats.org/drawingml/2006/wordprocessingDrawing" xmlns:w10="urn:schemas-microsoft-com:office:word" xmlns:w="http://schemas.openxmlformats.org/wordprocessingml/2006/main" xmlns:w14="http://schemas.microsoft.com/office/word/2010/wordml" xmlns:w15="http://schemas.microsoft.com/office/word/2012/wordml" xmlns:wpg="http://schemas.microsoft.com/office/word/2010/wordprocessingGroup" xmlns:wpi="http://schemas.microsoft.com/office/word/2010/wordprocessingInk" xmlns:wne="http://schemas.microsoft.com/office/word/2006/wordml" xmlns:wps="http://schemas.microsoft.com/office/word/2010/wordprocessingShape" mc:Ignorable="w14 w15 wp14">
-  <w:endnote w:type="separator" w:id="-1">
-    <w:p>
-      <w:r>
-        <w:separator/>
-      </w:r>
-    </w:p>
-  </w:endnote>
-  <w:endnote w:type="continuationSeparator" w:id="0">
-    <w:p>
-      <w:r>
-        <w:continuationSeparator/>
-      </w:r>
-    </w:p>
-  </w:endnote>
-</w:endnotes>
-</file>
-
 <file path=word/footer1.xml><?xml version="1.0" encoding="utf-8"?>
-<w:ftr xmlns:wpc="http://schemas.microsoft.com/office/word/2010/wordprocessingCanvas" xmlns:mo="http://schemas.microsoft.com/office/mac/office/2008/main" xmlns:mc="http://schemas.openxmlformats.org/markup-compatibility/2006" xmlns:mv="urn:schemas-microsoft-com:mac:vml" xmlns:o="urn:schemas-microsoft-com:office:office" xmlns:r="http://schemas.openxmlformats.org/officeDocument/2006/relationships" xmlns:m="http://schemas.openxmlformats.org/officeDocument/2006/math" xmlns:v="urn:schemas-microsoft-com:vml" xmlns:wp14="http://schemas.microsoft.com/office/word/2010/wordprocessingDrawing" xmlns:wp="http://schemas.openxmlformats.org/drawingml/2006/wordprocessingDrawing" xmlns:w10="urn:schemas-microsoft-com:office:word" xmlns:w="http://schemas.openxmlformats.org/wordprocessingml/2006/main" xmlns:w14="http://schemas.microsoft.com/office/word/2010/wordml" xmlns:w15="http://schemas.microsoft.com/office/word/2012/wordml" xmlns:wpg="http://schemas.microsoft.com/office/word/2010/wordprocessingGroup" xmlns:wpi="http://schemas.microsoft.com/office/word/2010/wordprocessingInk" xmlns:wne="http://schemas.microsoft.com/office/word/2006/wordml" xmlns:wps="http://schemas.microsoft.com/office/word/2010/wordprocessingShape" mc:Ignorable="w14 w15 wp14">
+<w:ftr xmlns:o="urn:schemas-microsoft-com:office:office" xmlns:r="http://schemas.openxmlformats.org/officeDocument/2006/relationships" xmlns:v="urn:schemas-microsoft-com:vml" xmlns:w="http://schemas.openxmlformats.org/wordprocessingml/2006/main" xmlns:w10="urn:schemas-microsoft-com:office:word" xmlns:wp="http://schemas.openxmlformats.org/drawingml/2006/wordprocessingDrawing" xmlns:wps="http://schemas.microsoft.com/office/word/2010/wordprocessingShape" xmlns:wpg="http://schemas.microsoft.com/office/word/2010/wordprocessingGroup" xmlns:mc="http://schemas.openxmlformats.org/markup-compatibility/2006" xmlns:wp14="http://schemas.microsoft.com/office/word/2010/wordprocessingDrawing" xmlns:w14="http://schemas.microsoft.com/office/word/2010/wordml" mc:Ignorable="w14 wp14">
   <w:p>
     <w:pPr>
-      <w:pStyle w:val="Pieddepage"/>
-      <w:framePr w:wrap="around" w:vAnchor="text" w:hAnchor="margin" w:xAlign="right" w:y="1"/>
-      <w:rPr>
-        <w:rStyle w:val="Numrodepage"/>
-      </w:rPr>
+      <w:pStyle w:val="Footer"/>
+      <w:ind w:right="360" w:hanging="0"/>
+      <w:rPr/>
     </w:pPr>
     <w:r>
-      <w:rPr>
-        <w:rStyle w:val="Numrodepage"/>
-      </w:rPr>
-      <w:fldChar w:fldCharType="begin"/>
-    </w:r>
-    <w:r>
-      <w:rPr>
-        <w:rStyle w:val="Numrodepage"/>
-      </w:rPr>
-      <w:instrText xml:space="preserve">PAGE  </w:instrText>
-    </w:r>
-    <w:r>
-      <w:rPr>
-        <w:rStyle w:val="Numrodepage"/>
-      </w:rPr>
-      <w:fldChar w:fldCharType="end"/>
-    </w:r>
-  </w:p>
-  <w:p>
-    <w:pPr>
-      <w:pStyle w:val="Pieddepage"/>
-      <w:ind w:right="360"/>
-    </w:pPr>
-  </w:p>
-</w:ftr>
-</file>
-
-<file path=word/footer2.xml><?xml version="1.0" encoding="utf-8"?>
-<w:ftr xmlns:wpc="http://schemas.microsoft.com/office/word/2010/wordprocessingCanvas" xmlns:mo="http://schemas.microsoft.com/office/mac/office/2008/main" xmlns:mc="http://schemas.openxmlformats.org/markup-compatibility/2006" xmlns:mv="urn:schemas-microsoft-com:mac:vml" xmlns:o="urn:schemas-microsoft-com:office:office" xmlns:r="http://schemas.openxmlformats.org/officeDocument/2006/relationships" xmlns:m="http://schemas.openxmlformats.org/officeDocument/2006/math" xmlns:v="urn:schemas-microsoft-com:vml" xmlns:wp14="http://schemas.microsoft.com/office/word/2010/wordprocessingDrawing" xmlns:wp="http://schemas.openxmlformats.org/drawingml/2006/wordprocessingDrawing" xmlns:w10="urn:schemas-microsoft-com:office:word" xmlns:w="http://schemas.openxmlformats.org/wordprocessingml/2006/main" xmlns:w14="http://schemas.microsoft.com/office/word/2010/wordml" xmlns:w15="http://schemas.microsoft.com/office/word/2012/wordml" xmlns:wpg="http://schemas.microsoft.com/office/word/2010/wordprocessingGroup" xmlns:wpi="http://schemas.microsoft.com/office/word/2010/wordprocessingInk" xmlns:wne="http://schemas.microsoft.com/office/word/2006/wordml" xmlns:wps="http://schemas.microsoft.com/office/word/2010/wordprocessingShape" mc:Ignorable="w14 w15 wp14">
-  <w:p>
-    <w:pPr>
-      <w:pStyle w:val="Pieddepage"/>
-      <w:framePr w:wrap="around" w:vAnchor="text" w:hAnchor="margin" w:xAlign="right" w:y="1"/>
-      <w:rPr>
-        <w:rStyle w:val="Numrodepage"/>
-      </w:rPr>
-    </w:pPr>
-    <w:r>
-      <w:rPr>
-        <w:rStyle w:val="Numrodepage"/>
-      </w:rPr>
-      <w:fldChar w:fldCharType="begin"/>
-    </w:r>
-    <w:r>
-      <w:rPr>
-        <w:rStyle w:val="Numrodepage"/>
-      </w:rPr>
-      <w:instrText xml:space="preserve">PAGE  </w:instrText>
-    </w:r>
-    <w:r>
-      <w:rPr>
-        <w:rStyle w:val="Numrodepage"/>
-      </w:rPr>
-      <w:fldChar w:fldCharType="separate"/>
-    </w:r>
-    <w:r>
-      <w:rPr>
-        <w:rStyle w:val="Numrodepage"/>
-        <w:noProof/>
-      </w:rPr>
-      <w:t>3</w:t>
-    </w:r>
-    <w:r>
-      <w:rPr>
-        <w:rStyle w:val="Numrodepage"/>
-      </w:rPr>
-      <w:fldChar w:fldCharType="end"/>
-    </w:r>
-  </w:p>
-  <w:p>
-    <w:pPr>
-      <w:pStyle w:val="Pieddepage"/>
-      <w:ind w:right="360"/>
-    </w:pPr>
-  </w:p>
-</w:ftr>
-</file>
-
-<file path=word/footer3.xml><?xml version="1.0" encoding="utf-8"?>
-<w:ftr xmlns:wpc="http://schemas.microsoft.com/office/word/2010/wordprocessingCanvas" xmlns:mo="http://schemas.microsoft.com/office/mac/office/2008/main" xmlns:mc="http://schemas.openxmlformats.org/markup-compatibility/2006" xmlns:mv="urn:schemas-microsoft-com:mac:vml" xmlns:o="urn:schemas-microsoft-com:office:office" xmlns:r="http://schemas.openxmlformats.org/officeDocument/2006/relationships" xmlns:m="http://schemas.openxmlformats.org/officeDocument/2006/math" xmlns:v="urn:schemas-microsoft-com:vml" xmlns:wp14="http://schemas.microsoft.com/office/word/2010/wordprocessingDrawing" xmlns:wp="http://schemas.openxmlformats.org/drawingml/2006/wordprocessingDrawing" xmlns:w10="urn:schemas-microsoft-com:office:word" xmlns:w="http://schemas.openxmlformats.org/wordprocessingml/2006/main" xmlns:w14="http://schemas.microsoft.com/office/word/2010/wordml" xmlns:w15="http://schemas.microsoft.com/office/word/2012/wordml" xmlns:wpg="http://schemas.microsoft.com/office/word/2010/wordprocessingGroup" xmlns:wpi="http://schemas.microsoft.com/office/word/2010/wordprocessingInk" xmlns:wne="http://schemas.microsoft.com/office/word/2006/wordml" xmlns:wps="http://schemas.microsoft.com/office/word/2010/wordprocessingShape" mc:Ignorable="w14 w15 wp14">
-  <w:p>
-    <w:pPr>
-      <w:pStyle w:val="Pieddepage"/>
-      <w:ind w:right="360"/>
-    </w:pPr>
-    <w:r>
+      <w:rPr/>
       <w:tab/>
-    </w:r>
-    <w:r>
       <w:tab/>
     </w:r>
   </w:p>
 </w:ftr>
 </file>
 
-<file path=word/footnotes.xml><?xml version="1.0" encoding="utf-8"?>
-<w:footnotes xmlns:wpc="http://schemas.microsoft.com/office/word/2010/wordprocessingCanvas" xmlns:mo="http://schemas.microsoft.com/office/mac/office/2008/main" xmlns:mc="http://schemas.openxmlformats.org/markup-compatibility/2006" xmlns:mv="urn:schemas-microsoft-com:mac:vml" xmlns:o="urn:schemas-microsoft-com:office:office" xmlns:r="http://schemas.openxmlformats.org/officeDocument/2006/relationships" xmlns:m="http://schemas.openxmlformats.org/officeDocument/2006/math" xmlns:v="urn:schemas-microsoft-com:vml" xmlns:wp14="http://schemas.microsoft.com/office/word/2010/wordprocessingDrawing" xmlns:wp="http://schemas.openxmlformats.org/drawingml/2006/wordprocessingDrawing" xmlns:w10="urn:schemas-microsoft-com:office:word" xmlns:w="http://schemas.openxmlformats.org/wordprocessingml/2006/main" xmlns:w14="http://schemas.microsoft.com/office/word/2010/wordml" xmlns:w15="http://schemas.microsoft.com/office/word/2012/wordml" xmlns:wpg="http://schemas.microsoft.com/office/word/2010/wordprocessingGroup" xmlns:wpi="http://schemas.microsoft.com/office/word/2010/wordprocessingInk" xmlns:wne="http://schemas.microsoft.com/office/word/2006/wordml" xmlns:wps="http://schemas.microsoft.com/office/word/2010/wordprocessingShape" mc:Ignorable="w14 w15 wp14">
-  <w:footnote w:type="separator" w:id="-1">
-    <w:p>
-      <w:r>
-        <w:separator/>
-      </w:r>
-    </w:p>
-  </w:footnote>
-  <w:footnote w:type="continuationSeparator" w:id="0">
-    <w:p>
-      <w:r>
-        <w:continuationSeparator/>
-      </w:r>
-    </w:p>
-  </w:footnote>
-</w:footnotes>
+<file path=word/footer2.xml><?xml version="1.0" encoding="utf-8"?>
+<w:ftr xmlns:o="urn:schemas-microsoft-com:office:office" xmlns:r="http://schemas.openxmlformats.org/officeDocument/2006/relationships" xmlns:v="urn:schemas-microsoft-com:vml" xmlns:w="http://schemas.openxmlformats.org/wordprocessingml/2006/main" xmlns:w10="urn:schemas-microsoft-com:office:word" xmlns:wp="http://schemas.openxmlformats.org/drawingml/2006/wordprocessingDrawing" xmlns:wps="http://schemas.microsoft.com/office/word/2010/wordprocessingShape" xmlns:wpg="http://schemas.microsoft.com/office/word/2010/wordprocessingGroup" xmlns:mc="http://schemas.openxmlformats.org/markup-compatibility/2006" xmlns:wp14="http://schemas.microsoft.com/office/word/2010/wordprocessingDrawing" xmlns:w14="http://schemas.microsoft.com/office/word/2010/wordml" mc:Ignorable="w14 wp14">
+  <w:p>
+    <w:pPr>
+      <w:pStyle w:val="Footer"/>
+      <w:rPr/>
+    </w:pPr>
+    <w:r>
+      <w:rPr/>
+    </w:r>
+  </w:p>
+</w:ftr>
 </file>
 
 <file path=word/numbering.xml><?xml version="1.0" encoding="utf-8"?>
-<w:numbering xmlns:wpc="http://schemas.microsoft.com/office/word/2010/wordprocessingCanvas" xmlns:mo="http://schemas.microsoft.com/office/mac/office/2008/main" xmlns:mc="http://schemas.openxmlformats.org/markup-compatibility/2006" xmlns:mv="urn:schemas-microsoft-com:mac:vml" xmlns:o="urn:schemas-microsoft-com:office:office" xmlns:r="http://schemas.openxmlformats.org/officeDocument/2006/relationships" xmlns:m="http://schemas.openxmlformats.org/officeDocument/2006/math" xmlns:v="urn:schemas-microsoft-com:vml" xmlns:wp14="http://schemas.microsoft.com/office/word/2010/wordprocessingDrawing" xmlns:wp="http://schemas.openxmlformats.org/drawingml/2006/wordprocessingDrawing" xmlns:w10="urn:schemas-microsoft-com:office:word" xmlns:w="http://schemas.openxmlformats.org/wordprocessingml/2006/main" xmlns:w14="http://schemas.microsoft.com/office/word/2010/wordml" xmlns:w15="http://schemas.microsoft.com/office/word/2012/wordml" xmlns:wpg="http://schemas.microsoft.com/office/word/2010/wordprocessingGroup" xmlns:wpi="http://schemas.microsoft.com/office/word/2010/wordprocessingInk" xmlns:wne="http://schemas.microsoft.com/office/word/2006/wordml" xmlns:wps="http://schemas.microsoft.com/office/word/2010/wordprocessingShape" mc:Ignorable="w14 w15 wp14">
-  <w:abstractNum w:abstractNumId="0">
-    <w:nsid w:val="0F211AAF"/>
-    <w:multiLevelType w:val="hybridMultilevel"/>
-    <w:tmpl w:val="25E2946A"/>
-    <w:lvl w:ilvl="0" w:tplc="040C0011">
+<w:numbering xmlns:w="http://schemas.openxmlformats.org/wordprocessingml/2006/main" xmlns:o="urn:schemas-microsoft-com:office:office" xmlns:r="http://schemas.openxmlformats.org/officeDocument/2006/relationships" xmlns:v="urn:schemas-microsoft-com:vml">
+  <w:abstractNum w:abstractNumId="1">
+    <w:lvl w:ilvl="0">
       <w:start w:val="1"/>
       <w:numFmt w:val="decimal"/>
       <w:lvlText w:val="%1)"/>
@@ -1884,11 +2672,8 @@
       <w:pPr>
         <w:ind w:left="720" w:hanging="360"/>
       </w:pPr>
-      <w:rPr>
-        <w:rFonts w:hint="default"/>
-      </w:rPr>
     </w:lvl>
-    <w:lvl w:ilvl="1" w:tplc="040C0019">
+    <w:lvl w:ilvl="1">
       <w:start w:val="1"/>
       <w:numFmt w:val="lowerLetter"/>
       <w:lvlText w:val="%2."/>
@@ -1897,7 +2682,7 @@
         <w:ind w:left="1440" w:hanging="360"/>
       </w:pPr>
     </w:lvl>
-    <w:lvl w:ilvl="2" w:tplc="040C001B" w:tentative="1">
+    <w:lvl w:ilvl="2">
       <w:start w:val="1"/>
       <w:numFmt w:val="lowerRoman"/>
       <w:lvlText w:val="%3."/>
@@ -1906,7 +2691,7 @@
         <w:ind w:left="2160" w:hanging="180"/>
       </w:pPr>
     </w:lvl>
-    <w:lvl w:ilvl="3" w:tplc="040C000F" w:tentative="1">
+    <w:lvl w:ilvl="3">
       <w:start w:val="1"/>
       <w:numFmt w:val="decimal"/>
       <w:lvlText w:val="%4."/>
@@ -1915,7 +2700,7 @@
         <w:ind w:left="2880" w:hanging="360"/>
       </w:pPr>
     </w:lvl>
-    <w:lvl w:ilvl="4" w:tplc="040C0019" w:tentative="1">
+    <w:lvl w:ilvl="4">
       <w:start w:val="1"/>
       <w:numFmt w:val="lowerLetter"/>
       <w:lvlText w:val="%5."/>
@@ -1924,7 +2709,7 @@
         <w:ind w:left="3600" w:hanging="360"/>
       </w:pPr>
     </w:lvl>
-    <w:lvl w:ilvl="5" w:tplc="040C001B" w:tentative="1">
+    <w:lvl w:ilvl="5">
       <w:start w:val="1"/>
       <w:numFmt w:val="lowerRoman"/>
       <w:lvlText w:val="%6."/>
@@ -1933,7 +2718,7 @@
         <w:ind w:left="4320" w:hanging="180"/>
       </w:pPr>
     </w:lvl>
-    <w:lvl w:ilvl="6" w:tplc="040C000F" w:tentative="1">
+    <w:lvl w:ilvl="6">
       <w:start w:val="1"/>
       <w:numFmt w:val="decimal"/>
       <w:lvlText w:val="%7."/>
@@ -1942,7 +2727,7 @@
         <w:ind w:left="5040" w:hanging="360"/>
       </w:pPr>
     </w:lvl>
-    <w:lvl w:ilvl="7" w:tplc="040C0019" w:tentative="1">
+    <w:lvl w:ilvl="7">
       <w:start w:val="1"/>
       <w:numFmt w:val="lowerLetter"/>
       <w:lvlText w:val="%8."/>
@@ -1951,7 +2736,7 @@
         <w:ind w:left="5760" w:hanging="360"/>
       </w:pPr>
     </w:lvl>
-    <w:lvl w:ilvl="8" w:tplc="040C001B" w:tentative="1">
+    <w:lvl w:ilvl="8">
       <w:start w:val="1"/>
       <w:numFmt w:val="lowerRoman"/>
       <w:lvlText w:val="%9."/>
@@ -1961,11 +2746,8 @@
       </w:pPr>
     </w:lvl>
   </w:abstractNum>
-  <w:abstractNum w:abstractNumId="1">
-    <w:nsid w:val="20424B7A"/>
-    <w:multiLevelType w:val="hybridMultilevel"/>
-    <w:tmpl w:val="7E44848A"/>
-    <w:lvl w:ilvl="0" w:tplc="54525E34">
+  <w:abstractNum w:abstractNumId="2">
+    <w:lvl w:ilvl="0">
       <w:start w:val="1"/>
       <w:numFmt w:val="bullet"/>
       <w:lvlText w:val="-"/>
@@ -1974,10 +2756,11 @@
         <w:ind w:left="720" w:hanging="360"/>
       </w:pPr>
       <w:rPr>
-        <w:rFonts w:ascii="Calibri" w:eastAsiaTheme="minorHAnsi" w:hAnsi="Calibri" w:cstheme="minorBidi" w:hint="default"/>
+        <w:rFonts w:ascii="Calibri" w:hAnsi="Calibri" w:cs="Calibri" w:hint="default"/>
+        <w:rFonts w:cs=""/>
       </w:rPr>
     </w:lvl>
-    <w:lvl w:ilvl="1" w:tplc="040C0003" w:tentative="1">
+    <w:lvl w:ilvl="1">
       <w:start w:val="1"/>
       <w:numFmt w:val="bullet"/>
       <w:lvlText w:val="o"/>
@@ -1987,9 +2770,10 @@
       </w:pPr>
       <w:rPr>
         <w:rFonts w:ascii="Courier New" w:hAnsi="Courier New" w:cs="Courier New" w:hint="default"/>
+        <w:rFonts w:cs="Courier New"/>
       </w:rPr>
     </w:lvl>
-    <w:lvl w:ilvl="2" w:tplc="040C0005" w:tentative="1">
+    <w:lvl w:ilvl="2">
       <w:start w:val="1"/>
       <w:numFmt w:val="bullet"/>
       <w:lvlText w:val=""/>
@@ -1998,10 +2782,10 @@
         <w:ind w:left="2160" w:hanging="360"/>
       </w:pPr>
       <w:rPr>
-        <w:rFonts w:ascii="Wingdings" w:hAnsi="Wingdings" w:hint="default"/>
+        <w:rFonts w:ascii="Wingdings" w:hAnsi="Wingdings" w:cs="Wingdings" w:hint="default"/>
       </w:rPr>
     </w:lvl>
-    <w:lvl w:ilvl="3" w:tplc="040C0001" w:tentative="1">
+    <w:lvl w:ilvl="3">
       <w:start w:val="1"/>
       <w:numFmt w:val="bullet"/>
       <w:lvlText w:val=""/>
@@ -2010,10 +2794,10 @@
         <w:ind w:left="2880" w:hanging="360"/>
       </w:pPr>
       <w:rPr>
-        <w:rFonts w:ascii="Symbol" w:hAnsi="Symbol" w:hint="default"/>
+        <w:rFonts w:ascii="Symbol" w:hAnsi="Symbol" w:cs="Symbol" w:hint="default"/>
       </w:rPr>
     </w:lvl>
-    <w:lvl w:ilvl="4" w:tplc="040C0003" w:tentative="1">
+    <w:lvl w:ilvl="4">
       <w:start w:val="1"/>
       <w:numFmt w:val="bullet"/>
       <w:lvlText w:val="o"/>
@@ -2023,9 +2807,10 @@
       </w:pPr>
       <w:rPr>
         <w:rFonts w:ascii="Courier New" w:hAnsi="Courier New" w:cs="Courier New" w:hint="default"/>
+        <w:rFonts w:cs="Courier New"/>
       </w:rPr>
     </w:lvl>
-    <w:lvl w:ilvl="5" w:tplc="040C0005" w:tentative="1">
+    <w:lvl w:ilvl="5">
       <w:start w:val="1"/>
       <w:numFmt w:val="bullet"/>
       <w:lvlText w:val=""/>
@@ -2034,10 +2819,10 @@
         <w:ind w:left="4320" w:hanging="360"/>
       </w:pPr>
       <w:rPr>
-        <w:rFonts w:ascii="Wingdings" w:hAnsi="Wingdings" w:hint="default"/>
+        <w:rFonts w:ascii="Wingdings" w:hAnsi="Wingdings" w:cs="Wingdings" w:hint="default"/>
       </w:rPr>
     </w:lvl>
-    <w:lvl w:ilvl="6" w:tplc="040C0001" w:tentative="1">
+    <w:lvl w:ilvl="6">
       <w:start w:val="1"/>
       <w:numFmt w:val="bullet"/>
       <w:lvlText w:val=""/>
@@ -2046,10 +2831,10 @@
         <w:ind w:left="5040" w:hanging="360"/>
       </w:pPr>
       <w:rPr>
-        <w:rFonts w:ascii="Symbol" w:hAnsi="Symbol" w:hint="default"/>
+        <w:rFonts w:ascii="Symbol" w:hAnsi="Symbol" w:cs="Symbol" w:hint="default"/>
       </w:rPr>
     </w:lvl>
-    <w:lvl w:ilvl="7" w:tplc="040C0003" w:tentative="1">
+    <w:lvl w:ilvl="7">
       <w:start w:val="1"/>
       <w:numFmt w:val="bullet"/>
       <w:lvlText w:val="o"/>
@@ -2059,9 +2844,10 @@
       </w:pPr>
       <w:rPr>
         <w:rFonts w:ascii="Courier New" w:hAnsi="Courier New" w:cs="Courier New" w:hint="default"/>
+        <w:rFonts w:cs="Courier New"/>
       </w:rPr>
     </w:lvl>
-    <w:lvl w:ilvl="8" w:tplc="040C0005" w:tentative="1">
+    <w:lvl w:ilvl="8">
       <w:start w:val="1"/>
       <w:numFmt w:val="bullet"/>
       <w:lvlText w:val=""/>
@@ -2070,43 +2856,167 @@
         <w:ind w:left="6480" w:hanging="360"/>
       </w:pPr>
       <w:rPr>
-        <w:rFonts w:ascii="Wingdings" w:hAnsi="Wingdings" w:hint="default"/>
+        <w:rFonts w:ascii="Wingdings" w:hAnsi="Wingdings" w:cs="Wingdings" w:hint="default"/>
       </w:rPr>
     </w:lvl>
   </w:abstractNum>
+  <w:abstractNum w:abstractNumId="3">
+    <w:lvl w:ilvl="0">
+      <w:start w:val="1"/>
+      <w:numFmt w:val="none"/>
+      <w:suff w:val="nothing"/>
+      <w:lvlText w:val=""/>
+      <w:lvlJc w:val="left"/>
+      <w:pPr>
+        <w:tabs>
+          <w:tab w:val="num" w:pos="432"/>
+        </w:tabs>
+        <w:ind w:left="432" w:hanging="432"/>
+      </w:pPr>
+    </w:lvl>
+    <w:lvl w:ilvl="1">
+      <w:start w:val="1"/>
+      <w:numFmt w:val="none"/>
+      <w:suff w:val="nothing"/>
+      <w:lvlText w:val=""/>
+      <w:lvlJc w:val="left"/>
+      <w:pPr>
+        <w:tabs>
+          <w:tab w:val="num" w:pos="576"/>
+        </w:tabs>
+        <w:ind w:left="576" w:hanging="576"/>
+      </w:pPr>
+    </w:lvl>
+    <w:lvl w:ilvl="2">
+      <w:start w:val="1"/>
+      <w:numFmt w:val="none"/>
+      <w:suff w:val="nothing"/>
+      <w:lvlText w:val=""/>
+      <w:lvlJc w:val="left"/>
+      <w:pPr>
+        <w:tabs>
+          <w:tab w:val="num" w:pos="720"/>
+        </w:tabs>
+        <w:ind w:left="720" w:hanging="720"/>
+      </w:pPr>
+    </w:lvl>
+    <w:lvl w:ilvl="3">
+      <w:start w:val="1"/>
+      <w:numFmt w:val="none"/>
+      <w:suff w:val="nothing"/>
+      <w:lvlText w:val=""/>
+      <w:lvlJc w:val="left"/>
+      <w:pPr>
+        <w:tabs>
+          <w:tab w:val="num" w:pos="864"/>
+        </w:tabs>
+        <w:ind w:left="864" w:hanging="864"/>
+      </w:pPr>
+    </w:lvl>
+    <w:lvl w:ilvl="4">
+      <w:start w:val="1"/>
+      <w:numFmt w:val="none"/>
+      <w:suff w:val="nothing"/>
+      <w:lvlText w:val=""/>
+      <w:lvlJc w:val="left"/>
+      <w:pPr>
+        <w:tabs>
+          <w:tab w:val="num" w:pos="1008"/>
+        </w:tabs>
+        <w:ind w:left="1008" w:hanging="1008"/>
+      </w:pPr>
+    </w:lvl>
+    <w:lvl w:ilvl="5">
+      <w:start w:val="1"/>
+      <w:numFmt w:val="none"/>
+      <w:suff w:val="nothing"/>
+      <w:lvlText w:val=""/>
+      <w:lvlJc w:val="left"/>
+      <w:pPr>
+        <w:tabs>
+          <w:tab w:val="num" w:pos="1152"/>
+        </w:tabs>
+        <w:ind w:left="1152" w:hanging="1152"/>
+      </w:pPr>
+    </w:lvl>
+    <w:lvl w:ilvl="6">
+      <w:start w:val="1"/>
+      <w:numFmt w:val="none"/>
+      <w:suff w:val="nothing"/>
+      <w:lvlText w:val=""/>
+      <w:lvlJc w:val="left"/>
+      <w:pPr>
+        <w:tabs>
+          <w:tab w:val="num" w:pos="1296"/>
+        </w:tabs>
+        <w:ind w:left="1296" w:hanging="1296"/>
+      </w:pPr>
+    </w:lvl>
+    <w:lvl w:ilvl="7">
+      <w:start w:val="1"/>
+      <w:numFmt w:val="none"/>
+      <w:suff w:val="nothing"/>
+      <w:lvlText w:val=""/>
+      <w:lvlJc w:val="left"/>
+      <w:pPr>
+        <w:tabs>
+          <w:tab w:val="num" w:pos="1440"/>
+        </w:tabs>
+        <w:ind w:left="1440" w:hanging="1440"/>
+      </w:pPr>
+    </w:lvl>
+    <w:lvl w:ilvl="8">
+      <w:start w:val="1"/>
+      <w:numFmt w:val="none"/>
+      <w:suff w:val="nothing"/>
+      <w:lvlText w:val=""/>
+      <w:lvlJc w:val="left"/>
+      <w:pPr>
+        <w:tabs>
+          <w:tab w:val="num" w:pos="1584"/>
+        </w:tabs>
+        <w:ind w:left="1584" w:hanging="1584"/>
+      </w:pPr>
+    </w:lvl>
+  </w:abstractNum>
   <w:num w:numId="1">
-    <w:abstractNumId w:val="0"/>
+    <w:abstractNumId w:val="1"/>
   </w:num>
   <w:num w:numId="2">
-    <w:abstractNumId w:val="1"/>
+    <w:abstractNumId w:val="2"/>
+  </w:num>
+  <w:num w:numId="3">
+    <w:abstractNumId w:val="3"/>
   </w:num>
 </w:numbering>
 </file>
 
 <file path=word/styles.xml><?xml version="1.0" encoding="utf-8"?>
-<w:styles xmlns:mc="http://schemas.openxmlformats.org/markup-compatibility/2006" xmlns:r="http://schemas.openxmlformats.org/officeDocument/2006/relationships" xmlns:w="http://schemas.openxmlformats.org/wordprocessingml/2006/main" xmlns:w14="http://schemas.microsoft.com/office/word/2010/wordml" xmlns:w15="http://schemas.microsoft.com/office/word/2012/wordml" mc:Ignorable="w14 w15">
+<w:styles xmlns:w="http://schemas.openxmlformats.org/wordprocessingml/2006/main" xmlns:w14="http://schemas.microsoft.com/office/word/2010/wordml" xmlns:mc="http://schemas.openxmlformats.org/markup-compatibility/2006" mc:Ignorable="w14">
   <w:docDefaults>
     <w:rPrDefault>
       <w:rPr>
-        <w:rFonts w:asciiTheme="minorHAnsi" w:eastAsiaTheme="minorHAnsi" w:hAnsiTheme="minorHAnsi" w:cstheme="minorBidi"/>
+        <w:rFonts w:ascii="Calibri" w:hAnsi="Calibri" w:eastAsia="Calibri" w:cs="" w:asciiTheme="minorHAnsi" w:cstheme="minorBidi" w:eastAsiaTheme="minorHAnsi" w:hAnsiTheme="minorHAnsi"/>
         <w:sz w:val="24"/>
         <w:szCs w:val="24"/>
         <w:lang w:val="fr-FR" w:eastAsia="en-US" w:bidi="ar-SA"/>
       </w:rPr>
     </w:rPrDefault>
-    <w:pPrDefault/>
+    <w:pPrDefault>
+      <w:pPr/>
+    </w:pPrDefault>
   </w:docDefaults>
   <w:latentStyles w:defLockedState="0" w:defUIPriority="99" w:defSemiHidden="0" w:defUnhideWhenUsed="0" w:defQFormat="0" w:count="380">
     <w:lsdException w:name="Normal" w:uiPriority="0" w:qFormat="1"/>
     <w:lsdException w:name="heading 1" w:uiPriority="9" w:qFormat="1"/>
-    <w:lsdException w:name="heading 2" w:semiHidden="1" w:uiPriority="9" w:unhideWhenUsed="1" w:qFormat="1"/>
-    <w:lsdException w:name="heading 3" w:semiHidden="1" w:uiPriority="9" w:unhideWhenUsed="1" w:qFormat="1"/>
-    <w:lsdException w:name="heading 4" w:semiHidden="1" w:uiPriority="9" w:unhideWhenUsed="1" w:qFormat="1"/>
-    <w:lsdException w:name="heading 5" w:semiHidden="1" w:uiPriority="9" w:unhideWhenUsed="1" w:qFormat="1"/>
-    <w:lsdException w:name="heading 6" w:semiHidden="1" w:uiPriority="9" w:unhideWhenUsed="1" w:qFormat="1"/>
-    <w:lsdException w:name="heading 7" w:semiHidden="1" w:uiPriority="9" w:unhideWhenUsed="1" w:qFormat="1"/>
-    <w:lsdException w:name="heading 8" w:semiHidden="1" w:uiPriority="9" w:unhideWhenUsed="1" w:qFormat="1"/>
-    <w:lsdException w:name="heading 9" w:semiHidden="1" w:uiPriority="9" w:unhideWhenUsed="1" w:qFormat="1"/>
+    <w:lsdException w:name="heading 2" w:uiPriority="9" w:semiHidden="1" w:unhideWhenUsed="1" w:qFormat="1"/>
+    <w:lsdException w:name="heading 3" w:uiPriority="9" w:semiHidden="1" w:unhideWhenUsed="1" w:qFormat="1"/>
+    <w:lsdException w:name="heading 4" w:uiPriority="9" w:semiHidden="1" w:unhideWhenUsed="1" w:qFormat="1"/>
+    <w:lsdException w:name="heading 5" w:uiPriority="9" w:semiHidden="1" w:unhideWhenUsed="1" w:qFormat="1"/>
+    <w:lsdException w:name="heading 6" w:uiPriority="9" w:semiHidden="1" w:unhideWhenUsed="1" w:qFormat="1"/>
+    <w:lsdException w:name="heading 7" w:uiPriority="9" w:semiHidden="1" w:unhideWhenUsed="1" w:qFormat="1"/>
+    <w:lsdException w:name="heading 8" w:uiPriority="9" w:semiHidden="1" w:unhideWhenUsed="1" w:qFormat="1"/>
+    <w:lsdException w:name="heading 9" w:uiPriority="9" w:semiHidden="1" w:unhideWhenUsed="1" w:qFormat="1"/>
     <w:lsdException w:name="index 1" w:semiHidden="1" w:unhideWhenUsed="1"/>
     <w:lsdException w:name="index 2" w:semiHidden="1" w:unhideWhenUsed="1"/>
     <w:lsdException w:name="index 3" w:semiHidden="1" w:unhideWhenUsed="1"/>
@@ -2116,29 +3026,29 @@
     <w:lsdException w:name="index 7" w:semiHidden="1" w:unhideWhenUsed="1"/>
     <w:lsdException w:name="index 8" w:semiHidden="1" w:unhideWhenUsed="1"/>
     <w:lsdException w:name="index 9" w:semiHidden="1" w:unhideWhenUsed="1"/>
-    <w:lsdException w:name="toc 1" w:semiHidden="1" w:uiPriority="39" w:unhideWhenUsed="1"/>
-    <w:lsdException w:name="toc 2" w:semiHidden="1" w:uiPriority="39" w:unhideWhenUsed="1"/>
-    <w:lsdException w:name="toc 3" w:semiHidden="1" w:uiPriority="39" w:unhideWhenUsed="1"/>
-    <w:lsdException w:name="toc 4" w:semiHidden="1" w:uiPriority="39" w:unhideWhenUsed="1"/>
-    <w:lsdException w:name="toc 5" w:semiHidden="1" w:uiPriority="39" w:unhideWhenUsed="1"/>
-    <w:lsdException w:name="toc 6" w:semiHidden="1" w:uiPriority="39" w:unhideWhenUsed="1"/>
-    <w:lsdException w:name="toc 7" w:semiHidden="1" w:uiPriority="39" w:unhideWhenUsed="1"/>
-    <w:lsdException w:name="toc 8" w:semiHidden="1" w:uiPriority="39" w:unhideWhenUsed="1"/>
-    <w:lsdException w:name="toc 9" w:semiHidden="1" w:uiPriority="39" w:unhideWhenUsed="1"/>
+    <w:lsdException w:name="toc 1" w:uiPriority="39" w:semiHidden="1" w:unhideWhenUsed="1"/>
+    <w:lsdException w:name="toc 2" w:uiPriority="39" w:semiHidden="1" w:unhideWhenUsed="1"/>
+    <w:lsdException w:name="toc 3" w:uiPriority="39" w:semiHidden="1" w:unhideWhenUsed="1"/>
+    <w:lsdException w:name="toc 4" w:uiPriority="39" w:semiHidden="1" w:unhideWhenUsed="1"/>
+    <w:lsdException w:name="toc 5" w:uiPriority="39" w:semiHidden="1" w:unhideWhenUsed="1"/>
+    <w:lsdException w:name="toc 6" w:uiPriority="39" w:semiHidden="1" w:unhideWhenUsed="1"/>
+    <w:lsdException w:name="toc 7" w:uiPriority="39" w:semiHidden="1" w:unhideWhenUsed="1"/>
+    <w:lsdException w:name="toc 8" w:uiPriority="39" w:semiHidden="1" w:unhideWhenUsed="1"/>
+    <w:lsdException w:name="toc 9" w:uiPriority="39" w:semiHidden="1" w:unhideWhenUsed="1"/>
     <w:lsdException w:name="Normal Indent" w:semiHidden="1" w:unhideWhenUsed="1"/>
     <w:lsdException w:name="footnote text" w:semiHidden="1" w:unhideWhenUsed="1"/>
     <w:lsdException w:name="annotation text" w:semiHidden="1" w:unhideWhenUsed="1"/>
     <w:lsdException w:name="header" w:semiHidden="1" w:unhideWhenUsed="1"/>
     <w:lsdException w:name="footer" w:semiHidden="1" w:unhideWhenUsed="1"/>
     <w:lsdException w:name="index heading" w:semiHidden="1" w:unhideWhenUsed="1"/>
-    <w:lsdException w:name="caption" w:semiHidden="1" w:uiPriority="35" w:unhideWhenUsed="1" w:qFormat="1"/>
+    <w:lsdException w:name="caption" w:uiPriority="35" w:semiHidden="1" w:unhideWhenUsed="1" w:qFormat="1"/>
     <w:lsdException w:name="table of figures" w:semiHidden="1" w:unhideWhenUsed="1"/>
     <w:lsdException w:name="envelope address" w:semiHidden="1" w:unhideWhenUsed="1"/>
     <w:lsdException w:name="envelope return" w:semiHidden="1" w:unhideWhenUsed="1"/>
     <w:lsdException w:name="footnote reference" w:semiHidden="1" w:unhideWhenUsed="1"/>
     <w:lsdException w:name="annotation reference" w:semiHidden="1" w:unhideWhenUsed="1"/>
     <w:lsdException w:name="line number" w:semiHidden="1" w:unhideWhenUsed="1"/>
-    <w:lsdException w:name="page number" w:semiHidden="1" w:uiPriority="0" w:unhideWhenUsed="1"/>
+    <w:lsdException w:name="page number" w:uiPriority="0" w:semiHidden="1" w:unhideWhenUsed="1"/>
     <w:lsdException w:name="endnote reference" w:semiHidden="1" w:unhideWhenUsed="1"/>
     <w:lsdException w:name="endnote text" w:semiHidden="1" w:unhideWhenUsed="1"/>
     <w:lsdException w:name="table of authorities" w:semiHidden="1" w:unhideWhenUsed="1"/>
@@ -2162,7 +3072,7 @@
     <w:lsdException w:name="Title" w:uiPriority="10" w:qFormat="1"/>
     <w:lsdException w:name="Closing" w:semiHidden="1" w:unhideWhenUsed="1"/>
     <w:lsdException w:name="Signature" w:semiHidden="1" w:unhideWhenUsed="1"/>
-    <w:lsdException w:name="Default Paragraph Font" w:semiHidden="1" w:uiPriority="1" w:unhideWhenUsed="1"/>
+    <w:lsdException w:name="Default Paragraph Font" w:uiPriority="1" w:semiHidden="1" w:unhideWhenUsed="1"/>
     <w:lsdException w:name="Body Text" w:semiHidden="1" w:unhideWhenUsed="1"/>
     <w:lsdException w:name="Body Text Indent" w:semiHidden="1" w:unhideWhenUsed="1"/>
     <w:lsdException w:name="List Continue" w:semiHidden="1" w:unhideWhenUsed="1"/>
@@ -2371,8 +3281,8 @@
     <w:lsdException w:name="Subtle Reference" w:uiPriority="31" w:qFormat="1"/>
     <w:lsdException w:name="Intense Reference" w:uiPriority="32" w:qFormat="1"/>
     <w:lsdException w:name="Book Title" w:uiPriority="33" w:qFormat="1"/>
-    <w:lsdException w:name="Bibliography" w:semiHidden="1" w:uiPriority="37" w:unhideWhenUsed="1"/>
-    <w:lsdException w:name="TOC Heading" w:semiHidden="1" w:uiPriority="39" w:unhideWhenUsed="1" w:qFormat="1"/>
+    <w:lsdException w:name="Bibliography" w:uiPriority="37" w:semiHidden="1" w:unhideWhenUsed="1"/>
+    <w:lsdException w:name="TOC Heading" w:uiPriority="39" w:semiHidden="1" w:unhideWhenUsed="1" w:qFormat="1"/>
     <w:lsdException w:name="Plain Table 1" w:uiPriority="41"/>
     <w:lsdException w:name="Plain Table 2" w:uiPriority="42"/>
     <w:lsdException w:name="Plain Table 3" w:uiPriority="43"/>
@@ -2478,15 +3388,197 @@
     <w:lsdException w:name="List Table 6 Colorful Accent 6" w:uiPriority="51"/>
     <w:lsdException w:name="List Table 7 Colorful Accent 6" w:uiPriority="52"/>
   </w:latentStyles>
-  <w:style w:type="paragraph" w:default="1" w:styleId="Normal">
+  <w:style w:type="paragraph" w:styleId="Normal" w:default="1">
     <w:name w:val="Normal"/>
     <w:qFormat/>
+    <w:pPr>
+      <w:widowControl/>
+      <w:bidi w:val="0"/>
+      <w:jc w:val="left"/>
+    </w:pPr>
+    <w:rPr>
+      <w:rFonts w:ascii="Calibri" w:hAnsi="Calibri" w:eastAsia="Calibri" w:cs="" w:asciiTheme="minorHAnsi" w:cstheme="minorBidi" w:eastAsiaTheme="minorHAnsi" w:hAnsiTheme="minorHAnsi"/>
+      <w:color w:val="auto"/>
+      <w:sz w:val="24"/>
+      <w:szCs w:val="24"/>
+      <w:lang w:val="fr-FR" w:eastAsia="en-US" w:bidi="ar-SA"/>
+    </w:rPr>
   </w:style>
-  <w:style w:type="character" w:default="1" w:styleId="Policepardfaut">
+  <w:style w:type="character" w:styleId="DefaultParagraphFont" w:default="1">
     <w:name w:val="Default Paragraph Font"/>
     <w:uiPriority w:val="1"/>
     <w:semiHidden/>
     <w:unhideWhenUsed/>
+    <w:qFormat/>
+    <w:rPr/>
+  </w:style>
+  <w:style w:type="character" w:styleId="PieddepageCar" w:customStyle="1">
+    <w:name w:val="Pied de page Car"/>
+    <w:basedOn w:val="DefaultParagraphFont"/>
+    <w:link w:val="Pieddepage"/>
+    <w:uiPriority w:val="99"/>
+    <w:qFormat/>
+    <w:rsid w:val="00975b5c"/>
+    <w:rPr>
+      <w:sz w:val="22"/>
+      <w:szCs w:val="22"/>
+      <w:lang w:val="fr-BE"/>
+    </w:rPr>
+  </w:style>
+  <w:style w:type="character" w:styleId="Pagenumber">
+    <w:name w:val="page number"/>
+    <w:basedOn w:val="DefaultParagraphFont"/>
+    <w:unhideWhenUsed/>
+    <w:qFormat/>
+    <w:rsid w:val="00975b5c"/>
+    <w:rPr/>
+  </w:style>
+  <w:style w:type="character" w:styleId="ListLabel1">
+    <w:name w:val="ListLabel 1"/>
+    <w:qFormat/>
+    <w:rPr>
+      <w:rFonts w:eastAsia="Calibri" w:cs=""/>
+    </w:rPr>
+  </w:style>
+  <w:style w:type="character" w:styleId="ListLabel2">
+    <w:name w:val="ListLabel 2"/>
+    <w:qFormat/>
+    <w:rPr>
+      <w:rFonts w:cs="Courier New"/>
+    </w:rPr>
+  </w:style>
+  <w:style w:type="character" w:styleId="ListLabel3">
+    <w:name w:val="ListLabel 3"/>
+    <w:qFormat/>
+    <w:rPr>
+      <w:rFonts w:cs="Courier New"/>
+    </w:rPr>
+  </w:style>
+  <w:style w:type="character" w:styleId="ListLabel4">
+    <w:name w:val="ListLabel 4"/>
+    <w:qFormat/>
+    <w:rPr>
+      <w:rFonts w:cs="Courier New"/>
+    </w:rPr>
+  </w:style>
+  <w:style w:type="paragraph" w:styleId="Heading">
+    <w:name w:val="Heading"/>
+    <w:basedOn w:val="Normal"/>
+    <w:next w:val="TextBody"/>
+    <w:qFormat/>
+    <w:pPr>
+      <w:keepNext/>
+      <w:spacing w:before="240" w:after="120"/>
+    </w:pPr>
+    <w:rPr>
+      <w:rFonts w:ascii="Liberation Sans" w:hAnsi="Liberation Sans" w:eastAsia="WenQuanYi Micro Hei" w:cs="Lohit Devanagari"/>
+      <w:sz w:val="28"/>
+      <w:szCs w:val="28"/>
+    </w:rPr>
+  </w:style>
+  <w:style w:type="paragraph" w:styleId="TextBody">
+    <w:name w:val="Body Text"/>
+    <w:basedOn w:val="Normal"/>
+    <w:pPr>
+      <w:spacing w:lineRule="auto" w:line="288" w:before="0" w:after="140"/>
+    </w:pPr>
+    <w:rPr/>
+  </w:style>
+  <w:style w:type="paragraph" w:styleId="List">
+    <w:name w:val="List"/>
+    <w:basedOn w:val="TextBody"/>
+    <w:pPr/>
+    <w:rPr>
+      <w:rFonts w:cs="Lohit Devanagari"/>
+    </w:rPr>
+  </w:style>
+  <w:style w:type="paragraph" w:styleId="Caption">
+    <w:name w:val="Caption"/>
+    <w:basedOn w:val="Normal"/>
+    <w:qFormat/>
+    <w:pPr>
+      <w:suppressLineNumbers/>
+      <w:spacing w:before="120" w:after="120"/>
+    </w:pPr>
+    <w:rPr>
+      <w:rFonts w:cs="Lohit Devanagari"/>
+      <w:i/>
+      <w:iCs/>
+      <w:sz w:val="24"/>
+      <w:szCs w:val="24"/>
+    </w:rPr>
+  </w:style>
+  <w:style w:type="paragraph" w:styleId="Index">
+    <w:name w:val="Index"/>
+    <w:basedOn w:val="Normal"/>
+    <w:qFormat/>
+    <w:pPr>
+      <w:suppressLineNumbers/>
+    </w:pPr>
+    <w:rPr>
+      <w:rFonts w:cs="Lohit Devanagari"/>
+    </w:rPr>
+  </w:style>
+  <w:style w:type="paragraph" w:styleId="ListParagraph">
+    <w:name w:val="List Paragraph"/>
+    <w:basedOn w:val="Normal"/>
+    <w:uiPriority w:val="34"/>
+    <w:qFormat/>
+    <w:rsid w:val="00975b5c"/>
+    <w:pPr>
+      <w:spacing w:before="0" w:after="0"/>
+      <w:ind w:left="720" w:hanging="0"/>
+      <w:contextualSpacing/>
+    </w:pPr>
+    <w:rPr/>
+  </w:style>
+  <w:style w:type="paragraph" w:styleId="Footer">
+    <w:name w:val="Footer"/>
+    <w:basedOn w:val="Normal"/>
+    <w:link w:val="PieddepageCar"/>
+    <w:uiPriority w:val="99"/>
+    <w:unhideWhenUsed/>
+    <w:rsid w:val="00975b5c"/>
+    <w:pPr>
+      <w:tabs>
+        <w:tab w:val="center" w:pos="4536" w:leader="none"/>
+        <w:tab w:val="right" w:pos="9072" w:leader="none"/>
+      </w:tabs>
+      <w:jc w:val="both"/>
+    </w:pPr>
+    <w:rPr>
+      <w:sz w:val="22"/>
+      <w:szCs w:val="22"/>
+      <w:lang w:val="fr-BE"/>
+    </w:rPr>
+  </w:style>
+  <w:style w:type="paragraph" w:styleId="FrameContents">
+    <w:name w:val="Frame Contents"/>
+    <w:basedOn w:val="Normal"/>
+    <w:qFormat/>
+    <w:pPr/>
+    <w:rPr/>
+  </w:style>
+  <w:style w:type="paragraph" w:styleId="TableContents">
+    <w:name w:val="Table Contents"/>
+    <w:basedOn w:val="Normal"/>
+    <w:qFormat/>
+    <w:pPr/>
+    <w:rPr/>
+  </w:style>
+  <w:style w:type="paragraph" w:styleId="TableHeading">
+    <w:name w:val="Table Heading"/>
+    <w:basedOn w:val="TableContents"/>
+    <w:qFormat/>
+    <w:pPr/>
+    <w:rPr/>
+  </w:style>
+  <w:style w:type="numbering" w:styleId="NoList" w:default="1">
+    <w:name w:val="No List"/>
+    <w:uiPriority w:val="99"/>
+    <w:semiHidden/>
+    <w:unhideWhenUsed/>
+    <w:qFormat/>
   </w:style>
   <w:style w:type="table" w:default="1" w:styleId="TableauNormal">
     <w:name w:val="Normal Table"/>
@@ -2502,61 +3594,6 @@
         <w:right w:w="108" w:type="dxa"/>
       </w:tblCellMar>
     </w:tblPr>
-  </w:style>
-  <w:style w:type="numbering" w:default="1" w:styleId="Aucuneliste">
-    <w:name w:val="No List"/>
-    <w:uiPriority w:val="99"/>
-    <w:semiHidden/>
-    <w:unhideWhenUsed/>
-  </w:style>
-  <w:style w:type="paragraph" w:styleId="Pardeliste">
-    <w:name w:val="List Paragraph"/>
-    <w:basedOn w:val="Normal"/>
-    <w:uiPriority w:val="34"/>
-    <w:qFormat/>
-    <w:rsid w:val="00975B5C"/>
-    <w:pPr>
-      <w:ind w:left="720"/>
-      <w:contextualSpacing/>
-    </w:pPr>
-  </w:style>
-  <w:style w:type="paragraph" w:styleId="Pieddepage">
-    <w:name w:val="footer"/>
-    <w:basedOn w:val="Normal"/>
-    <w:link w:val="PieddepageCar"/>
-    <w:uiPriority w:val="99"/>
-    <w:unhideWhenUsed/>
-    <w:rsid w:val="00975B5C"/>
-    <w:pPr>
-      <w:tabs>
-        <w:tab w:val="center" w:pos="4536"/>
-        <w:tab w:val="right" w:pos="9072"/>
-      </w:tabs>
-      <w:jc w:val="both"/>
-    </w:pPr>
-    <w:rPr>
-      <w:sz w:val="22"/>
-      <w:szCs w:val="22"/>
-      <w:lang w:val="fr-BE"/>
-    </w:rPr>
-  </w:style>
-  <w:style w:type="character" w:customStyle="1" w:styleId="PieddepageCar">
-    <w:name w:val="Pied de page Car"/>
-    <w:basedOn w:val="Policepardfaut"/>
-    <w:link w:val="Pieddepage"/>
-    <w:uiPriority w:val="99"/>
-    <w:rsid w:val="00975B5C"/>
-    <w:rPr>
-      <w:sz w:val="22"/>
-      <w:szCs w:val="22"/>
-      <w:lang w:val="fr-BE"/>
-    </w:rPr>
-  </w:style>
-  <w:style w:type="character" w:styleId="Numrodepage">
-    <w:name w:val="page number"/>
-    <w:basedOn w:val="Policepardfaut"/>
-    <w:unhideWhenUsed/>
-    <w:rsid w:val="00975B5C"/>
   </w:style>
 </w:styles>
 </file>
